--- a/server_app/Documentation.docx
+++ b/server_app/Documentation.docx
@@ -28,6 +28,8 @@
           <w:szCs w:val="96"/>
         </w:rPr>
       </w:pPr>
+      <w:bookmarkStart w:id="0" w:name="_GoBack"/>
+      <w:bookmarkEnd w:id="0"/>
       <w:r>
         <w:rPr>
           <w:b/>
@@ -82,13 +84,339 @@
           <w:szCs w:val="96"/>
         </w:rPr>
       </w:pPr>
+      <w:proofErr w:type="gramStart"/>
       <w:r>
         <w:rPr>
           <w:b/>
           <w:sz w:val="96"/>
           <w:szCs w:val="96"/>
         </w:rPr>
-        <w:t>Eiffel Backend Service</w:t>
+        <w:t>Mantra :</w:t>
+      </w:r>
+      <w:proofErr w:type="gramEnd"/>
+      <w:r>
+        <w:rPr>
+          <w:b/>
+          <w:sz w:val="96"/>
+          <w:szCs w:val="96"/>
+        </w:rPr>
+        <w:t xml:space="preserve"> </w:t>
+      </w:r>
+      <w:r>
+        <w:rPr>
+          <w:b/>
+          <w:sz w:val="96"/>
+          <w:szCs w:val="96"/>
+        </w:rPr>
+        <w:t xml:space="preserve">Eiffel </w:t>
+      </w:r>
+      <w:r>
+        <w:rPr>
+          <w:b/>
+          <w:sz w:val="96"/>
+          <w:szCs w:val="96"/>
+        </w:rPr>
+        <w:t>as a web service</w:t>
+      </w:r>
+    </w:p>
+    <w:p>
+      <w:pPr>
+        <w:spacing w:after="0"/>
+        <w:rPr>
+          <w:sz w:val="24"/>
+          <w:szCs w:val="24"/>
+        </w:rPr>
+      </w:pPr>
+      <w:r>
+        <w:rPr>
+          <w:sz w:val="24"/>
+          <w:szCs w:val="24"/>
+        </w:rPr>
+        <w:t>Compilation</w:t>
+      </w:r>
+    </w:p>
+    <w:p>
+      <w:pPr>
+        <w:spacing w:after="0"/>
+        <w:rPr>
+          <w:sz w:val="24"/>
+          <w:szCs w:val="24"/>
+        </w:rPr>
+      </w:pPr>
+      <w:r>
+        <w:rPr>
+          <w:sz w:val="24"/>
+          <w:szCs w:val="24"/>
+        </w:rPr>
+        <w:t>Execution</w:t>
+      </w:r>
+    </w:p>
+    <w:p>
+      <w:pPr>
+        <w:spacing w:after="0"/>
+        <w:rPr>
+          <w:sz w:val="24"/>
+          <w:szCs w:val="24"/>
+        </w:rPr>
+      </w:pPr>
+      <w:r>
+        <w:rPr>
+          <w:sz w:val="24"/>
+          <w:szCs w:val="24"/>
+        </w:rPr>
+        <w:t>Flat View</w:t>
+      </w:r>
+    </w:p>
+    <w:p>
+      <w:pPr>
+        <w:spacing w:after="0"/>
+        <w:rPr>
+          <w:sz w:val="24"/>
+          <w:szCs w:val="24"/>
+        </w:rPr>
+      </w:pPr>
+      <w:r>
+        <w:rPr>
+          <w:sz w:val="24"/>
+          <w:szCs w:val="24"/>
+        </w:rPr>
+        <w:t>Contract View</w:t>
+      </w:r>
+    </w:p>
+    <w:p>
+      <w:pPr>
+        <w:spacing w:after="0"/>
+        <w:rPr>
+          <w:b/>
+          <w:sz w:val="24"/>
+          <w:szCs w:val="24"/>
+        </w:rPr>
+      </w:pPr>
+      <w:r>
+        <w:rPr>
+          <w:sz w:val="24"/>
+          <w:szCs w:val="24"/>
+        </w:rPr>
+        <w:t xml:space="preserve">Class </w:t>
+      </w:r>
+      <w:r>
+        <w:rPr>
+          <w:sz w:val="24"/>
+          <w:szCs w:val="24"/>
+        </w:rPr>
+        <w:t>Descendants</w:t>
+      </w:r>
+      <w:r>
+        <w:rPr>
+          <w:b/>
+          <w:sz w:val="24"/>
+          <w:szCs w:val="24"/>
+        </w:rPr>
+        <w:t xml:space="preserve"> </w:t>
+      </w:r>
+    </w:p>
+    <w:p>
+      <w:pPr>
+        <w:spacing w:after="0"/>
+        <w:rPr>
+          <w:sz w:val="24"/>
+          <w:szCs w:val="24"/>
+        </w:rPr>
+      </w:pPr>
+      <w:r>
+        <w:rPr>
+          <w:sz w:val="24"/>
+          <w:szCs w:val="24"/>
+        </w:rPr>
+        <w:t>Class Ancestors</w:t>
+      </w:r>
+    </w:p>
+    <w:p>
+      <w:pPr>
+        <w:spacing w:after="0"/>
+        <w:rPr>
+          <w:sz w:val="24"/>
+          <w:szCs w:val="24"/>
+        </w:rPr>
+      </w:pPr>
+      <w:r>
+        <w:rPr>
+          <w:sz w:val="24"/>
+          <w:szCs w:val="24"/>
+        </w:rPr>
+        <w:t>Class Clients</w:t>
+      </w:r>
+    </w:p>
+    <w:p>
+      <w:pPr>
+        <w:spacing w:after="0"/>
+        <w:rPr>
+          <w:sz w:val="24"/>
+          <w:szCs w:val="24"/>
+        </w:rPr>
+      </w:pPr>
+      <w:r>
+        <w:rPr>
+          <w:sz w:val="24"/>
+          <w:szCs w:val="24"/>
+        </w:rPr>
+        <w:t>Class Suppliers</w:t>
+      </w:r>
+    </w:p>
+    <w:p>
+      <w:pPr>
+        <w:spacing w:after="0"/>
+        <w:rPr>
+          <w:sz w:val="24"/>
+          <w:szCs w:val="24"/>
+        </w:rPr>
+      </w:pPr>
+      <w:r>
+        <w:rPr>
+          <w:sz w:val="24"/>
+          <w:szCs w:val="24"/>
+        </w:rPr>
+        <w:t>Feature Callers</w:t>
+      </w:r>
+      <w:r>
+        <w:rPr>
+          <w:sz w:val="24"/>
+          <w:szCs w:val="24"/>
+        </w:rPr>
+        <w:t xml:space="preserve"> </w:t>
+      </w:r>
+    </w:p>
+    <w:p>
+      <w:pPr>
+        <w:spacing w:after="0"/>
+        <w:rPr>
+          <w:sz w:val="24"/>
+          <w:szCs w:val="24"/>
+        </w:rPr>
+      </w:pPr>
+      <w:r>
+        <w:rPr>
+          <w:sz w:val="24"/>
+          <w:szCs w:val="24"/>
+        </w:rPr>
+        <w:t>Command Line</w:t>
+      </w:r>
+    </w:p>
+    <w:p>
+      <w:pPr>
+        <w:spacing w:after="0"/>
+        <w:rPr>
+          <w:sz w:val="24"/>
+          <w:szCs w:val="24"/>
+        </w:rPr>
+      </w:pPr>
+      <w:r>
+        <w:rPr>
+          <w:sz w:val="24"/>
+          <w:szCs w:val="24"/>
+        </w:rPr>
+        <w:t>Compilation and Runtime Timeouts</w:t>
+      </w:r>
+    </w:p>
+    <w:p>
+      <w:pPr>
+        <w:spacing w:after="0"/>
+        <w:rPr>
+          <w:sz w:val="24"/>
+          <w:szCs w:val="24"/>
+        </w:rPr>
+      </w:pPr>
+      <w:r>
+        <w:rPr>
+          <w:sz w:val="24"/>
+          <w:szCs w:val="24"/>
+        </w:rPr>
+        <w:t>Status Codes</w:t>
+      </w:r>
+      <w:r>
+        <w:rPr>
+          <w:sz w:val="24"/>
+          <w:szCs w:val="24"/>
+        </w:rPr>
+        <w:t xml:space="preserve"> Used</w:t>
+      </w:r>
+    </w:p>
+    <w:p>
+      <w:pPr>
+        <w:spacing w:after="0"/>
+        <w:rPr>
+          <w:sz w:val="24"/>
+          <w:szCs w:val="24"/>
+        </w:rPr>
+      </w:pPr>
+      <w:r>
+        <w:rPr>
+          <w:sz w:val="24"/>
+          <w:szCs w:val="24"/>
+        </w:rPr>
+        <w:t xml:space="preserve">Removing old </w:t>
+      </w:r>
+      <w:r>
+        <w:rPr>
+          <w:sz w:val="24"/>
+          <w:szCs w:val="24"/>
+        </w:rPr>
+        <w:t>P</w:t>
+      </w:r>
+      <w:r>
+        <w:rPr>
+          <w:sz w:val="24"/>
+          <w:szCs w:val="24"/>
+        </w:rPr>
+        <w:t>rojects</w:t>
+      </w:r>
+    </w:p>
+    <w:p>
+      <w:pPr>
+        <w:spacing w:after="0"/>
+        <w:rPr>
+          <w:sz w:val="24"/>
+          <w:szCs w:val="24"/>
+        </w:rPr>
+      </w:pPr>
+      <w:r>
+        <w:rPr>
+          <w:sz w:val="24"/>
+          <w:szCs w:val="24"/>
+        </w:rPr>
+        <w:t>Apache Configuration</w:t>
+      </w:r>
+    </w:p>
+    <w:p>
+      <w:pPr>
+        <w:spacing w:after="0"/>
+        <w:rPr>
+          <w:sz w:val="24"/>
+          <w:szCs w:val="24"/>
+        </w:rPr>
+      </w:pPr>
+      <w:r>
+        <w:rPr>
+          <w:sz w:val="24"/>
+          <w:szCs w:val="24"/>
+        </w:rPr>
+        <w:t>External Libraries</w:t>
+      </w:r>
+    </w:p>
+    <w:p>
+      <w:pPr>
+        <w:spacing w:after="0"/>
+        <w:rPr>
+          <w:sz w:val="24"/>
+          <w:szCs w:val="24"/>
+        </w:rPr>
+      </w:pPr>
+      <w:r>
+        <w:rPr>
+          <w:sz w:val="24"/>
+          <w:szCs w:val="24"/>
+        </w:rPr>
+        <w:t>Assumptions</w:t>
       </w:r>
     </w:p>
     <w:p>
@@ -97,313 +425,6 @@
         <w:rPr>
           <w:sz w:val="28"/>
           <w:szCs w:val="28"/>
-        </w:rPr>
-      </w:pPr>
-      <w:r>
-        <w:rPr>
-          <w:sz w:val="28"/>
-          <w:szCs w:val="28"/>
-        </w:rPr>
-        <w:t>Compilation</w:t>
-      </w:r>
-    </w:p>
-    <w:p>
-      <w:pPr>
-        <w:spacing w:after="0"/>
-        <w:rPr>
-          <w:sz w:val="28"/>
-          <w:szCs w:val="28"/>
-        </w:rPr>
-      </w:pPr>
-      <w:r>
-        <w:rPr>
-          <w:sz w:val="28"/>
-          <w:szCs w:val="28"/>
-        </w:rPr>
-        <w:t>Execution</w:t>
-      </w:r>
-    </w:p>
-    <w:p>
-      <w:pPr>
-        <w:spacing w:after="0"/>
-        <w:rPr>
-          <w:sz w:val="28"/>
-          <w:szCs w:val="28"/>
-        </w:rPr>
-      </w:pPr>
-      <w:r>
-        <w:rPr>
-          <w:sz w:val="28"/>
-          <w:szCs w:val="28"/>
-        </w:rPr>
-        <w:t>Flat View</w:t>
-      </w:r>
-    </w:p>
-    <w:p>
-      <w:pPr>
-        <w:spacing w:after="0"/>
-        <w:rPr>
-          <w:sz w:val="28"/>
-          <w:szCs w:val="28"/>
-        </w:rPr>
-      </w:pPr>
-      <w:r>
-        <w:rPr>
-          <w:sz w:val="28"/>
-          <w:szCs w:val="28"/>
-        </w:rPr>
-        <w:t>Contract View</w:t>
-      </w:r>
-    </w:p>
-    <w:p>
-      <w:pPr>
-        <w:spacing w:after="0"/>
-        <w:rPr>
-          <w:b/>
-          <w:sz w:val="28"/>
-          <w:szCs w:val="28"/>
-        </w:rPr>
-      </w:pPr>
-      <w:r>
-        <w:rPr>
-          <w:sz w:val="28"/>
-          <w:szCs w:val="28"/>
-        </w:rPr>
-        <w:t xml:space="preserve">Class </w:t>
-      </w:r>
-      <w:r>
-        <w:rPr>
-          <w:sz w:val="28"/>
-          <w:szCs w:val="28"/>
-        </w:rPr>
-        <w:t>Descendants</w:t>
-      </w:r>
-      <w:r>
-        <w:rPr>
-          <w:b/>
-          <w:sz w:val="28"/>
-          <w:szCs w:val="28"/>
-        </w:rPr>
-        <w:t xml:space="preserve"> </w:t>
-      </w:r>
-    </w:p>
-    <w:p>
-      <w:pPr>
-        <w:spacing w:after="0"/>
-        <w:rPr>
-          <w:sz w:val="28"/>
-          <w:szCs w:val="28"/>
-        </w:rPr>
-      </w:pPr>
-      <w:r>
-        <w:rPr>
-          <w:sz w:val="28"/>
-          <w:szCs w:val="28"/>
-        </w:rPr>
-        <w:t xml:space="preserve">Class </w:t>
-      </w:r>
-      <w:r>
-        <w:rPr>
-          <w:sz w:val="28"/>
-          <w:szCs w:val="28"/>
-        </w:rPr>
-        <w:t>Ancestors</w:t>
-      </w:r>
-    </w:p>
-    <w:p>
-      <w:pPr>
-        <w:spacing w:after="0"/>
-        <w:rPr>
-          <w:sz w:val="28"/>
-          <w:szCs w:val="28"/>
-        </w:rPr>
-      </w:pPr>
-      <w:r>
-        <w:rPr>
-          <w:sz w:val="28"/>
-          <w:szCs w:val="28"/>
-        </w:rPr>
-        <w:t>Class Clients</w:t>
-      </w:r>
-    </w:p>
-    <w:p>
-      <w:pPr>
-        <w:spacing w:after="0"/>
-        <w:rPr>
-          <w:sz w:val="28"/>
-          <w:szCs w:val="28"/>
-        </w:rPr>
-      </w:pPr>
-      <w:r>
-        <w:rPr>
-          <w:sz w:val="28"/>
-          <w:szCs w:val="28"/>
-        </w:rPr>
-        <w:t>Class Suppliers</w:t>
-      </w:r>
-    </w:p>
-    <w:p>
-      <w:pPr>
-        <w:spacing w:after="0"/>
-        <w:rPr>
-          <w:sz w:val="28"/>
-          <w:szCs w:val="28"/>
-        </w:rPr>
-      </w:pPr>
-      <w:r>
-        <w:rPr>
-          <w:sz w:val="28"/>
-          <w:szCs w:val="28"/>
-        </w:rPr>
-        <w:t>Feature Callers</w:t>
-      </w:r>
-      <w:r>
-        <w:rPr>
-          <w:sz w:val="28"/>
-          <w:szCs w:val="28"/>
-        </w:rPr>
-        <w:t xml:space="preserve"> </w:t>
-      </w:r>
-    </w:p>
-    <w:p>
-      <w:pPr>
-        <w:spacing w:after="0"/>
-        <w:rPr>
-          <w:sz w:val="28"/>
-          <w:szCs w:val="28"/>
-        </w:rPr>
-      </w:pPr>
-      <w:r>
-        <w:rPr>
-          <w:sz w:val="28"/>
-          <w:szCs w:val="28"/>
-        </w:rPr>
-        <w:t>Command Line</w:t>
-      </w:r>
-    </w:p>
-    <w:p>
-      <w:pPr>
-        <w:spacing w:after="0"/>
-        <w:rPr>
-          <w:sz w:val="28"/>
-          <w:szCs w:val="28"/>
-        </w:rPr>
-      </w:pPr>
-      <w:r>
-        <w:rPr>
-          <w:sz w:val="28"/>
-          <w:szCs w:val="28"/>
-        </w:rPr>
-        <w:t>Compilation and Runtime Timeouts</w:t>
-      </w:r>
-    </w:p>
-    <w:p>
-      <w:pPr>
-        <w:spacing w:after="0"/>
-        <w:rPr>
-          <w:sz w:val="28"/>
-          <w:szCs w:val="28"/>
-        </w:rPr>
-      </w:pPr>
-      <w:r>
-        <w:rPr>
-          <w:sz w:val="28"/>
-          <w:szCs w:val="28"/>
-        </w:rPr>
-        <w:t>Status Codes</w:t>
-      </w:r>
-      <w:r>
-        <w:rPr>
-          <w:sz w:val="28"/>
-          <w:szCs w:val="28"/>
-        </w:rPr>
-        <w:t xml:space="preserve"> Used</w:t>
-      </w:r>
-    </w:p>
-    <w:p>
-      <w:pPr>
-        <w:spacing w:after="0"/>
-        <w:rPr>
-          <w:sz w:val="28"/>
-          <w:szCs w:val="28"/>
-        </w:rPr>
-      </w:pPr>
-      <w:r>
-        <w:rPr>
-          <w:sz w:val="28"/>
-          <w:szCs w:val="28"/>
-        </w:rPr>
-        <w:t xml:space="preserve">Removing old </w:t>
-      </w:r>
-      <w:r>
-        <w:rPr>
-          <w:sz w:val="28"/>
-          <w:szCs w:val="28"/>
-        </w:rPr>
-        <w:t>P</w:t>
-      </w:r>
-      <w:r>
-        <w:rPr>
-          <w:sz w:val="28"/>
-          <w:szCs w:val="28"/>
-        </w:rPr>
-        <w:t>rojects</w:t>
-      </w:r>
-    </w:p>
-    <w:p>
-      <w:pPr>
-        <w:spacing w:after="0"/>
-        <w:rPr>
-          <w:sz w:val="28"/>
-          <w:szCs w:val="28"/>
-        </w:rPr>
-      </w:pPr>
-      <w:r>
-        <w:rPr>
-          <w:sz w:val="28"/>
-          <w:szCs w:val="28"/>
-        </w:rPr>
-        <w:t>Apache Configuration</w:t>
-      </w:r>
-    </w:p>
-    <w:p>
-      <w:pPr>
-        <w:spacing w:after="0"/>
-        <w:rPr>
-          <w:sz w:val="28"/>
-          <w:szCs w:val="28"/>
-        </w:rPr>
-      </w:pPr>
-      <w:r>
-        <w:rPr>
-          <w:sz w:val="28"/>
-          <w:szCs w:val="28"/>
-        </w:rPr>
-        <w:t>Assumptions</w:t>
-      </w:r>
-    </w:p>
-    <w:p>
-      <w:pPr>
-        <w:spacing w:after="0"/>
-        <w:rPr>
-          <w:sz w:val="28"/>
-          <w:szCs w:val="28"/>
-        </w:rPr>
-      </w:pPr>
-      <w:r>
-        <w:rPr>
-          <w:sz w:val="28"/>
-          <w:szCs w:val="28"/>
-        </w:rPr>
-        <w:t xml:space="preserve"> </w:t>
-      </w:r>
-    </w:p>
-    <w:p>
-      <w:pPr>
-        <w:spacing w:after="0"/>
-        <w:rPr>
-          <w:sz w:val="40"/>
-          <w:szCs w:val="40"/>
         </w:rPr>
       </w:pPr>
       <w:r>
@@ -15943,6 +15964,134 @@
         <w:rPr>
           <w:rFonts w:cs="Times New Roman"/>
           <w:color w:val="000000"/>
+          <w:sz w:val="40"/>
+          <w:szCs w:val="40"/>
+        </w:rPr>
+      </w:pPr>
+    </w:p>
+    <w:p>
+      <w:pPr>
+        <w:spacing w:after="0"/>
+        <w:rPr>
+          <w:b/>
+          <w:sz w:val="40"/>
+          <w:szCs w:val="40"/>
+        </w:rPr>
+      </w:pPr>
+    </w:p>
+    <w:p>
+      <w:pPr>
+        <w:spacing w:after="0"/>
+        <w:rPr>
+          <w:b/>
+          <w:sz w:val="40"/>
+          <w:szCs w:val="40"/>
+        </w:rPr>
+      </w:pPr>
+    </w:p>
+    <w:p>
+      <w:pPr>
+        <w:spacing w:after="0"/>
+        <w:rPr>
+          <w:b/>
+          <w:sz w:val="40"/>
+          <w:szCs w:val="40"/>
+        </w:rPr>
+      </w:pPr>
+    </w:p>
+    <w:p>
+      <w:pPr>
+        <w:spacing w:after="0"/>
+        <w:rPr>
+          <w:b/>
+          <w:sz w:val="40"/>
+          <w:szCs w:val="40"/>
+        </w:rPr>
+      </w:pPr>
+    </w:p>
+    <w:p>
+      <w:pPr>
+        <w:spacing w:after="0"/>
+        <w:rPr>
+          <w:b/>
+          <w:sz w:val="40"/>
+          <w:szCs w:val="40"/>
+        </w:rPr>
+      </w:pPr>
+    </w:p>
+    <w:p>
+      <w:pPr>
+        <w:spacing w:after="0"/>
+        <w:rPr>
+          <w:b/>
+          <w:sz w:val="40"/>
+          <w:szCs w:val="40"/>
+        </w:rPr>
+      </w:pPr>
+    </w:p>
+    <w:p>
+      <w:pPr>
+        <w:spacing w:after="0"/>
+        <w:rPr>
+          <w:b/>
+          <w:sz w:val="40"/>
+          <w:szCs w:val="40"/>
+        </w:rPr>
+      </w:pPr>
+    </w:p>
+    <w:p>
+      <w:pPr>
+        <w:spacing w:after="0"/>
+        <w:rPr>
+          <w:b/>
+          <w:sz w:val="40"/>
+          <w:szCs w:val="40"/>
+        </w:rPr>
+      </w:pPr>
+    </w:p>
+    <w:p>
+      <w:pPr>
+        <w:spacing w:after="0"/>
+        <w:rPr>
+          <w:b/>
+          <w:sz w:val="40"/>
+          <w:szCs w:val="40"/>
+        </w:rPr>
+      </w:pPr>
+    </w:p>
+    <w:p>
+      <w:pPr>
+        <w:spacing w:after="0"/>
+        <w:rPr>
+          <w:b/>
+          <w:sz w:val="40"/>
+          <w:szCs w:val="40"/>
+        </w:rPr>
+      </w:pPr>
+      <w:r>
+        <w:rPr>
+          <w:b/>
+          <w:sz w:val="40"/>
+          <w:szCs w:val="40"/>
+        </w:rPr>
+        <w:lastRenderedPageBreak/>
+        <w:t>Web Socket</w:t>
+      </w:r>
+      <w:r>
+        <w:rPr>
+          <w:b/>
+          <w:sz w:val="40"/>
+          <w:szCs w:val="40"/>
+        </w:rPr>
+        <w:t xml:space="preserve"> (not integrated into the main app)</w:t>
+      </w:r>
+    </w:p>
+    <w:p>
+      <w:pPr>
+        <w:spacing w:after="0"/>
+        <w:rPr>
+          <w:rFonts w:cs="Times New Roman"/>
+          <w:color w:val="000000"/>
           <w:sz w:val="20"/>
           <w:szCs w:val="20"/>
         </w:rPr>
@@ -15952,27 +16101,24 @@
       <w:pPr>
         <w:spacing w:after="0"/>
         <w:rPr>
-          <w:rFonts w:cs="Times New Roman"/>
+          <w:rFonts w:cs="Courier New"/>
           <w:color w:val="000000"/>
           <w:sz w:val="20"/>
           <w:szCs w:val="20"/>
-        </w:rPr>
-      </w:pPr>
-    </w:p>
-    <w:p>
-      <w:pPr>
-        <w:spacing w:after="0"/>
-        <w:rPr>
-          <w:rFonts w:cs="Times New Roman"/>
+          <w:highlight w:val="white"/>
+        </w:rPr>
+      </w:pPr>
+      <w:r>
+        <w:rPr>
+          <w:rFonts w:cs="Courier New"/>
           <w:color w:val="000000"/>
           <w:sz w:val="20"/>
           <w:szCs w:val="20"/>
-        </w:rPr>
-      </w:pPr>
-    </w:p>
-    <w:p>
-      <w:pPr>
-        <w:spacing w:after="0"/>
+          <w:highlight w:val="white"/>
+        </w:rPr>
+        <w:t>In addition to the above</w:t>
+      </w:r>
+      <w:r>
         <w:rPr>
           <w:rFonts w:cs="Courier New"/>
           <w:color w:val="000000"/>
@@ -15980,7 +16126,9 @@
           <w:szCs w:val="20"/>
           <w:highlight w:val="white"/>
         </w:rPr>
-      </w:pPr>
+        <w:t xml:space="preserve"> </w:t>
+      </w:r>
+      <w:proofErr w:type="spellStart"/>
       <w:r>
         <w:rPr>
           <w:rFonts w:cs="Courier New"/>
@@ -15989,8 +16137,9 @@
           <w:szCs w:val="20"/>
           <w:highlight w:val="white"/>
         </w:rPr>
-        <w:t>In addition to the above response, a web socket is opened every time the user wants to execute his program. So, the web socket delivers a real time output to the user in the browser, and as soon as the</w:t>
-      </w:r>
+        <w:t>resquest</w:t>
+      </w:r>
+      <w:proofErr w:type="spellEnd"/>
       <w:r>
         <w:rPr>
           <w:rFonts w:cs="Courier New"/>
@@ -15999,7 +16148,7 @@
           <w:szCs w:val="20"/>
           <w:highlight w:val="white"/>
         </w:rPr>
-        <w:t xml:space="preserve"> execution is over, the server </w:t>
+        <w:t>-</w:t>
       </w:r>
       <w:r>
         <w:rPr>
@@ -16009,9 +16158,8 @@
           <w:szCs w:val="20"/>
           <w:highlight w:val="white"/>
         </w:rPr>
-        <w:t xml:space="preserve">returns the response object as above, and then closes the </w:t>
-      </w:r>
-      <w:proofErr w:type="spellStart"/>
+        <w:t>response, a web socket is opened every time the user wants to execute his program. So, the web socket delivers a real time output to the user in the browser, and as soon as the</w:t>
+      </w:r>
       <w:r>
         <w:rPr>
           <w:rFonts w:cs="Courier New"/>
@@ -16020,9 +16168,8 @@
           <w:szCs w:val="20"/>
           <w:highlight w:val="white"/>
         </w:rPr>
-        <w:t>websocket</w:t>
-      </w:r>
-      <w:proofErr w:type="spellEnd"/>
+        <w:t xml:space="preserve"> execution is over, the server </w:t>
+      </w:r>
       <w:r>
         <w:rPr>
           <w:rFonts w:cs="Courier New"/>
@@ -16031,12 +16178,10 @@
           <w:szCs w:val="20"/>
           <w:highlight w:val="white"/>
         </w:rPr>
-        <w:t>.</w:t>
-      </w:r>
-    </w:p>
-    <w:p>
-      <w:pPr>
-        <w:spacing w:after="0"/>
+        <w:t xml:space="preserve">returns the response object as above, and then closes the </w:t>
+      </w:r>
+      <w:proofErr w:type="spellStart"/>
+      <w:r>
         <w:rPr>
           <w:rFonts w:cs="Courier New"/>
           <w:color w:val="000000"/>
@@ -16044,7 +16189,9 @@
           <w:szCs w:val="20"/>
           <w:highlight w:val="white"/>
         </w:rPr>
-      </w:pPr>
+        <w:t>websocket</w:t>
+      </w:r>
+      <w:proofErr w:type="spellEnd"/>
       <w:r>
         <w:rPr>
           <w:rFonts w:cs="Courier New"/>
@@ -16053,10 +16200,12 @@
           <w:szCs w:val="20"/>
           <w:highlight w:val="white"/>
         </w:rPr>
-        <w:t xml:space="preserve">The </w:t>
-      </w:r>
-      <w:proofErr w:type="spellStart"/>
-      <w:r>
+        <w:t>.</w:t>
+      </w:r>
+    </w:p>
+    <w:p>
+      <w:pPr>
+        <w:spacing w:after="0"/>
         <w:rPr>
           <w:rFonts w:cs="Courier New"/>
           <w:color w:val="000000"/>
@@ -16064,9 +16213,7 @@
           <w:szCs w:val="20"/>
           <w:highlight w:val="white"/>
         </w:rPr>
-        <w:t>Websocket</w:t>
-      </w:r>
-      <w:proofErr w:type="spellEnd"/>
+      </w:pPr>
       <w:r>
         <w:rPr>
           <w:rFonts w:cs="Courier New"/>
@@ -16075,8 +16222,9 @@
           <w:szCs w:val="20"/>
           <w:highlight w:val="white"/>
         </w:rPr>
-        <w:t xml:space="preserve"> is h</w:t>
-      </w:r>
+        <w:t xml:space="preserve">The </w:t>
+      </w:r>
+      <w:proofErr w:type="spellStart"/>
       <w:r>
         <w:rPr>
           <w:rFonts w:cs="Courier New"/>
@@ -16085,12 +16233,10 @@
           <w:szCs w:val="20"/>
           <w:highlight w:val="white"/>
         </w:rPr>
-        <w:t>earing on a different port 9999, so the client must connect on that port.</w:t>
-      </w:r>
-    </w:p>
-    <w:p>
-      <w:pPr>
-        <w:spacing w:after="0"/>
+        <w:t>Websocket</w:t>
+      </w:r>
+      <w:proofErr w:type="spellEnd"/>
+      <w:r>
         <w:rPr>
           <w:rFonts w:cs="Courier New"/>
           <w:color w:val="000000"/>
@@ -16098,11 +16244,9 @@
           <w:szCs w:val="20"/>
           <w:highlight w:val="white"/>
         </w:rPr>
-      </w:pPr>
-    </w:p>
-    <w:p>
-      <w:pPr>
-        <w:spacing w:after="0"/>
+        <w:t xml:space="preserve"> is h</w:t>
+      </w:r>
+      <w:r>
         <w:rPr>
           <w:rFonts w:cs="Courier New"/>
           <w:color w:val="000000"/>
@@ -16110,7 +16254,8 @@
           <w:szCs w:val="20"/>
           <w:highlight w:val="white"/>
         </w:rPr>
-      </w:pPr>
+        <w:t>earing on a different port 9999, so the client must connect</w:t>
+      </w:r>
       <w:r>
         <w:rPr>
           <w:rFonts w:cs="Courier New"/>
@@ -16119,7 +16264,7 @@
           <w:szCs w:val="20"/>
           <w:highlight w:val="white"/>
         </w:rPr>
-        <w:t xml:space="preserve">If the user wants to input something while </w:t>
+        <w:t>/listen</w:t>
       </w:r>
       <w:r>
         <w:rPr>
@@ -16129,9 +16274,12 @@
           <w:szCs w:val="20"/>
           <w:highlight w:val="white"/>
         </w:rPr>
-        <w:t>execution, the following sequence of steps take place:</w:t>
-      </w:r>
-      <w:r>
+        <w:t xml:space="preserve"> on that port.</w:t>
+      </w:r>
+    </w:p>
+    <w:p>
+      <w:pPr>
+        <w:spacing w:after="0"/>
         <w:rPr>
           <w:rFonts w:cs="Courier New"/>
           <w:color w:val="000000"/>
@@ -16139,7 +16287,28 @@
           <w:szCs w:val="20"/>
           <w:highlight w:val="white"/>
         </w:rPr>
-        <w:t xml:space="preserve"> </w:t>
+      </w:pPr>
+    </w:p>
+    <w:p>
+      <w:pPr>
+        <w:spacing w:after="0"/>
+        <w:rPr>
+          <w:rFonts w:cs="Courier New"/>
+          <w:color w:val="000000"/>
+          <w:sz w:val="20"/>
+          <w:szCs w:val="20"/>
+          <w:highlight w:val="white"/>
+        </w:rPr>
+      </w:pPr>
+      <w:r>
+        <w:rPr>
+          <w:rFonts w:cs="Courier New"/>
+          <w:color w:val="000000"/>
+          <w:sz w:val="20"/>
+          <w:szCs w:val="20"/>
+          <w:highlight w:val="white"/>
+        </w:rPr>
+        <w:t>Opening of Web Sockets:</w:t>
       </w:r>
     </w:p>
     <w:p>
@@ -16147,7 +16316,7 @@
         <w:pStyle w:val="ListParagraph"/>
         <w:numPr>
           <w:ilvl w:val="0"/>
-          <w:numId w:val="16"/>
+          <w:numId w:val="19"/>
         </w:numPr>
         <w:spacing w:after="0"/>
         <w:rPr>
@@ -16166,27 +16335,163 @@
           <w:szCs w:val="20"/>
           <w:highlight w:val="white"/>
         </w:rPr>
-        <w:t xml:space="preserve">If the </w:t>
-      </w:r>
-      <w:r>
+        <w:t>When the end user presses run, open a web socket with the server.</w:t>
+      </w:r>
+    </w:p>
+    <w:p>
+      <w:pPr>
+        <w:spacing w:after="0"/>
         <w:rPr>
           <w:rFonts w:cs="Courier New"/>
           <w:color w:val="000000"/>
           <w:sz w:val="20"/>
           <w:szCs w:val="20"/>
-          <w:highlight w:val="white"/>
-        </w:rPr>
-        <w:t>output</w:t>
-      </w:r>
+        </w:rPr>
+      </w:pPr>
       <w:r>
         <w:rPr>
           <w:rFonts w:cs="Courier New"/>
           <w:color w:val="000000"/>
           <w:sz w:val="20"/>
           <w:szCs w:val="20"/>
-          <w:highlight w:val="white"/>
-        </w:rPr>
-        <w:t xml:space="preserve"> requires an input, it waits</w:t>
+        </w:rPr>
+        <w:t xml:space="preserve">        </w:t>
+      </w:r>
+      <w:r>
+        <w:rPr>
+          <w:rFonts w:cs="Courier New"/>
+          <w:color w:val="000000"/>
+          <w:sz w:val="20"/>
+          <w:szCs w:val="20"/>
+        </w:rPr>
+        <w:tab/>
+      </w:r>
+      <w:proofErr w:type="spellStart"/>
+      <w:proofErr w:type="gramStart"/>
+      <w:r>
+        <w:rPr>
+          <w:rFonts w:cs="Courier New"/>
+          <w:color w:val="000000"/>
+          <w:sz w:val="20"/>
+          <w:szCs w:val="20"/>
+        </w:rPr>
+        <w:t>var</w:t>
+      </w:r>
+      <w:proofErr w:type="spellEnd"/>
+      <w:proofErr w:type="gramEnd"/>
+      <w:r>
+        <w:rPr>
+          <w:rFonts w:cs="Courier New"/>
+          <w:color w:val="000000"/>
+          <w:sz w:val="20"/>
+          <w:szCs w:val="20"/>
+        </w:rPr>
+        <w:t xml:space="preserve"> </w:t>
+      </w:r>
+      <w:proofErr w:type="spellStart"/>
+      <w:r>
+        <w:rPr>
+          <w:rFonts w:cs="Courier New"/>
+          <w:color w:val="000000"/>
+          <w:sz w:val="20"/>
+          <w:szCs w:val="20"/>
+        </w:rPr>
+        <w:t>ws</w:t>
+      </w:r>
+      <w:proofErr w:type="spellEnd"/>
+      <w:r>
+        <w:rPr>
+          <w:rFonts w:cs="Courier New"/>
+          <w:color w:val="000000"/>
+          <w:sz w:val="20"/>
+          <w:szCs w:val="20"/>
+        </w:rPr>
+        <w:t xml:space="preserve"> = new </w:t>
+      </w:r>
+      <w:proofErr w:type="spellStart"/>
+      <w:r>
+        <w:rPr>
+          <w:rFonts w:cs="Courier New"/>
+          <w:color w:val="000000"/>
+          <w:sz w:val="20"/>
+          <w:szCs w:val="20"/>
+        </w:rPr>
+        <w:t>WebSocket</w:t>
+      </w:r>
+      <w:proofErr w:type="spellEnd"/>
+      <w:r>
+        <w:rPr>
+          <w:rFonts w:cs="Courier New"/>
+          <w:color w:val="000000"/>
+          <w:sz w:val="20"/>
+          <w:szCs w:val="20"/>
+        </w:rPr>
+        <w:t>("</w:t>
+      </w:r>
+      <w:proofErr w:type="spellStart"/>
+      <w:r>
+        <w:rPr>
+          <w:rFonts w:cs="Courier New"/>
+          <w:color w:val="000000"/>
+          <w:sz w:val="20"/>
+          <w:szCs w:val="20"/>
+        </w:rPr>
+        <w:t>ws</w:t>
+      </w:r>
+      <w:proofErr w:type="spellEnd"/>
+      <w:r>
+        <w:rPr>
+          <w:rFonts w:cs="Courier New"/>
+          <w:color w:val="000000"/>
+          <w:sz w:val="20"/>
+          <w:szCs w:val="20"/>
+        </w:rPr>
+        <w:t>://localhost:9999");</w:t>
+      </w:r>
+    </w:p>
+    <w:p>
+      <w:pPr>
+        <w:spacing w:after="0"/>
+        <w:rPr>
+          <w:rFonts w:cs="Courier New"/>
+          <w:color w:val="000000"/>
+          <w:sz w:val="20"/>
+          <w:szCs w:val="20"/>
+        </w:rPr>
+      </w:pPr>
+    </w:p>
+    <w:p>
+      <w:pPr>
+        <w:spacing w:after="0"/>
+        <w:rPr>
+          <w:rFonts w:cs="Courier New"/>
+          <w:color w:val="000000"/>
+          <w:sz w:val="20"/>
+          <w:szCs w:val="20"/>
+          <w:highlight w:val="white"/>
+        </w:rPr>
+      </w:pPr>
+      <w:proofErr w:type="gramStart"/>
+      <w:r>
+        <w:rPr>
+          <w:rFonts w:cs="Courier New"/>
+          <w:color w:val="000000"/>
+          <w:sz w:val="20"/>
+          <w:szCs w:val="20"/>
+          <w:highlight w:val="white"/>
+        </w:rPr>
+        <w:t>Sending  A</w:t>
+      </w:r>
+      <w:proofErr w:type="gramEnd"/>
+      <w:r>
+        <w:rPr>
+          <w:rFonts w:cs="Courier New"/>
+          <w:color w:val="000000"/>
+          <w:sz w:val="20"/>
+          <w:szCs w:val="20"/>
+          <w:highlight w:val="white"/>
+        </w:rPr>
+        <w:t xml:space="preserve"> Message Via Web Socket:</w:t>
       </w:r>
     </w:p>
     <w:p>
@@ -16194,7 +16499,7 @@
         <w:pStyle w:val="ListParagraph"/>
         <w:numPr>
           <w:ilvl w:val="0"/>
-          <w:numId w:val="16"/>
+          <w:numId w:val="19"/>
         </w:numPr>
         <w:spacing w:after="0"/>
         <w:rPr>
@@ -16213,17 +16518,125 @@
           <w:szCs w:val="20"/>
           <w:highlight w:val="white"/>
         </w:rPr>
-        <w:t>The user sends the input over the web socket connection</w:t>
-      </w:r>
-      <w:r>
+        <w:t xml:space="preserve"> If the user wants to send an input to the process, take the user input and,</w:t>
+      </w:r>
+    </w:p>
+    <w:p>
+      <w:pPr>
+        <w:pStyle w:val="ListParagraph"/>
+        <w:spacing w:after="0"/>
         <w:rPr>
           <w:rFonts w:cs="Courier New"/>
           <w:color w:val="000000"/>
           <w:sz w:val="20"/>
           <w:szCs w:val="20"/>
-          <w:highlight w:val="white"/>
-        </w:rPr>
-        <w:t>.</w:t>
+        </w:rPr>
+      </w:pPr>
+      <w:r>
+        <w:rPr>
+          <w:rFonts w:cs="Courier New"/>
+          <w:color w:val="000000"/>
+          <w:sz w:val="20"/>
+          <w:szCs w:val="20"/>
+        </w:rPr>
+        <w:t xml:space="preserve"> </w:t>
+      </w:r>
+      <w:proofErr w:type="spellStart"/>
+      <w:proofErr w:type="gramStart"/>
+      <w:r>
+        <w:rPr>
+          <w:rFonts w:cs="Courier New"/>
+          <w:color w:val="000000"/>
+          <w:sz w:val="20"/>
+          <w:szCs w:val="20"/>
+        </w:rPr>
+        <w:t>ws.send</w:t>
+      </w:r>
+      <w:proofErr w:type="spellEnd"/>
+      <w:r>
+        <w:rPr>
+          <w:rFonts w:cs="Courier New"/>
+          <w:color w:val="000000"/>
+          <w:sz w:val="20"/>
+          <w:szCs w:val="20"/>
+        </w:rPr>
+        <w:t>(</w:t>
+      </w:r>
+      <w:proofErr w:type="gramEnd"/>
+      <w:r>
+        <w:rPr>
+          <w:rFonts w:cs="Courier New"/>
+          <w:color w:val="000000"/>
+          <w:sz w:val="20"/>
+          <w:szCs w:val="20"/>
+        </w:rPr>
+        <w:t>message);</w:t>
+      </w:r>
+    </w:p>
+    <w:p>
+      <w:pPr>
+        <w:spacing w:after="0"/>
+        <w:rPr>
+          <w:rFonts w:cs="Courier New"/>
+          <w:color w:val="000000"/>
+          <w:sz w:val="20"/>
+          <w:szCs w:val="20"/>
+          <w:highlight w:val="white"/>
+        </w:rPr>
+      </w:pPr>
+    </w:p>
+    <w:p>
+      <w:pPr>
+        <w:spacing w:after="0"/>
+        <w:rPr>
+          <w:rFonts w:cs="Courier New"/>
+          <w:color w:val="000000"/>
+          <w:sz w:val="20"/>
+          <w:szCs w:val="20"/>
+          <w:highlight w:val="white"/>
+        </w:rPr>
+      </w:pPr>
+      <w:r>
+        <w:rPr>
+          <w:rFonts w:cs="Courier New"/>
+          <w:color w:val="000000"/>
+          <w:sz w:val="20"/>
+          <w:szCs w:val="20"/>
+          <w:highlight w:val="white"/>
+        </w:rPr>
+        <w:t xml:space="preserve">Closing </w:t>
+      </w:r>
+      <w:proofErr w:type="gramStart"/>
+      <w:r>
+        <w:rPr>
+          <w:rFonts w:cs="Courier New"/>
+          <w:color w:val="000000"/>
+          <w:sz w:val="20"/>
+          <w:szCs w:val="20"/>
+          <w:highlight w:val="white"/>
+        </w:rPr>
+        <w:t>A</w:t>
+      </w:r>
+      <w:proofErr w:type="gramEnd"/>
+      <w:r>
+        <w:rPr>
+          <w:rFonts w:cs="Courier New"/>
+          <w:color w:val="000000"/>
+          <w:sz w:val="20"/>
+          <w:szCs w:val="20"/>
+          <w:highlight w:val="white"/>
+        </w:rPr>
+        <w:t xml:space="preserve"> Web Socket</w:t>
+      </w:r>
+      <w:r>
+        <w:rPr>
+          <w:rFonts w:cs="Courier New"/>
+          <w:color w:val="000000"/>
+          <w:sz w:val="20"/>
+          <w:szCs w:val="20"/>
+          <w:highlight w:val="white"/>
+        </w:rPr>
+        <w:t>:</w:t>
       </w:r>
     </w:p>
     <w:p>
@@ -16231,7 +16644,7 @@
         <w:pStyle w:val="ListParagraph"/>
         <w:numPr>
           <w:ilvl w:val="0"/>
-          <w:numId w:val="16"/>
+          <w:numId w:val="19"/>
         </w:numPr>
         <w:spacing w:after="0"/>
         <w:rPr>
@@ -16250,7 +16663,84 @@
           <w:szCs w:val="20"/>
           <w:highlight w:val="white"/>
         </w:rPr>
-        <w:t>The server receives the input and feeds it into the process stream, and continues with the execution</w:t>
+        <w:t>The web socket should be closed as soon as the server returns the response, which can be done in the angular callback for the get request to the server,</w:t>
+      </w:r>
+    </w:p>
+    <w:p>
+      <w:pPr>
+        <w:pStyle w:val="ListParagraph"/>
+        <w:spacing w:after="0"/>
+        <w:rPr>
+          <w:rFonts w:cs="Courier New"/>
+          <w:color w:val="000000"/>
+          <w:sz w:val="20"/>
+          <w:szCs w:val="20"/>
+        </w:rPr>
+      </w:pPr>
+      <w:proofErr w:type="spellStart"/>
+      <w:proofErr w:type="gramStart"/>
+      <w:r>
+        <w:rPr>
+          <w:rFonts w:cs="Courier New"/>
+          <w:color w:val="000000"/>
+          <w:sz w:val="20"/>
+          <w:szCs w:val="20"/>
+        </w:rPr>
+        <w:t>ws.close</w:t>
+      </w:r>
+      <w:proofErr w:type="spellEnd"/>
+      <w:r>
+        <w:rPr>
+          <w:rFonts w:cs="Courier New"/>
+          <w:color w:val="000000"/>
+          <w:sz w:val="20"/>
+          <w:szCs w:val="20"/>
+        </w:rPr>
+        <w:t>(</w:t>
+      </w:r>
+      <w:proofErr w:type="gramEnd"/>
+      <w:r>
+        <w:rPr>
+          <w:rFonts w:cs="Courier New"/>
+          <w:color w:val="000000"/>
+          <w:sz w:val="20"/>
+          <w:szCs w:val="20"/>
+        </w:rPr>
+        <w:t>);</w:t>
+      </w:r>
+    </w:p>
+    <w:p>
+      <w:pPr>
+        <w:pStyle w:val="ListParagraph"/>
+        <w:spacing w:after="0"/>
+        <w:rPr>
+          <w:rFonts w:cs="Courier New"/>
+          <w:color w:val="000000"/>
+          <w:sz w:val="20"/>
+          <w:szCs w:val="20"/>
+        </w:rPr>
+      </w:pPr>
+    </w:p>
+    <w:p>
+      <w:pPr>
+        <w:spacing w:after="0"/>
+        <w:rPr>
+          <w:rFonts w:cs="Courier New"/>
+          <w:color w:val="000000"/>
+          <w:sz w:val="20"/>
+          <w:szCs w:val="20"/>
+          <w:highlight w:val="white"/>
+        </w:rPr>
+      </w:pPr>
+      <w:r>
+        <w:rPr>
+          <w:rFonts w:cs="Courier New"/>
+          <w:color w:val="000000"/>
+          <w:sz w:val="20"/>
+          <w:szCs w:val="20"/>
+          <w:highlight w:val="white"/>
+        </w:rPr>
+        <w:t>Receiving Message from the Server:</w:t>
       </w:r>
     </w:p>
     <w:p>
@@ -16258,7 +16748,7 @@
         <w:pStyle w:val="ListParagraph"/>
         <w:numPr>
           <w:ilvl w:val="0"/>
-          <w:numId w:val="16"/>
+          <w:numId w:val="19"/>
         </w:numPr>
         <w:spacing w:after="0"/>
         <w:rPr>
@@ -16277,18 +16767,18 @@
           <w:szCs w:val="20"/>
           <w:highlight w:val="white"/>
         </w:rPr>
-        <w:t xml:space="preserve">If the user does not give an input, the server waits for </w:t>
+        <w:t xml:space="preserve">In the callback, </w:t>
       </w:r>
       <w:proofErr w:type="spellStart"/>
+      <w:proofErr w:type="gramStart"/>
       <w:r>
         <w:rPr>
           <w:rFonts w:cs="Courier New"/>
           <w:color w:val="000000"/>
           <w:sz w:val="20"/>
           <w:szCs w:val="20"/>
-          <w:highlight w:val="white"/>
-        </w:rPr>
-        <w:t>runtime_timeout</w:t>
+        </w:rPr>
+        <w:t>ws.onmessage</w:t>
       </w:r>
       <w:proofErr w:type="spellEnd"/>
       <w:r>
@@ -16297,9 +16787,8 @@
           <w:color w:val="000000"/>
           <w:sz w:val="20"/>
           <w:szCs w:val="20"/>
-          <w:highlight w:val="white"/>
-        </w:rPr>
-        <w:t xml:space="preserve"> seconds, and then times out, and returns a 504 timeout status code.</w:t>
+        </w:rPr>
+        <w:t xml:space="preserve"> </w:t>
       </w:r>
       <w:r>
         <w:rPr>
@@ -16307,10 +16796,151 @@
           <w:color w:val="000000"/>
           <w:sz w:val="20"/>
           <w:szCs w:val="20"/>
-          <w:highlight w:val="white"/>
-        </w:rPr>
-        <w:t xml:space="preserve"> </w:t>
-      </w:r>
+        </w:rPr>
+        <w:t>,</w:t>
+      </w:r>
+      <w:proofErr w:type="gramEnd"/>
+      <w:r>
+        <w:rPr>
+          <w:rFonts w:cs="Courier New"/>
+          <w:color w:val="000000"/>
+          <w:sz w:val="20"/>
+          <w:szCs w:val="20"/>
+        </w:rPr>
+        <w:t xml:space="preserve"> you can extract the messages coming from the server.</w:t>
+      </w:r>
+    </w:p>
+    <w:p>
+      <w:pPr>
+        <w:spacing w:after="0"/>
+        <w:ind w:left="360"/>
+        <w:rPr>
+          <w:rFonts w:cs="Courier New"/>
+          <w:color w:val="000000"/>
+          <w:sz w:val="20"/>
+          <w:szCs w:val="20"/>
+          <w:highlight w:val="white"/>
+        </w:rPr>
+      </w:pPr>
+    </w:p>
+    <w:p>
+      <w:pPr>
+        <w:spacing w:after="0"/>
+        <w:rPr>
+          <w:b/>
+          <w:sz w:val="40"/>
+          <w:szCs w:val="40"/>
+        </w:rPr>
+      </w:pPr>
+      <w:r>
+        <w:rPr>
+          <w:rFonts w:cs="Courier New"/>
+          <w:color w:val="000000"/>
+          <w:sz w:val="20"/>
+          <w:szCs w:val="20"/>
+        </w:rPr>
+        <w:t xml:space="preserve">If the execution needs a user input, and the user fails to give an input within </w:t>
+      </w:r>
+      <w:proofErr w:type="spellStart"/>
+      <w:r>
+        <w:rPr>
+          <w:rFonts w:cs="Courier New"/>
+          <w:color w:val="000000"/>
+          <w:sz w:val="20"/>
+          <w:szCs w:val="20"/>
+        </w:rPr>
+        <w:t>runtime_timeout</w:t>
+      </w:r>
+      <w:proofErr w:type="spellEnd"/>
+      <w:r>
+        <w:rPr>
+          <w:rFonts w:cs="Courier New"/>
+          <w:color w:val="000000"/>
+          <w:sz w:val="20"/>
+          <w:szCs w:val="20"/>
+        </w:rPr>
+        <w:t xml:space="preserve"> seconds (See Compilation and Runtime </w:t>
+      </w:r>
+      <w:proofErr w:type="gramStart"/>
+      <w:r>
+        <w:rPr>
+          <w:rFonts w:cs="Courier New"/>
+          <w:color w:val="000000"/>
+          <w:sz w:val="20"/>
+          <w:szCs w:val="20"/>
+        </w:rPr>
+        <w:t>timeouts )</w:t>
+      </w:r>
+      <w:proofErr w:type="gramEnd"/>
+      <w:r>
+        <w:rPr>
+          <w:rFonts w:cs="Courier New"/>
+          <w:color w:val="000000"/>
+          <w:sz w:val="20"/>
+          <w:szCs w:val="20"/>
+        </w:rPr>
+        <w:t>, then the server terminates the execution and returns a 504 Gateway Timeout message.</w:t>
+      </w:r>
+    </w:p>
+    <w:p>
+      <w:pPr>
+        <w:spacing w:after="0"/>
+        <w:rPr>
+          <w:b/>
+          <w:sz w:val="40"/>
+          <w:szCs w:val="40"/>
+        </w:rPr>
+      </w:pPr>
+    </w:p>
+    <w:p>
+      <w:pPr>
+        <w:spacing w:after="0"/>
+        <w:rPr>
+          <w:b/>
+          <w:sz w:val="40"/>
+          <w:szCs w:val="40"/>
+        </w:rPr>
+      </w:pPr>
+    </w:p>
+    <w:p>
+      <w:pPr>
+        <w:spacing w:after="0"/>
+        <w:rPr>
+          <w:b/>
+          <w:sz w:val="40"/>
+          <w:szCs w:val="40"/>
+        </w:rPr>
+      </w:pPr>
+    </w:p>
+    <w:p>
+      <w:pPr>
+        <w:spacing w:after="0"/>
+        <w:rPr>
+          <w:b/>
+          <w:sz w:val="40"/>
+          <w:szCs w:val="40"/>
+        </w:rPr>
+      </w:pPr>
+    </w:p>
+    <w:p>
+      <w:pPr>
+        <w:spacing w:after="0"/>
+        <w:rPr>
+          <w:b/>
+          <w:sz w:val="40"/>
+          <w:szCs w:val="40"/>
+        </w:rPr>
+      </w:pPr>
+    </w:p>
+    <w:p>
+      <w:pPr>
+        <w:spacing w:after="0"/>
+        <w:rPr>
+          <w:b/>
+          <w:sz w:val="40"/>
+          <w:szCs w:val="40"/>
+        </w:rPr>
+      </w:pPr>
     </w:p>
     <w:p>
       <w:pPr>
@@ -49437,7 +50067,7 @@
                 <w:szCs w:val="24"/>
                 <w:highlight w:val="white"/>
               </w:rPr>
-              <w:t>Gone – The user tried to access a project that either does not exist or has been inactive for too long and is ready for deletion</w:t>
+              <w:t>Gone – The user tried to access a pro</w:t>
             </w:r>
             <w:r>
               <w:rPr>
@@ -49447,7 +50077,7 @@
                 <w:szCs w:val="24"/>
                 <w:highlight w:val="white"/>
               </w:rPr>
-              <w:t>.</w:t>
+              <w:t>ject that either does not exist.</w:t>
             </w:r>
           </w:p>
         </w:tc>
@@ -49616,7 +50246,10 @@
           <w:highlight w:val="white"/>
         </w:rPr>
       </w:pPr>
-      <w:r>
+    </w:p>
+    <w:p>
+      <w:pPr>
+        <w:spacing w:after="0"/>
         <w:rPr>
           <w:rFonts w:cs="Courier New"/>
           <w:b/>
@@ -49625,6 +50258,16 @@
           <w:szCs w:val="48"/>
           <w:highlight w:val="white"/>
         </w:rPr>
+      </w:pPr>
+      <w:r>
+        <w:rPr>
+          <w:rFonts w:cs="Courier New"/>
+          <w:b/>
+          <w:color w:val="000000"/>
+          <w:sz w:val="48"/>
+          <w:szCs w:val="48"/>
+          <w:highlight w:val="white"/>
+        </w:rPr>
         <w:lastRenderedPageBreak/>
         <w:t xml:space="preserve">Removing Old </w:t>
       </w:r>
@@ -49665,15 +50308,89 @@
           <w:color w:val="000000"/>
           <w:highlight w:val="white"/>
         </w:rPr>
-        <w:t xml:space="preserve">The server creates a new thread that runs continuously. It checks </w:t>
-      </w:r>
-      <w:r>
-        <w:rPr>
-          <w:rFonts w:cs="Courier New"/>
-          <w:color w:val="000000"/>
-          <w:highlight w:val="white"/>
-        </w:rPr>
-        <w:t>after a periodic interval of time</w:t>
+        <w:t>The project ‘cleanup</w:t>
+      </w:r>
+      <w:r>
+        <w:rPr>
+          <w:rFonts w:cs="Courier New"/>
+          <w:color w:val="000000"/>
+          <w:highlight w:val="white"/>
+        </w:rPr>
+        <w:t>.exe</w:t>
+      </w:r>
+      <w:r>
+        <w:rPr>
+          <w:rFonts w:cs="Courier New"/>
+          <w:color w:val="000000"/>
+          <w:highlight w:val="white"/>
+        </w:rPr>
+        <w:t xml:space="preserve">’ should be started along with the server. </w:t>
+      </w:r>
+      <w:r>
+        <w:rPr>
+          <w:rFonts w:cs="Courier New"/>
+          <w:color w:val="000000"/>
+          <w:highlight w:val="white"/>
+        </w:rPr>
+        <w:t>‘cleanup.exe’ should be placed in the same location as the main executable is placed.</w:t>
+      </w:r>
+    </w:p>
+    <w:p>
+      <w:pPr>
+        <w:spacing w:after="0"/>
+        <w:rPr>
+          <w:rFonts w:cs="Courier New"/>
+          <w:color w:val="000000"/>
+          <w:highlight w:val="white"/>
+        </w:rPr>
+      </w:pPr>
+      <w:r>
+        <w:rPr>
+          <w:rFonts w:cs="Courier New"/>
+          <w:color w:val="000000"/>
+          <w:highlight w:val="white"/>
+        </w:rPr>
+        <w:t>‘cleanup.exe’</w:t>
+      </w:r>
+      <w:r>
+        <w:rPr>
+          <w:rFonts w:cs="Courier New"/>
+          <w:color w:val="000000"/>
+          <w:highlight w:val="white"/>
+        </w:rPr>
+        <w:t xml:space="preserve"> keeps checking</w:t>
+      </w:r>
+      <w:r>
+        <w:rPr>
+          <w:rFonts w:cs="Courier New"/>
+          <w:color w:val="000000"/>
+          <w:highlight w:val="white"/>
+        </w:rPr>
+        <w:t xml:space="preserve"> </w:t>
+      </w:r>
+      <w:r>
+        <w:rPr>
+          <w:rFonts w:cs="Courier New"/>
+          <w:color w:val="000000"/>
+          <w:highlight w:val="white"/>
+        </w:rPr>
+        <w:t>after periodic interval</w:t>
+      </w:r>
+      <w:r>
+        <w:rPr>
+          <w:rFonts w:cs="Courier New"/>
+          <w:color w:val="000000"/>
+          <w:highlight w:val="white"/>
+        </w:rPr>
+        <w:t>s</w:t>
+      </w:r>
+      <w:r>
+        <w:rPr>
+          <w:rFonts w:cs="Courier New"/>
+          <w:color w:val="000000"/>
+          <w:highlight w:val="white"/>
+        </w:rPr>
+        <w:t xml:space="preserve"> of time</w:t>
       </w:r>
       <w:r>
         <w:rPr>
@@ -49705,7 +50422,7 @@
           <w:color w:val="000000"/>
           <w:highlight w:val="white"/>
         </w:rPr>
-        <w:t>, if</w:t>
+        <w:t>, whether</w:t>
       </w:r>
       <w:r>
         <w:rPr>
@@ -49721,15 +50438,47 @@
           <w:color w:val="000000"/>
           <w:highlight w:val="white"/>
         </w:rPr>
-        <w:t>the user has not used a particular project for a fixed long time</w:t>
-      </w:r>
-      <w:r>
-        <w:rPr>
-          <w:rFonts w:cs="Courier New"/>
-          <w:color w:val="000000"/>
-          <w:highlight w:val="white"/>
-        </w:rPr>
-        <w:t xml:space="preserve"> (say 90 days). If it is true, it del</w:t>
+        <w:t xml:space="preserve">a particular project </w:t>
+      </w:r>
+      <w:r>
+        <w:rPr>
+          <w:rFonts w:cs="Courier New"/>
+          <w:color w:val="000000"/>
+          <w:highlight w:val="white"/>
+        </w:rPr>
+        <w:t xml:space="preserve">has not been used </w:t>
+      </w:r>
+      <w:r>
+        <w:rPr>
+          <w:rFonts w:cs="Courier New"/>
+          <w:color w:val="000000"/>
+          <w:highlight w:val="white"/>
+        </w:rPr>
+        <w:t>for a fixed long time</w:t>
+      </w:r>
+      <w:r>
+        <w:rPr>
+          <w:rFonts w:cs="Courier New"/>
+          <w:color w:val="000000"/>
+          <w:highlight w:val="white"/>
+        </w:rPr>
+        <w:t xml:space="preserve"> (say 90 days). If </w:t>
+      </w:r>
+      <w:r>
+        <w:rPr>
+          <w:rFonts w:cs="Courier New"/>
+          <w:color w:val="000000"/>
+          <w:highlight w:val="white"/>
+        </w:rPr>
+        <w:t>so</w:t>
+      </w:r>
+      <w:r>
+        <w:rPr>
+          <w:rFonts w:cs="Courier New"/>
+          <w:color w:val="000000"/>
+          <w:highlight w:val="white"/>
+        </w:rPr>
+        <w:t>, it del</w:t>
       </w:r>
       <w:r>
         <w:rPr>
@@ -50374,43 +51123,2359 @@
           </w:p>
         </w:tc>
       </w:tr>
+    </w:tbl>
+    <w:p>
+      <w:pPr>
+        <w:spacing w:after="0"/>
+        <w:rPr>
+          <w:rFonts w:cs="Courier New"/>
+          <w:b/>
+          <w:color w:val="000000"/>
+          <w:sz w:val="48"/>
+          <w:szCs w:val="48"/>
+          <w:highlight w:val="white"/>
+        </w:rPr>
+      </w:pPr>
+    </w:p>
+    <w:p>
+      <w:pPr>
+        <w:spacing w:after="0"/>
+        <w:rPr>
+          <w:rFonts w:cs="Courier New"/>
+          <w:color w:val="000000"/>
+          <w:highlight w:val="white"/>
+        </w:rPr>
+      </w:pPr>
+      <w:r>
+        <w:rPr>
+          <w:rFonts w:cs="Courier New"/>
+          <w:color w:val="000000"/>
+          <w:highlight w:val="white"/>
+        </w:rPr>
+        <w:t xml:space="preserve">The server </w:t>
+      </w:r>
+      <w:r>
+        <w:rPr>
+          <w:rFonts w:cs="Courier New"/>
+          <w:color w:val="000000"/>
+          <w:highlight w:val="white"/>
+        </w:rPr>
+        <w:t>returns a 410 if the user gives an ‘id’ of a project that no longer exists.</w:t>
+      </w:r>
+      <w:r>
+        <w:rPr>
+          <w:rFonts w:cs="Courier New"/>
+          <w:color w:val="000000"/>
+          <w:highlight w:val="white"/>
+        </w:rPr>
+        <w:t xml:space="preserve"> </w:t>
+      </w:r>
+    </w:p>
+    <w:p>
+      <w:pPr>
+        <w:spacing w:after="0"/>
+        <w:rPr>
+          <w:rFonts w:cs="Courier New"/>
+          <w:color w:val="000000"/>
+          <w:highlight w:val="white"/>
+        </w:rPr>
+      </w:pPr>
+    </w:p>
+    <w:p>
+      <w:pPr>
+        <w:spacing w:after="0"/>
+        <w:rPr>
+          <w:rFonts w:cs="Courier New"/>
+          <w:b/>
+          <w:color w:val="000000"/>
+          <w:sz w:val="48"/>
+          <w:szCs w:val="48"/>
+          <w:highlight w:val="white"/>
+        </w:rPr>
+      </w:pPr>
+    </w:p>
+    <w:p>
+      <w:pPr>
+        <w:spacing w:after="0"/>
+        <w:rPr>
+          <w:rFonts w:cs="Courier New"/>
+          <w:b/>
+          <w:color w:val="000000"/>
+          <w:sz w:val="48"/>
+          <w:szCs w:val="48"/>
+          <w:highlight w:val="white"/>
+        </w:rPr>
+      </w:pPr>
+    </w:p>
+    <w:p>
+      <w:pPr>
+        <w:spacing w:after="0"/>
+        <w:rPr>
+          <w:rFonts w:cs="Courier New"/>
+          <w:b/>
+          <w:color w:val="000000"/>
+          <w:sz w:val="48"/>
+          <w:szCs w:val="48"/>
+          <w:highlight w:val="white"/>
+        </w:rPr>
+      </w:pPr>
+    </w:p>
+    <w:p>
+      <w:pPr>
+        <w:spacing w:after="0"/>
+        <w:rPr>
+          <w:rFonts w:cs="Courier New"/>
+          <w:b/>
+          <w:color w:val="000000"/>
+          <w:sz w:val="48"/>
+          <w:szCs w:val="48"/>
+          <w:highlight w:val="white"/>
+        </w:rPr>
+      </w:pPr>
+    </w:p>
+    <w:p>
+      <w:pPr>
+        <w:spacing w:after="0"/>
+        <w:rPr>
+          <w:rFonts w:cs="Courier New"/>
+          <w:b/>
+          <w:color w:val="000000"/>
+          <w:sz w:val="48"/>
+          <w:szCs w:val="48"/>
+          <w:highlight w:val="white"/>
+        </w:rPr>
+      </w:pPr>
+    </w:p>
+    <w:p>
+      <w:pPr>
+        <w:spacing w:after="0"/>
+        <w:rPr>
+          <w:rFonts w:cs="Courier New"/>
+          <w:b/>
+          <w:color w:val="000000"/>
+          <w:sz w:val="48"/>
+          <w:szCs w:val="48"/>
+          <w:highlight w:val="white"/>
+        </w:rPr>
+      </w:pPr>
+    </w:p>
+    <w:p>
+      <w:pPr>
+        <w:spacing w:after="0"/>
+        <w:rPr>
+          <w:rFonts w:cs="Courier New"/>
+          <w:b/>
+          <w:color w:val="000000"/>
+          <w:sz w:val="48"/>
+          <w:szCs w:val="48"/>
+          <w:highlight w:val="white"/>
+        </w:rPr>
+      </w:pPr>
+    </w:p>
+    <w:p>
+      <w:pPr>
+        <w:spacing w:after="0"/>
+        <w:rPr>
+          <w:rFonts w:cs="Courier New"/>
+          <w:b/>
+          <w:color w:val="000000"/>
+          <w:sz w:val="48"/>
+          <w:szCs w:val="48"/>
+          <w:highlight w:val="white"/>
+        </w:rPr>
+      </w:pPr>
+    </w:p>
+    <w:p>
+      <w:pPr>
+        <w:spacing w:after="0"/>
+        <w:rPr>
+          <w:rFonts w:cs="Courier New"/>
+          <w:color w:val="000000"/>
+          <w:highlight w:val="white"/>
+        </w:rPr>
+      </w:pPr>
+      <w:r>
+        <w:rPr>
+          <w:rFonts w:cs="Courier New"/>
+          <w:b/>
+          <w:color w:val="000000"/>
+          <w:sz w:val="48"/>
+          <w:szCs w:val="48"/>
+          <w:highlight w:val="white"/>
+        </w:rPr>
+        <w:lastRenderedPageBreak/>
+        <w:t>Apache Configuration</w:t>
+      </w:r>
+    </w:p>
+    <w:p>
+      <w:pPr>
+        <w:spacing w:after="0"/>
+        <w:rPr>
+          <w:rFonts w:cs="Courier New"/>
+          <w:color w:val="000000"/>
+          <w:highlight w:val="white"/>
+        </w:rPr>
+      </w:pPr>
+    </w:p>
+    <w:p>
+      <w:pPr>
+        <w:spacing w:after="0"/>
+        <w:rPr>
+          <w:rFonts w:cs="Courier New"/>
+          <w:color w:val="000000"/>
+          <w:highlight w:val="white"/>
+        </w:rPr>
+      </w:pPr>
+      <w:r>
+        <w:rPr>
+          <w:rFonts w:cs="Courier New"/>
+          <w:color w:val="000000"/>
+          <w:highlight w:val="white"/>
+        </w:rPr>
+        <w:t xml:space="preserve">Install </w:t>
+      </w:r>
+      <w:proofErr w:type="gramStart"/>
+      <w:r>
+        <w:rPr>
+          <w:rFonts w:cs="Courier New"/>
+          <w:color w:val="000000"/>
+          <w:highlight w:val="white"/>
+        </w:rPr>
+        <w:t>Apache(</w:t>
+      </w:r>
+      <w:proofErr w:type="gramEnd"/>
+      <w:r>
+        <w:rPr>
+          <w:rFonts w:cs="Courier New"/>
+          <w:color w:val="000000"/>
+          <w:highlight w:val="white"/>
+        </w:rPr>
+        <w:t>I used Apache 2.2, but I think any Apache 2.x will do). Make sure that your Apache Path is in the correct location (usually written in the README file of Apache)</w:t>
+      </w:r>
+      <w:proofErr w:type="gramStart"/>
+      <w:r>
+        <w:rPr>
+          <w:rFonts w:cs="Courier New"/>
+          <w:color w:val="000000"/>
+          <w:highlight w:val="white"/>
+        </w:rPr>
+        <w:t>,</w:t>
+      </w:r>
+      <w:proofErr w:type="gramEnd"/>
+      <w:r>
+        <w:rPr>
+          <w:rFonts w:cs="Courier New"/>
+          <w:color w:val="000000"/>
+          <w:highlight w:val="white"/>
+        </w:rPr>
+        <w:t xml:space="preserve"> otherwise you have to change a lot of things in the </w:t>
+      </w:r>
+      <w:proofErr w:type="spellStart"/>
+      <w:r>
+        <w:rPr>
+          <w:rFonts w:cs="Courier New"/>
+          <w:color w:val="000000"/>
+          <w:highlight w:val="white"/>
+        </w:rPr>
+        <w:t>httpd.conf</w:t>
+      </w:r>
+      <w:proofErr w:type="spellEnd"/>
+      <w:r>
+        <w:rPr>
+          <w:rFonts w:cs="Courier New"/>
+          <w:color w:val="000000"/>
+          <w:highlight w:val="white"/>
+        </w:rPr>
+        <w:t xml:space="preserve"> file, which can become cumbersome.</w:t>
+      </w:r>
+    </w:p>
+    <w:p>
+      <w:pPr>
+        <w:spacing w:after="0"/>
+        <w:rPr>
+          <w:rFonts w:cs="Courier New"/>
+          <w:color w:val="000000"/>
+          <w:highlight w:val="white"/>
+        </w:rPr>
+      </w:pPr>
+      <w:r>
+        <w:rPr>
+          <w:rFonts w:cs="Courier New"/>
+          <w:color w:val="000000"/>
+          <w:highlight w:val="white"/>
+        </w:rPr>
+        <w:t xml:space="preserve">Download the Apache Module </w:t>
+      </w:r>
+      <w:proofErr w:type="spellStart"/>
+      <w:r>
+        <w:rPr>
+          <w:rFonts w:cs="Courier New"/>
+          <w:color w:val="000000"/>
+        </w:rPr>
+        <w:t>mod_fcgi</w:t>
+      </w:r>
+      <w:proofErr w:type="spellEnd"/>
+      <w:r>
+        <w:rPr>
+          <w:rFonts w:cs="Courier New"/>
+          <w:color w:val="000000"/>
+        </w:rPr>
+        <w:t xml:space="preserve"> (</w:t>
+      </w:r>
+      <w:hyperlink r:id="rId16" w:history="1">
+        <w:r>
+          <w:rPr>
+            <w:rStyle w:val="Hyperlink"/>
+            <w:rFonts w:cs="Courier New"/>
+          </w:rPr>
+          <w:t>http://www.apachelounge.com/download/</w:t>
+        </w:r>
+      </w:hyperlink>
+      <w:r>
+        <w:rPr>
+          <w:rFonts w:cs="Courier New"/>
+          <w:color w:val="000000"/>
+        </w:rPr>
+        <w:t xml:space="preserve"> ), and put the file mod_fcgid.so inside Apache2.2/modules</w:t>
+      </w:r>
+      <w:proofErr w:type="gramStart"/>
+      <w:r>
+        <w:rPr>
+          <w:rFonts w:cs="Courier New"/>
+          <w:color w:val="000000"/>
+        </w:rPr>
+        <w:t>/ .</w:t>
+      </w:r>
+      <w:proofErr w:type="gramEnd"/>
+    </w:p>
+    <w:p>
+      <w:pPr>
+        <w:spacing w:after="0"/>
+        <w:rPr>
+          <w:rFonts w:cs="Courier New"/>
+          <w:color w:val="000000"/>
+        </w:rPr>
+      </w:pPr>
+      <w:r>
+        <w:rPr>
+          <w:rFonts w:cs="Courier New"/>
+          <w:color w:val="000000"/>
+          <w:highlight w:val="white"/>
+        </w:rPr>
+        <w:t>P</w:t>
+      </w:r>
+      <w:r>
+        <w:rPr>
+          <w:rFonts w:cs="Courier New"/>
+          <w:color w:val="000000"/>
+          <w:highlight w:val="white"/>
+        </w:rPr>
+        <w:t>ut the final executable file in the /</w:t>
+      </w:r>
+      <w:proofErr w:type="spellStart"/>
+      <w:r>
+        <w:rPr>
+          <w:rFonts w:cs="Courier New"/>
+          <w:color w:val="000000"/>
+          <w:highlight w:val="white"/>
+        </w:rPr>
+        <w:t>htdocs</w:t>
+      </w:r>
+      <w:proofErr w:type="spellEnd"/>
+      <w:r>
+        <w:rPr>
+          <w:rFonts w:cs="Courier New"/>
+          <w:color w:val="000000"/>
+          <w:highlight w:val="white"/>
+        </w:rPr>
+        <w:t xml:space="preserve"> folder of apache. The name of the executable should be ‘name_libfcgi.exe’.</w:t>
+      </w:r>
+      <w:r>
+        <w:rPr>
+          <w:rFonts w:cs="Courier New"/>
+          <w:color w:val="000000"/>
+          <w:highlight w:val="white"/>
+        </w:rPr>
+        <w:t xml:space="preserve"> Also, put libfcgi.dll and libfcgi.lib in the same place. These 2 files can be found at $ISE_LIBRARY</w:t>
+      </w:r>
+      <w:r>
+        <w:rPr>
+          <w:rFonts w:cs="Courier New"/>
+          <w:color w:val="000000"/>
+        </w:rPr>
+        <w:t>\</w:t>
+      </w:r>
+      <w:proofErr w:type="spellStart"/>
+      <w:r>
+        <w:rPr>
+          <w:rFonts w:cs="Courier New"/>
+          <w:color w:val="000000"/>
+        </w:rPr>
+        <w:t>contrib</w:t>
+      </w:r>
+      <w:proofErr w:type="spellEnd"/>
+      <w:r>
+        <w:rPr>
+          <w:rFonts w:cs="Courier New"/>
+          <w:color w:val="000000"/>
+        </w:rPr>
+        <w:t>\library\web\framework\</w:t>
+      </w:r>
+      <w:proofErr w:type="spellStart"/>
+      <w:r>
+        <w:rPr>
+          <w:rFonts w:cs="Courier New"/>
+          <w:color w:val="000000"/>
+        </w:rPr>
+        <w:t>ewf</w:t>
+      </w:r>
+      <w:proofErr w:type="spellEnd"/>
+      <w:r>
+        <w:rPr>
+          <w:rFonts w:cs="Courier New"/>
+          <w:color w:val="000000"/>
+        </w:rPr>
+        <w:t>\</w:t>
+      </w:r>
+      <w:proofErr w:type="spellStart"/>
+      <w:r>
+        <w:rPr>
+          <w:rFonts w:cs="Courier New"/>
+          <w:color w:val="000000"/>
+        </w:rPr>
+        <w:t>libfcgi</w:t>
+      </w:r>
+      <w:proofErr w:type="spellEnd"/>
+      <w:r>
+        <w:rPr>
+          <w:rFonts w:cs="Courier New"/>
+          <w:color w:val="000000"/>
+        </w:rPr>
+        <w:t>\spec</w:t>
+      </w:r>
+      <w:r>
+        <w:rPr>
+          <w:rFonts w:cs="Courier New"/>
+          <w:color w:val="000000"/>
+        </w:rPr>
+        <w:t>.</w:t>
+      </w:r>
+    </w:p>
+    <w:p>
+      <w:pPr>
+        <w:spacing w:after="0"/>
+        <w:rPr>
+          <w:rFonts w:cs="Courier New"/>
+          <w:color w:val="000000"/>
+        </w:rPr>
+      </w:pPr>
+    </w:p>
+    <w:p>
+      <w:pPr>
+        <w:spacing w:after="0"/>
+        <w:rPr>
+          <w:rFonts w:cs="Courier New"/>
+          <w:color w:val="000000"/>
+          <w:highlight w:val="white"/>
+        </w:rPr>
+      </w:pPr>
+      <w:r>
+        <w:rPr>
+          <w:rFonts w:cs="Courier New"/>
+          <w:color w:val="000000"/>
+          <w:highlight w:val="white"/>
+        </w:rPr>
+        <w:t>Now we have</w:t>
+      </w:r>
+      <w:r>
+        <w:rPr>
+          <w:rFonts w:cs="Courier New"/>
+          <w:color w:val="000000"/>
+          <w:highlight w:val="white"/>
+        </w:rPr>
+        <w:t xml:space="preserve"> to modify the </w:t>
+      </w:r>
+      <w:proofErr w:type="spellStart"/>
+      <w:r>
+        <w:rPr>
+          <w:rFonts w:cs="Courier New"/>
+          <w:color w:val="000000"/>
+          <w:highlight w:val="white"/>
+        </w:rPr>
+        <w:t>httpd.conf</w:t>
+      </w:r>
+      <w:proofErr w:type="spellEnd"/>
+      <w:r>
+        <w:rPr>
+          <w:rFonts w:cs="Courier New"/>
+          <w:color w:val="000000"/>
+          <w:highlight w:val="white"/>
+        </w:rPr>
+        <w:t xml:space="preserve"> file, inside apache2.2/</w:t>
+      </w:r>
+      <w:proofErr w:type="spellStart"/>
+      <w:r>
+        <w:rPr>
+          <w:rFonts w:cs="Courier New"/>
+          <w:color w:val="000000"/>
+          <w:highlight w:val="white"/>
+        </w:rPr>
+        <w:t>conf</w:t>
+      </w:r>
+      <w:proofErr w:type="spellEnd"/>
+      <w:r>
+        <w:rPr>
+          <w:rFonts w:cs="Courier New"/>
+          <w:color w:val="000000"/>
+          <w:highlight w:val="white"/>
+        </w:rPr>
+        <w:t xml:space="preserve"> folder.</w:t>
+      </w:r>
+    </w:p>
+    <w:p>
+      <w:pPr>
+        <w:spacing w:after="0"/>
+        <w:rPr>
+          <w:rFonts w:cs="Courier New"/>
+          <w:color w:val="000000"/>
+        </w:rPr>
+      </w:pPr>
+    </w:p>
+    <w:p>
+      <w:pPr>
+        <w:spacing w:after="0"/>
+        <w:ind w:firstLine="720"/>
+        <w:rPr>
+          <w:rFonts w:cs="Courier New"/>
+          <w:color w:val="000000"/>
+        </w:rPr>
+      </w:pPr>
+      <w:r>
+        <w:rPr>
+          <w:rFonts w:cs="Courier New"/>
+          <w:color w:val="000000"/>
+        </w:rPr>
+        <w:t>Make sure th</w:t>
+      </w:r>
+      <w:r>
+        <w:rPr>
+          <w:rFonts w:cs="Courier New"/>
+          <w:color w:val="000000"/>
+        </w:rPr>
+        <w:t xml:space="preserve">e following modules are loaded </w:t>
+      </w:r>
+      <w:r>
+        <w:rPr>
+          <w:rFonts w:cs="Courier New"/>
+          <w:color w:val="000000"/>
+        </w:rPr>
+        <w:t xml:space="preserve">(not commented or missing in the </w:t>
+      </w:r>
+      <w:proofErr w:type="spellStart"/>
+      <w:r>
+        <w:rPr>
+          <w:rFonts w:cs="Courier New"/>
+          <w:color w:val="000000"/>
+        </w:rPr>
+        <w:t>httpd.conf</w:t>
+      </w:r>
+      <w:proofErr w:type="spellEnd"/>
+      <w:r>
+        <w:rPr>
+          <w:rFonts w:cs="Courier New"/>
+          <w:color w:val="000000"/>
+        </w:rPr>
+        <w:t>):</w:t>
+      </w:r>
+    </w:p>
+    <w:p>
+      <w:pPr>
+        <w:pStyle w:val="ListParagraph"/>
+        <w:numPr>
+          <w:ilvl w:val="0"/>
+          <w:numId w:val="17"/>
+        </w:numPr>
+        <w:spacing w:after="0"/>
+        <w:rPr>
+          <w:rFonts w:cs="Courier New"/>
+          <w:color w:val="000000"/>
+        </w:rPr>
+      </w:pPr>
+      <w:proofErr w:type="spellStart"/>
+      <w:r>
+        <w:rPr>
+          <w:rFonts w:cs="Courier New"/>
+          <w:color w:val="000000"/>
+        </w:rPr>
+        <w:t>LoadModule</w:t>
+      </w:r>
+      <w:proofErr w:type="spellEnd"/>
+      <w:r>
+        <w:rPr>
+          <w:rFonts w:cs="Courier New"/>
+          <w:color w:val="000000"/>
+        </w:rPr>
+        <w:t xml:space="preserve"> </w:t>
+      </w:r>
+      <w:proofErr w:type="spellStart"/>
+      <w:r>
+        <w:rPr>
+          <w:rFonts w:cs="Courier New"/>
+          <w:color w:val="000000"/>
+        </w:rPr>
+        <w:t>fcgid_module</w:t>
+      </w:r>
+      <w:proofErr w:type="spellEnd"/>
+      <w:r>
+        <w:rPr>
+          <w:rFonts w:cs="Courier New"/>
+          <w:color w:val="000000"/>
+        </w:rPr>
+        <w:t xml:space="preserve"> modules/mod_fcgid.so</w:t>
+      </w:r>
+      <w:r>
+        <w:rPr>
+          <w:rFonts w:cs="Courier New"/>
+          <w:color w:val="000000"/>
+          <w:highlight w:val="white"/>
+        </w:rPr>
+        <w:t xml:space="preserve"> </w:t>
+      </w:r>
+    </w:p>
+    <w:p>
+      <w:pPr>
+        <w:pStyle w:val="ListParagraph"/>
+        <w:numPr>
+          <w:ilvl w:val="0"/>
+          <w:numId w:val="17"/>
+        </w:numPr>
+        <w:spacing w:after="0"/>
+        <w:rPr>
+          <w:rFonts w:cs="Courier New"/>
+          <w:color w:val="000000"/>
+        </w:rPr>
+      </w:pPr>
+      <w:proofErr w:type="spellStart"/>
+      <w:r>
+        <w:rPr>
+          <w:rFonts w:cs="Courier New"/>
+          <w:color w:val="000000"/>
+        </w:rPr>
+        <w:t>LoadModule</w:t>
+      </w:r>
+      <w:proofErr w:type="spellEnd"/>
+      <w:r>
+        <w:rPr>
+          <w:rFonts w:cs="Courier New"/>
+          <w:color w:val="000000"/>
+        </w:rPr>
+        <w:t xml:space="preserve"> </w:t>
+      </w:r>
+      <w:proofErr w:type="spellStart"/>
+      <w:r>
+        <w:rPr>
+          <w:rFonts w:cs="Courier New"/>
+          <w:color w:val="000000"/>
+        </w:rPr>
+        <w:t>rewrite_module</w:t>
+      </w:r>
+      <w:proofErr w:type="spellEnd"/>
+      <w:r>
+        <w:rPr>
+          <w:rFonts w:cs="Courier New"/>
+          <w:color w:val="000000"/>
+        </w:rPr>
+        <w:t xml:space="preserve"> modules/mod_rewrite.so</w:t>
+      </w:r>
+    </w:p>
+    <w:p>
+      <w:pPr>
+        <w:pStyle w:val="ListParagraph"/>
+        <w:spacing w:after="0"/>
+        <w:ind w:left="1080"/>
+        <w:rPr>
+          <w:rFonts w:cs="Courier New"/>
+          <w:color w:val="000000"/>
+        </w:rPr>
+      </w:pPr>
+    </w:p>
+    <w:p>
+      <w:pPr>
+        <w:spacing w:after="0"/>
+        <w:ind w:firstLine="720"/>
+        <w:rPr>
+          <w:rFonts w:cs="Courier New"/>
+          <w:color w:val="000000"/>
+        </w:rPr>
+      </w:pPr>
+      <w:r>
+        <w:rPr>
+          <w:rFonts w:cs="Courier New"/>
+          <w:color w:val="000000"/>
+        </w:rPr>
+        <w:t xml:space="preserve">Wherever you find </w:t>
+      </w:r>
+      <w:r>
+        <w:rPr>
+          <w:rFonts w:cs="Courier New"/>
+          <w:color w:val="000000"/>
+        </w:rPr>
+        <w:t>‘</w:t>
+      </w:r>
+      <w:proofErr w:type="spellStart"/>
+      <w:r>
+        <w:rPr>
+          <w:rFonts w:cs="Courier New"/>
+          <w:color w:val="000000"/>
+        </w:rPr>
+        <w:t>AllowOverride</w:t>
+      </w:r>
+      <w:proofErr w:type="spellEnd"/>
+      <w:r>
+        <w:rPr>
+          <w:rFonts w:cs="Courier New"/>
+          <w:color w:val="000000"/>
+        </w:rPr>
+        <w:t xml:space="preserve"> None</w:t>
+      </w:r>
+      <w:r>
+        <w:rPr>
+          <w:rFonts w:cs="Courier New"/>
+          <w:color w:val="000000"/>
+        </w:rPr>
+        <w:t>’</w:t>
+      </w:r>
+      <w:r>
+        <w:rPr>
+          <w:rFonts w:cs="Courier New"/>
+          <w:color w:val="000000"/>
+        </w:rPr>
+        <w:t xml:space="preserve">, change it to </w:t>
+      </w:r>
+      <w:r>
+        <w:rPr>
+          <w:rFonts w:cs="Courier New"/>
+          <w:color w:val="000000"/>
+        </w:rPr>
+        <w:t>‘</w:t>
+      </w:r>
+      <w:proofErr w:type="spellStart"/>
+      <w:r>
+        <w:rPr>
+          <w:rFonts w:cs="Courier New"/>
+          <w:color w:val="000000"/>
+        </w:rPr>
+        <w:t>AllowOverride</w:t>
+      </w:r>
+      <w:proofErr w:type="spellEnd"/>
+      <w:r>
+        <w:rPr>
+          <w:rFonts w:cs="Courier New"/>
+          <w:color w:val="000000"/>
+        </w:rPr>
+        <w:t xml:space="preserve"> All</w:t>
+      </w:r>
+      <w:r>
+        <w:rPr>
+          <w:rFonts w:cs="Courier New"/>
+          <w:color w:val="000000"/>
+        </w:rPr>
+        <w:t>’</w:t>
+      </w:r>
+      <w:r>
+        <w:rPr>
+          <w:rFonts w:cs="Courier New"/>
+          <w:color w:val="000000"/>
+        </w:rPr>
+        <w:t>.</w:t>
+      </w:r>
+    </w:p>
+    <w:p>
+      <w:pPr>
+        <w:spacing w:after="0"/>
+        <w:rPr>
+          <w:rFonts w:cs="Courier New"/>
+          <w:color w:val="000000"/>
+        </w:rPr>
+      </w:pPr>
+    </w:p>
+    <w:p>
+      <w:pPr>
+        <w:spacing w:after="0"/>
+        <w:ind w:left="720"/>
+        <w:rPr>
+          <w:rFonts w:cs="Courier New"/>
+          <w:color w:val="000000"/>
+        </w:rPr>
+      </w:pPr>
+      <w:r>
+        <w:rPr>
+          <w:rFonts w:cs="Courier New"/>
+          <w:color w:val="000000"/>
+        </w:rPr>
+        <w:t>Inside the &lt;Directory “C:/Apache2.2/</w:t>
+      </w:r>
+      <w:proofErr w:type="spellStart"/>
+      <w:r>
+        <w:rPr>
+          <w:rFonts w:cs="Courier New"/>
+          <w:color w:val="000000"/>
+        </w:rPr>
+        <w:t>cgi</w:t>
+      </w:r>
+      <w:proofErr w:type="spellEnd"/>
+      <w:r>
+        <w:rPr>
+          <w:rFonts w:cs="Courier New"/>
+          <w:color w:val="000000"/>
+        </w:rPr>
+        <w:t>-bin”</w:t>
+      </w:r>
+      <w:proofErr w:type="gramStart"/>
+      <w:r>
+        <w:rPr>
+          <w:rFonts w:cs="Courier New"/>
+          <w:color w:val="000000"/>
+        </w:rPr>
+        <w:t>&gt;  and</w:t>
+      </w:r>
+      <w:proofErr w:type="gramEnd"/>
+      <w:r>
+        <w:rPr>
+          <w:rFonts w:cs="Courier New"/>
+          <w:color w:val="000000"/>
+        </w:rPr>
+        <w:t xml:space="preserve"> the &lt;Directory “C:/Apache2.2/</w:t>
+      </w:r>
+      <w:proofErr w:type="spellStart"/>
+      <w:r>
+        <w:rPr>
+          <w:rFonts w:cs="Courier New"/>
+          <w:color w:val="000000"/>
+        </w:rPr>
+        <w:t>htdocs</w:t>
+      </w:r>
+      <w:proofErr w:type="spellEnd"/>
+      <w:r>
+        <w:rPr>
+          <w:rFonts w:cs="Courier New"/>
+          <w:color w:val="000000"/>
+        </w:rPr>
+        <w:t>”&gt;</w:t>
+      </w:r>
+      <w:r>
+        <w:rPr>
+          <w:rFonts w:cs="Courier New"/>
+          <w:color w:val="000000"/>
+        </w:rPr>
+        <w:t>,</w:t>
+      </w:r>
+      <w:r>
+        <w:rPr>
+          <w:rFonts w:cs="Courier New"/>
+          <w:color w:val="000000"/>
+        </w:rPr>
+        <w:t>a</w:t>
+      </w:r>
+      <w:r>
+        <w:rPr>
+          <w:rFonts w:cs="Courier New"/>
+          <w:color w:val="000000"/>
+        </w:rPr>
+        <w:t xml:space="preserve">dd the following line: </w:t>
+      </w:r>
+      <w:r>
+        <w:rPr>
+          <w:rFonts w:cs="Courier New"/>
+          <w:color w:val="000000"/>
+        </w:rPr>
+        <w:t>Options +</w:t>
+      </w:r>
+      <w:proofErr w:type="spellStart"/>
+      <w:r>
+        <w:rPr>
+          <w:rFonts w:cs="Courier New"/>
+          <w:color w:val="000000"/>
+        </w:rPr>
+        <w:t>ExecCGI</w:t>
+      </w:r>
+      <w:proofErr w:type="spellEnd"/>
+      <w:r>
+        <w:rPr>
+          <w:rFonts w:cs="Courier New"/>
+          <w:color w:val="000000"/>
+        </w:rPr>
+        <w:t xml:space="preserve"> +Includes +</w:t>
+      </w:r>
+      <w:proofErr w:type="spellStart"/>
+      <w:r>
+        <w:rPr>
+          <w:rFonts w:cs="Courier New"/>
+          <w:color w:val="000000"/>
+        </w:rPr>
+        <w:t>FollowSymLinks</w:t>
+      </w:r>
+      <w:proofErr w:type="spellEnd"/>
+      <w:r>
+        <w:rPr>
+          <w:rFonts w:cs="Courier New"/>
+          <w:color w:val="000000"/>
+        </w:rPr>
+        <w:t xml:space="preserve"> </w:t>
+      </w:r>
+      <w:r>
+        <w:rPr>
+          <w:rFonts w:cs="Courier New"/>
+          <w:color w:val="000000"/>
+        </w:rPr>
+        <w:t>–</w:t>
+      </w:r>
+      <w:r>
+        <w:rPr>
+          <w:rFonts w:cs="Courier New"/>
+          <w:color w:val="000000"/>
+        </w:rPr>
+        <w:t>Indexes</w:t>
+      </w:r>
+    </w:p>
+    <w:p>
+      <w:pPr>
+        <w:spacing w:after="0"/>
+        <w:rPr>
+          <w:rFonts w:cs="Courier New"/>
+          <w:color w:val="000000"/>
+        </w:rPr>
+      </w:pPr>
+    </w:p>
+    <w:p>
+      <w:pPr>
+        <w:spacing w:after="0"/>
+        <w:rPr>
+          <w:rFonts w:cs="Courier New"/>
+          <w:color w:val="000000"/>
+        </w:rPr>
+      </w:pPr>
+      <w:r>
+        <w:rPr>
+          <w:rFonts w:cs="Courier New"/>
+          <w:color w:val="000000"/>
+        </w:rPr>
+        <w:t xml:space="preserve">In the </w:t>
+      </w:r>
+      <w:proofErr w:type="spellStart"/>
+      <w:r>
+        <w:rPr>
+          <w:rFonts w:cs="Courier New"/>
+          <w:color w:val="000000"/>
+        </w:rPr>
+        <w:t>htdocs</w:t>
+      </w:r>
+      <w:proofErr w:type="spellEnd"/>
+      <w:r>
+        <w:rPr>
+          <w:rFonts w:cs="Courier New"/>
+          <w:color w:val="000000"/>
+        </w:rPr>
+        <w:t xml:space="preserve"> folder, add </w:t>
+      </w:r>
+      <w:proofErr w:type="gramStart"/>
+      <w:r>
+        <w:rPr>
+          <w:rFonts w:cs="Courier New"/>
+          <w:color w:val="000000"/>
+        </w:rPr>
+        <w:t>a</w:t>
+      </w:r>
+      <w:proofErr w:type="gramEnd"/>
+      <w:r>
+        <w:rPr>
+          <w:rFonts w:cs="Courier New"/>
+          <w:color w:val="000000"/>
+        </w:rPr>
+        <w:t xml:space="preserve"> .</w:t>
+      </w:r>
+      <w:proofErr w:type="spellStart"/>
+      <w:r>
+        <w:rPr>
+          <w:rFonts w:cs="Courier New"/>
+          <w:color w:val="000000"/>
+        </w:rPr>
+        <w:t>htaccess</w:t>
+      </w:r>
+      <w:proofErr w:type="spellEnd"/>
+      <w:r>
+        <w:rPr>
+          <w:rFonts w:cs="Courier New"/>
+          <w:color w:val="000000"/>
+        </w:rPr>
+        <w:t xml:space="preserve"> file with the following content</w:t>
+      </w:r>
+      <w:r>
+        <w:rPr>
+          <w:rFonts w:cs="Courier New"/>
+          <w:color w:val="000000"/>
+        </w:rPr>
+        <w:t xml:space="preserve"> (Replace app_libfcgi.exe with the name of your executable</w:t>
+      </w:r>
+      <w:r>
+        <w:rPr>
+          <w:rFonts w:cs="Courier New"/>
+          <w:color w:val="000000"/>
+        </w:rPr>
+        <w:t xml:space="preserve"> below</w:t>
+      </w:r>
+      <w:r>
+        <w:rPr>
+          <w:rFonts w:cs="Courier New"/>
+          <w:color w:val="000000"/>
+        </w:rPr>
+        <w:t>)</w:t>
+      </w:r>
+      <w:r>
+        <w:rPr>
+          <w:rFonts w:cs="Courier New"/>
+          <w:color w:val="000000"/>
+        </w:rPr>
+        <w:t>:</w:t>
+      </w:r>
+    </w:p>
+    <w:p>
+      <w:pPr>
+        <w:spacing w:after="0"/>
+        <w:rPr>
+          <w:rFonts w:cs="Courier New"/>
+          <w:color w:val="000000"/>
+        </w:rPr>
+      </w:pPr>
+    </w:p>
+    <w:p>
+      <w:pPr>
+        <w:spacing w:after="0"/>
+        <w:rPr>
+          <w:rFonts w:cs="Courier New"/>
+          <w:color w:val="000000"/>
+        </w:rPr>
+      </w:pPr>
+      <w:r>
+        <w:rPr>
+          <w:rFonts w:cs="Courier New"/>
+          <w:color w:val="000000"/>
+        </w:rPr>
+        <w:t>Options +</w:t>
+      </w:r>
+      <w:proofErr w:type="spellStart"/>
+      <w:r>
+        <w:rPr>
+          <w:rFonts w:cs="Courier New"/>
+          <w:color w:val="000000"/>
+        </w:rPr>
+        <w:t>ExecCGI</w:t>
+      </w:r>
+      <w:proofErr w:type="spellEnd"/>
+      <w:r>
+        <w:rPr>
+          <w:rFonts w:cs="Courier New"/>
+          <w:color w:val="000000"/>
+        </w:rPr>
+        <w:t xml:space="preserve"> +Includes +</w:t>
+      </w:r>
+      <w:proofErr w:type="spellStart"/>
+      <w:r>
+        <w:rPr>
+          <w:rFonts w:cs="Courier New"/>
+          <w:color w:val="000000"/>
+        </w:rPr>
+        <w:t>FollowSymLinks</w:t>
+      </w:r>
+      <w:proofErr w:type="spellEnd"/>
+      <w:r>
+        <w:rPr>
+          <w:rFonts w:cs="Courier New"/>
+          <w:color w:val="000000"/>
+        </w:rPr>
+        <w:t xml:space="preserve"> -Indexes</w:t>
+      </w:r>
+    </w:p>
+    <w:p>
+      <w:pPr>
+        <w:spacing w:after="0"/>
+        <w:rPr>
+          <w:rFonts w:cs="Courier New"/>
+          <w:color w:val="000000"/>
+        </w:rPr>
+      </w:pPr>
+      <w:r>
+        <w:rPr>
+          <w:rFonts w:cs="Courier New"/>
+          <w:color w:val="000000"/>
+        </w:rPr>
+        <w:t>&lt;</w:t>
+      </w:r>
+      <w:proofErr w:type="spellStart"/>
+      <w:r>
+        <w:rPr>
+          <w:rFonts w:cs="Courier New"/>
+          <w:color w:val="000000"/>
+        </w:rPr>
+        <w:t>IfModule</w:t>
+      </w:r>
+      <w:proofErr w:type="spellEnd"/>
+      <w:r>
+        <w:rPr>
+          <w:rFonts w:cs="Courier New"/>
+          <w:color w:val="000000"/>
+        </w:rPr>
+        <w:t xml:space="preserve"> </w:t>
+      </w:r>
+      <w:proofErr w:type="spellStart"/>
+      <w:r>
+        <w:rPr>
+          <w:rFonts w:cs="Courier New"/>
+          <w:color w:val="000000"/>
+        </w:rPr>
+        <w:t>mod_fcgid.c</w:t>
+      </w:r>
+      <w:proofErr w:type="spellEnd"/>
+      <w:r>
+        <w:rPr>
+          <w:rFonts w:cs="Courier New"/>
+          <w:color w:val="000000"/>
+        </w:rPr>
+        <w:t>&gt;</w:t>
+      </w:r>
+    </w:p>
+    <w:p>
+      <w:pPr>
+        <w:spacing w:after="0"/>
+        <w:rPr>
+          <w:rFonts w:cs="Courier New"/>
+          <w:color w:val="000000"/>
+        </w:rPr>
+      </w:pPr>
+      <w:r>
+        <w:rPr>
+          <w:rFonts w:cs="Courier New"/>
+          <w:color w:val="000000"/>
+        </w:rPr>
+        <w:tab/>
+      </w:r>
+      <w:proofErr w:type="spellStart"/>
+      <w:r>
+        <w:rPr>
+          <w:rFonts w:cs="Courier New"/>
+          <w:color w:val="000000"/>
+        </w:rPr>
+        <w:t>AddHandler</w:t>
+      </w:r>
+      <w:proofErr w:type="spellEnd"/>
+      <w:r>
+        <w:rPr>
+          <w:rFonts w:cs="Courier New"/>
+          <w:color w:val="000000"/>
+        </w:rPr>
+        <w:t xml:space="preserve"> </w:t>
+      </w:r>
+      <w:proofErr w:type="spellStart"/>
+      <w:r>
+        <w:rPr>
+          <w:rFonts w:cs="Courier New"/>
+          <w:color w:val="000000"/>
+        </w:rPr>
+        <w:t>fcgid</w:t>
+      </w:r>
+      <w:proofErr w:type="spellEnd"/>
+      <w:r>
+        <w:rPr>
+          <w:rFonts w:cs="Courier New"/>
+          <w:color w:val="000000"/>
+        </w:rPr>
+        <w:t>-script .</w:t>
+      </w:r>
+      <w:proofErr w:type="spellStart"/>
+      <w:r>
+        <w:rPr>
+          <w:rFonts w:cs="Courier New"/>
+          <w:color w:val="000000"/>
+        </w:rPr>
+        <w:t>ews</w:t>
+      </w:r>
+      <w:proofErr w:type="spellEnd"/>
+    </w:p>
+    <w:p>
+      <w:pPr>
+        <w:spacing w:after="0"/>
+        <w:rPr>
+          <w:rFonts w:cs="Courier New"/>
+          <w:color w:val="000000"/>
+        </w:rPr>
+      </w:pPr>
+      <w:r>
+        <w:rPr>
+          <w:rFonts w:cs="Courier New"/>
+          <w:color w:val="000000"/>
+        </w:rPr>
+        <w:tab/>
+      </w:r>
+      <w:proofErr w:type="spellStart"/>
+      <w:r>
+        <w:rPr>
+          <w:rFonts w:cs="Courier New"/>
+          <w:color w:val="000000"/>
+        </w:rPr>
+        <w:t>FcgidWrapper</w:t>
+      </w:r>
+      <w:proofErr w:type="spellEnd"/>
+      <w:r>
+        <w:rPr>
+          <w:rFonts w:cs="Courier New"/>
+          <w:color w:val="000000"/>
+        </w:rPr>
+        <w:t xml:space="preserve"> "C:/Apache2.2/htdocs/app_libfcgi.exe" .</w:t>
+      </w:r>
+      <w:proofErr w:type="spellStart"/>
+      <w:r>
+        <w:rPr>
+          <w:rFonts w:cs="Courier New"/>
+          <w:color w:val="000000"/>
+        </w:rPr>
+        <w:t>ews</w:t>
+      </w:r>
+      <w:proofErr w:type="spellEnd"/>
+    </w:p>
+    <w:p>
+      <w:pPr>
+        <w:spacing w:after="0"/>
+        <w:rPr>
+          <w:rFonts w:cs="Courier New"/>
+          <w:color w:val="000000"/>
+        </w:rPr>
+      </w:pPr>
+      <w:r>
+        <w:rPr>
+          <w:rFonts w:cs="Courier New"/>
+          <w:color w:val="000000"/>
+        </w:rPr>
+        <w:t>&lt;/</w:t>
+      </w:r>
+      <w:proofErr w:type="spellStart"/>
+      <w:r>
+        <w:rPr>
+          <w:rFonts w:cs="Courier New"/>
+          <w:color w:val="000000"/>
+        </w:rPr>
+        <w:t>IfModule</w:t>
+      </w:r>
+      <w:proofErr w:type="spellEnd"/>
+      <w:r>
+        <w:rPr>
+          <w:rFonts w:cs="Courier New"/>
+          <w:color w:val="000000"/>
+        </w:rPr>
+        <w:t>&gt;</w:t>
+      </w:r>
+    </w:p>
+    <w:p>
+      <w:pPr>
+        <w:spacing w:after="0"/>
+        <w:rPr>
+          <w:rFonts w:cs="Courier New"/>
+          <w:color w:val="000000"/>
+        </w:rPr>
+      </w:pPr>
+      <w:r>
+        <w:rPr>
+          <w:rFonts w:cs="Courier New"/>
+          <w:color w:val="000000"/>
+        </w:rPr>
+        <w:t>&lt;</w:t>
+      </w:r>
+      <w:proofErr w:type="spellStart"/>
+      <w:r>
+        <w:rPr>
+          <w:rFonts w:cs="Courier New"/>
+          <w:color w:val="000000"/>
+        </w:rPr>
+        <w:t>IfModule</w:t>
+      </w:r>
+      <w:proofErr w:type="spellEnd"/>
+      <w:r>
+        <w:rPr>
+          <w:rFonts w:cs="Courier New"/>
+          <w:color w:val="000000"/>
+        </w:rPr>
+        <w:t xml:space="preserve"> </w:t>
+      </w:r>
+      <w:proofErr w:type="spellStart"/>
+      <w:r>
+        <w:rPr>
+          <w:rFonts w:cs="Courier New"/>
+          <w:color w:val="000000"/>
+        </w:rPr>
+        <w:t>mod_rewrite.c</w:t>
+      </w:r>
+      <w:proofErr w:type="spellEnd"/>
+      <w:r>
+        <w:rPr>
+          <w:rFonts w:cs="Courier New"/>
+          <w:color w:val="000000"/>
+        </w:rPr>
+        <w:t>&gt;</w:t>
+      </w:r>
+    </w:p>
+    <w:p>
+      <w:pPr>
+        <w:spacing w:after="0"/>
+        <w:rPr>
+          <w:rFonts w:cs="Courier New"/>
+          <w:color w:val="000000"/>
+        </w:rPr>
+      </w:pPr>
+      <w:r>
+        <w:rPr>
+          <w:rFonts w:cs="Courier New"/>
+          <w:color w:val="000000"/>
+        </w:rPr>
+        <w:tab/>
+      </w:r>
+      <w:proofErr w:type="spellStart"/>
+      <w:r>
+        <w:rPr>
+          <w:rFonts w:cs="Courier New"/>
+          <w:color w:val="000000"/>
+        </w:rPr>
+        <w:t>RewriteEngine</w:t>
+      </w:r>
+      <w:proofErr w:type="spellEnd"/>
+      <w:r>
+        <w:rPr>
+          <w:rFonts w:cs="Courier New"/>
+          <w:color w:val="000000"/>
+        </w:rPr>
+        <w:t xml:space="preserve"> on</w:t>
+      </w:r>
+    </w:p>
+    <w:p>
+      <w:pPr>
+        <w:spacing w:after="0"/>
+        <w:rPr>
+          <w:rFonts w:cs="Courier New"/>
+          <w:color w:val="000000"/>
+        </w:rPr>
+      </w:pPr>
+      <w:r>
+        <w:rPr>
+          <w:rFonts w:cs="Courier New"/>
+          <w:color w:val="000000"/>
+        </w:rPr>
+        <w:tab/>
+      </w:r>
+      <w:proofErr w:type="spellStart"/>
+      <w:r>
+        <w:rPr>
+          <w:rFonts w:cs="Courier New"/>
+          <w:color w:val="000000"/>
+        </w:rPr>
+        <w:t>RewriteBase</w:t>
+      </w:r>
+      <w:proofErr w:type="spellEnd"/>
+      <w:r>
+        <w:rPr>
+          <w:rFonts w:cs="Courier New"/>
+          <w:color w:val="000000"/>
+        </w:rPr>
+        <w:t xml:space="preserve"> /</w:t>
+      </w:r>
+    </w:p>
+    <w:p>
+      <w:pPr>
+        <w:spacing w:after="0"/>
+        <w:rPr>
+          <w:rFonts w:cs="Courier New"/>
+          <w:color w:val="000000"/>
+        </w:rPr>
+      </w:pPr>
+      <w:r>
+        <w:rPr>
+          <w:rFonts w:cs="Courier New"/>
+          <w:color w:val="000000"/>
+        </w:rPr>
+        <w:tab/>
+      </w:r>
+      <w:proofErr w:type="spellStart"/>
+      <w:r>
+        <w:rPr>
+          <w:rFonts w:cs="Courier New"/>
+          <w:color w:val="000000"/>
+        </w:rPr>
+        <w:t>RewriteRule</w:t>
+      </w:r>
+      <w:proofErr w:type="spellEnd"/>
+      <w:r>
+        <w:rPr>
+          <w:rFonts w:cs="Courier New"/>
+          <w:color w:val="000000"/>
+        </w:rPr>
+        <w:t xml:space="preserve"> ^$ </w:t>
+      </w:r>
+      <w:proofErr w:type="spellStart"/>
+      <w:r>
+        <w:rPr>
+          <w:rFonts w:cs="Courier New"/>
+          <w:color w:val="000000"/>
+        </w:rPr>
+        <w:t>service.ews</w:t>
+      </w:r>
+      <w:proofErr w:type="spellEnd"/>
+      <w:r>
+        <w:rPr>
+          <w:rFonts w:cs="Courier New"/>
+          <w:color w:val="000000"/>
+        </w:rPr>
+        <w:t xml:space="preserve"> [L]</w:t>
+      </w:r>
+    </w:p>
+    <w:p>
+      <w:pPr>
+        <w:spacing w:after="0"/>
+        <w:rPr>
+          <w:rFonts w:cs="Courier New"/>
+          <w:color w:val="000000"/>
+        </w:rPr>
+      </w:pPr>
+      <w:r>
+        <w:rPr>
+          <w:rFonts w:cs="Courier New"/>
+          <w:color w:val="000000"/>
+        </w:rPr>
+        <w:tab/>
+      </w:r>
+      <w:proofErr w:type="spellStart"/>
+      <w:r>
+        <w:rPr>
+          <w:rFonts w:cs="Courier New"/>
+          <w:color w:val="000000"/>
+        </w:rPr>
+        <w:t>RewriteCond</w:t>
+      </w:r>
+      <w:proofErr w:type="spellEnd"/>
+      <w:r>
+        <w:rPr>
+          <w:rFonts w:cs="Courier New"/>
+          <w:color w:val="000000"/>
+        </w:rPr>
+        <w:t xml:space="preserve"> %</w:t>
+      </w:r>
+      <w:proofErr w:type="gramStart"/>
+      <w:r>
+        <w:rPr>
+          <w:rFonts w:cs="Courier New"/>
+          <w:color w:val="000000"/>
+        </w:rPr>
+        <w:t>{REQUEST</w:t>
+      </w:r>
+      <w:proofErr w:type="gramEnd"/>
+      <w:r>
+        <w:rPr>
+          <w:rFonts w:cs="Courier New"/>
+          <w:color w:val="000000"/>
+        </w:rPr>
+        <w:t>_FILENAME} !­f</w:t>
+      </w:r>
+    </w:p>
+    <w:p>
+      <w:pPr>
+        <w:spacing w:after="0"/>
+        <w:rPr>
+          <w:rFonts w:cs="Courier New"/>
+          <w:color w:val="000000"/>
+        </w:rPr>
+      </w:pPr>
+      <w:r>
+        <w:rPr>
+          <w:rFonts w:cs="Courier New"/>
+          <w:color w:val="000000"/>
+        </w:rPr>
+        <w:tab/>
+      </w:r>
+      <w:proofErr w:type="spellStart"/>
+      <w:r>
+        <w:rPr>
+          <w:rFonts w:cs="Courier New"/>
+          <w:color w:val="000000"/>
+        </w:rPr>
+        <w:t>RewriteCond</w:t>
+      </w:r>
+      <w:proofErr w:type="spellEnd"/>
+      <w:r>
+        <w:rPr>
+          <w:rFonts w:cs="Courier New"/>
+          <w:color w:val="000000"/>
+        </w:rPr>
+        <w:t xml:space="preserve"> %</w:t>
+      </w:r>
+      <w:proofErr w:type="gramStart"/>
+      <w:r>
+        <w:rPr>
+          <w:rFonts w:cs="Courier New"/>
+          <w:color w:val="000000"/>
+        </w:rPr>
+        <w:t>{REQUEST</w:t>
+      </w:r>
+      <w:proofErr w:type="gramEnd"/>
+      <w:r>
+        <w:rPr>
+          <w:rFonts w:cs="Courier New"/>
+          <w:color w:val="000000"/>
+        </w:rPr>
+        <w:t>_FILENAME} !­d</w:t>
+      </w:r>
+    </w:p>
+    <w:p>
+      <w:pPr>
+        <w:spacing w:after="0"/>
+        <w:rPr>
+          <w:rFonts w:cs="Courier New"/>
+          <w:color w:val="000000"/>
+        </w:rPr>
+      </w:pPr>
+      <w:r>
+        <w:rPr>
+          <w:rFonts w:cs="Courier New"/>
+          <w:color w:val="000000"/>
+        </w:rPr>
+        <w:tab/>
+      </w:r>
+      <w:proofErr w:type="spellStart"/>
+      <w:r>
+        <w:rPr>
+          <w:rFonts w:cs="Courier New"/>
+          <w:color w:val="000000"/>
+        </w:rPr>
+        <w:t>RewriteCond</w:t>
+      </w:r>
+      <w:proofErr w:type="spellEnd"/>
+      <w:r>
+        <w:rPr>
+          <w:rFonts w:cs="Courier New"/>
+          <w:color w:val="000000"/>
+        </w:rPr>
+        <w:t xml:space="preserve"> %</w:t>
+      </w:r>
+      <w:proofErr w:type="gramStart"/>
+      <w:r>
+        <w:rPr>
+          <w:rFonts w:cs="Courier New"/>
+          <w:color w:val="000000"/>
+        </w:rPr>
+        <w:t>{REQUEST</w:t>
+      </w:r>
+      <w:proofErr w:type="gramEnd"/>
+      <w:r>
+        <w:rPr>
+          <w:rFonts w:cs="Courier New"/>
+          <w:color w:val="000000"/>
+        </w:rPr>
+        <w:t>_URI} !=/favicon.ico</w:t>
+      </w:r>
+    </w:p>
+    <w:p>
+      <w:pPr>
+        <w:spacing w:after="0"/>
+        <w:rPr>
+          <w:rFonts w:cs="Courier New"/>
+          <w:color w:val="000000"/>
+        </w:rPr>
+      </w:pPr>
+      <w:r>
+        <w:rPr>
+          <w:rFonts w:cs="Courier New"/>
+          <w:color w:val="000000"/>
+        </w:rPr>
+        <w:tab/>
+      </w:r>
+      <w:proofErr w:type="spellStart"/>
+      <w:r>
+        <w:rPr>
+          <w:rFonts w:cs="Courier New"/>
+          <w:color w:val="000000"/>
+        </w:rPr>
+        <w:t>RewriteCond</w:t>
+      </w:r>
+      <w:proofErr w:type="spellEnd"/>
+      <w:r>
+        <w:rPr>
+          <w:rFonts w:cs="Courier New"/>
+          <w:color w:val="000000"/>
+        </w:rPr>
+        <w:t xml:space="preserve"> %</w:t>
+      </w:r>
+      <w:proofErr w:type="gramStart"/>
+      <w:r>
+        <w:rPr>
+          <w:rFonts w:cs="Courier New"/>
+          <w:color w:val="000000"/>
+        </w:rPr>
+        <w:t>{REQUEST</w:t>
+      </w:r>
+      <w:proofErr w:type="gramEnd"/>
+      <w:r>
+        <w:rPr>
+          <w:rFonts w:cs="Courier New"/>
+          <w:color w:val="000000"/>
+        </w:rPr>
+        <w:t>_URI} !</w:t>
+      </w:r>
+      <w:proofErr w:type="spellStart"/>
+      <w:r>
+        <w:rPr>
+          <w:rFonts w:cs="Courier New"/>
+          <w:color w:val="000000"/>
+        </w:rPr>
+        <w:t>service.ews</w:t>
+      </w:r>
+      <w:proofErr w:type="spellEnd"/>
+    </w:p>
+    <w:p>
+      <w:pPr>
+        <w:spacing w:after="0"/>
+        <w:rPr>
+          <w:rFonts w:cs="Courier New"/>
+          <w:color w:val="000000"/>
+        </w:rPr>
+      </w:pPr>
+      <w:r>
+        <w:rPr>
+          <w:rFonts w:cs="Courier New"/>
+          <w:color w:val="000000"/>
+        </w:rPr>
+        <w:tab/>
+      </w:r>
+      <w:proofErr w:type="spellStart"/>
+      <w:r>
+        <w:rPr>
+          <w:rFonts w:cs="Courier New"/>
+          <w:color w:val="000000"/>
+        </w:rPr>
+        <w:t>RewriteRule</w:t>
+      </w:r>
+      <w:proofErr w:type="spellEnd"/>
+      <w:r>
+        <w:rPr>
+          <w:rFonts w:cs="Courier New"/>
+          <w:color w:val="000000"/>
+        </w:rPr>
+        <w:t xml:space="preserve"> </w:t>
+      </w:r>
+      <w:proofErr w:type="gramStart"/>
+      <w:r>
+        <w:rPr>
+          <w:rFonts w:cs="Courier New"/>
+          <w:color w:val="000000"/>
+        </w:rPr>
+        <w:t>^(</w:t>
+      </w:r>
+      <w:proofErr w:type="gramEnd"/>
+      <w:r>
+        <w:rPr>
+          <w:rFonts w:cs="Courier New"/>
+          <w:color w:val="000000"/>
+        </w:rPr>
+        <w:t xml:space="preserve">.*)$ </w:t>
+      </w:r>
+      <w:proofErr w:type="spellStart"/>
+      <w:r>
+        <w:rPr>
+          <w:rFonts w:cs="Courier New"/>
+          <w:color w:val="000000"/>
+        </w:rPr>
+        <w:t>service.ews</w:t>
+      </w:r>
+      <w:proofErr w:type="spellEnd"/>
+      <w:r>
+        <w:rPr>
+          <w:rFonts w:cs="Courier New"/>
+          <w:color w:val="000000"/>
+        </w:rPr>
+        <w:t>/$1</w:t>
+      </w:r>
+    </w:p>
+    <w:p>
+      <w:pPr>
+        <w:spacing w:after="0"/>
+        <w:rPr>
+          <w:rFonts w:cs="Courier New"/>
+          <w:color w:val="000000"/>
+        </w:rPr>
+      </w:pPr>
+      <w:r>
+        <w:rPr>
+          <w:rFonts w:cs="Courier New"/>
+          <w:color w:val="000000"/>
+        </w:rPr>
+        <w:tab/>
+      </w:r>
+      <w:proofErr w:type="spellStart"/>
+      <w:proofErr w:type="gramStart"/>
+      <w:r>
+        <w:rPr>
+          <w:rFonts w:cs="Courier New"/>
+          <w:color w:val="000000"/>
+        </w:rPr>
+        <w:t>RewriteRule</w:t>
+      </w:r>
+      <w:proofErr w:type="spellEnd"/>
+      <w:r>
+        <w:rPr>
+          <w:rFonts w:cs="Courier New"/>
+          <w:color w:val="000000"/>
+        </w:rPr>
+        <w:t xml:space="preserve"> .</w:t>
+      </w:r>
+      <w:proofErr w:type="gramEnd"/>
+      <w:r>
+        <w:rPr>
+          <w:rFonts w:cs="Courier New"/>
+          <w:color w:val="000000"/>
+        </w:rPr>
+        <w:t>* - [E=HTTP_AUTHORIZATION:%{HTTP:Authorization},L]</w:t>
+      </w:r>
+    </w:p>
+    <w:p>
+      <w:pPr>
+        <w:spacing w:after="0"/>
+        <w:rPr>
+          <w:rFonts w:cs="Courier New"/>
+          <w:color w:val="000000"/>
+        </w:rPr>
+      </w:pPr>
+      <w:r>
+        <w:rPr>
+          <w:rFonts w:cs="Courier New"/>
+          <w:color w:val="000000"/>
+        </w:rPr>
+        <w:lastRenderedPageBreak/>
+        <w:t>&lt;/</w:t>
+      </w:r>
+      <w:proofErr w:type="spellStart"/>
+      <w:r>
+        <w:rPr>
+          <w:rFonts w:cs="Courier New"/>
+          <w:color w:val="000000"/>
+        </w:rPr>
+        <w:t>IfModule</w:t>
+      </w:r>
+      <w:proofErr w:type="spellEnd"/>
+      <w:r>
+        <w:rPr>
+          <w:rFonts w:cs="Courier New"/>
+          <w:color w:val="000000"/>
+        </w:rPr>
+        <w:t>&gt;</w:t>
+      </w:r>
+    </w:p>
+    <w:p>
+      <w:pPr>
+        <w:spacing w:after="0"/>
+        <w:rPr>
+          <w:rFonts w:cs="Courier New"/>
+          <w:color w:val="000000"/>
+        </w:rPr>
+      </w:pPr>
+    </w:p>
+    <w:p>
+      <w:pPr>
+        <w:spacing w:after="0"/>
+        <w:rPr>
+          <w:rFonts w:cs="Courier New"/>
+          <w:color w:val="000000"/>
+        </w:rPr>
+      </w:pPr>
+      <w:r>
+        <w:rPr>
+          <w:rFonts w:cs="Courier New"/>
+          <w:color w:val="000000"/>
+        </w:rPr>
+        <w:t xml:space="preserve">Also, create a blank </w:t>
+      </w:r>
+      <w:proofErr w:type="spellStart"/>
+      <w:r>
+        <w:rPr>
+          <w:rFonts w:cs="Courier New"/>
+          <w:color w:val="000000"/>
+        </w:rPr>
+        <w:t>service.ews</w:t>
+      </w:r>
+      <w:proofErr w:type="spellEnd"/>
+      <w:r>
+        <w:rPr>
+          <w:rFonts w:cs="Courier New"/>
+          <w:color w:val="000000"/>
+        </w:rPr>
+        <w:t xml:space="preserve"> file in the same directory.</w:t>
+      </w:r>
+      <w:r>
+        <w:rPr>
+          <w:rFonts w:cs="Courier New"/>
+          <w:color w:val="000000"/>
+        </w:rPr>
+        <w:t xml:space="preserve"> </w:t>
+      </w:r>
+    </w:p>
+    <w:p>
+      <w:pPr>
+        <w:spacing w:after="0"/>
+        <w:rPr>
+          <w:rFonts w:cs="Courier New"/>
+          <w:color w:val="000000"/>
+        </w:rPr>
+      </w:pPr>
+      <w:r>
+        <w:rPr>
+          <w:rFonts w:cs="Courier New"/>
+          <w:color w:val="000000"/>
+        </w:rPr>
+        <w:t>Make sure you also place the ‘projects’, ‘www’ and ‘</w:t>
+      </w:r>
+      <w:proofErr w:type="spellStart"/>
+      <w:r>
+        <w:rPr>
+          <w:rFonts w:cs="Courier New"/>
+          <w:color w:val="000000"/>
+        </w:rPr>
+        <w:t>test_files</w:t>
+      </w:r>
+      <w:proofErr w:type="spellEnd"/>
+      <w:r>
+        <w:rPr>
+          <w:rFonts w:cs="Courier New"/>
+          <w:color w:val="000000"/>
+        </w:rPr>
+        <w:t>’ folder in the same place as that of the executable.</w:t>
+      </w:r>
+    </w:p>
+    <w:p>
+      <w:pPr>
+        <w:spacing w:after="0"/>
+        <w:rPr>
+          <w:rFonts w:cs="Courier New"/>
+          <w:color w:val="000000"/>
+        </w:rPr>
+      </w:pPr>
+      <w:r>
+        <w:rPr>
+          <w:rFonts w:cs="Courier New"/>
+          <w:color w:val="000000"/>
+        </w:rPr>
+        <w:t>You</w:t>
+      </w:r>
+      <w:r>
+        <w:rPr>
+          <w:rFonts w:cs="Courier New"/>
+          <w:color w:val="000000"/>
+        </w:rPr>
+        <w:t xml:space="preserve"> don’t need any index.html.</w:t>
+      </w:r>
+    </w:p>
+    <w:p>
+      <w:pPr>
+        <w:spacing w:after="0"/>
+        <w:rPr>
+          <w:rFonts w:cs="Courier New"/>
+          <w:color w:val="000000"/>
+          <w:highlight w:val="white"/>
+        </w:rPr>
+      </w:pPr>
+      <w:r>
+        <w:rPr>
+          <w:rFonts w:cs="Courier New"/>
+          <w:color w:val="000000"/>
+          <w:highlight w:val="white"/>
+        </w:rPr>
+        <w:t xml:space="preserve">Just launch the apache server, and run it on </w:t>
+      </w:r>
+      <w:proofErr w:type="spellStart"/>
+      <w:r>
+        <w:rPr>
+          <w:rFonts w:cs="Courier New"/>
+          <w:color w:val="000000"/>
+          <w:highlight w:val="white"/>
+        </w:rPr>
+        <w:t>localhost</w:t>
+      </w:r>
+      <w:proofErr w:type="spellEnd"/>
+      <w:r>
+        <w:rPr>
+          <w:rFonts w:cs="Courier New"/>
+          <w:color w:val="000000"/>
+          <w:highlight w:val="white"/>
+        </w:rPr>
+        <w:t xml:space="preserve"> to test it. You can add the server details and configuration </w:t>
+      </w:r>
+      <w:r>
+        <w:rPr>
+          <w:rFonts w:cs="Courier New"/>
+          <w:color w:val="000000"/>
+          <w:highlight w:val="white"/>
+        </w:rPr>
+        <w:t xml:space="preserve">in </w:t>
+      </w:r>
+      <w:proofErr w:type="spellStart"/>
+      <w:r>
+        <w:rPr>
+          <w:rFonts w:cs="Courier New"/>
+          <w:color w:val="000000"/>
+          <w:highlight w:val="white"/>
+        </w:rPr>
+        <w:t>httpd.conf</w:t>
+      </w:r>
+      <w:proofErr w:type="spellEnd"/>
+      <w:r>
+        <w:rPr>
+          <w:rFonts w:cs="Courier New"/>
+          <w:color w:val="000000"/>
+          <w:highlight w:val="white"/>
+        </w:rPr>
+        <w:t xml:space="preserve"> </w:t>
+      </w:r>
+      <w:r>
+        <w:rPr>
+          <w:rFonts w:cs="Courier New"/>
+          <w:color w:val="000000"/>
+          <w:highlight w:val="white"/>
+        </w:rPr>
+        <w:t xml:space="preserve">for launching it on a live server. </w:t>
+      </w:r>
+    </w:p>
+    <w:p>
+      <w:pPr>
+        <w:spacing w:after="0"/>
+        <w:rPr>
+          <w:rFonts w:cs="Courier New"/>
+          <w:color w:val="000000"/>
+          <w:highlight w:val="white"/>
+        </w:rPr>
+      </w:pPr>
+      <w:r>
+        <w:rPr>
+          <w:rFonts w:cs="Courier New"/>
+          <w:color w:val="000000"/>
+          <w:highlight w:val="white"/>
+        </w:rPr>
+        <w:t>You will also find a .</w:t>
+      </w:r>
+      <w:proofErr w:type="spellStart"/>
+      <w:r>
+        <w:rPr>
+          <w:rFonts w:cs="Courier New"/>
+          <w:color w:val="000000"/>
+          <w:highlight w:val="white"/>
+        </w:rPr>
+        <w:t>pdf</w:t>
+      </w:r>
+      <w:proofErr w:type="spellEnd"/>
+      <w:r>
+        <w:rPr>
+          <w:rFonts w:cs="Courier New"/>
+          <w:color w:val="000000"/>
+          <w:highlight w:val="white"/>
+        </w:rPr>
+        <w:t xml:space="preserve"> file </w:t>
+      </w:r>
+      <w:r>
+        <w:rPr>
+          <w:rFonts w:cs="Courier New"/>
+          <w:color w:val="000000"/>
+        </w:rPr>
+        <w:t>EWFDeployment.pdf</w:t>
+      </w:r>
+      <w:r>
+        <w:rPr>
+          <w:rFonts w:cs="Courier New"/>
+          <w:color w:val="000000"/>
+        </w:rPr>
+        <w:t xml:space="preserve"> in the </w:t>
+      </w:r>
+      <w:proofErr w:type="spellStart"/>
+      <w:r>
+        <w:rPr>
+          <w:rFonts w:cs="Courier New"/>
+          <w:color w:val="000000"/>
+        </w:rPr>
+        <w:t>github</w:t>
+      </w:r>
+      <w:proofErr w:type="spellEnd"/>
+      <w:r>
+        <w:rPr>
+          <w:rFonts w:cs="Courier New"/>
+          <w:color w:val="000000"/>
+        </w:rPr>
+        <w:t xml:space="preserve"> page, sent by Jocelyn, which shows how to set up </w:t>
+      </w:r>
+      <w:proofErr w:type="spellStart"/>
+      <w:r>
+        <w:rPr>
+          <w:rFonts w:cs="Courier New"/>
+          <w:color w:val="000000"/>
+        </w:rPr>
+        <w:t>fastCGI</w:t>
+      </w:r>
+      <w:proofErr w:type="spellEnd"/>
+      <w:r>
+        <w:rPr>
+          <w:rFonts w:cs="Courier New"/>
+          <w:color w:val="000000"/>
+        </w:rPr>
+        <w:t xml:space="preserve"> application with apache.</w:t>
+      </w:r>
+    </w:p>
+    <w:p>
+      <w:pPr>
+        <w:spacing w:after="0"/>
+        <w:rPr>
+          <w:rFonts w:cs="Courier New"/>
+          <w:b/>
+          <w:color w:val="000000"/>
+          <w:sz w:val="48"/>
+          <w:szCs w:val="48"/>
+          <w:highlight w:val="white"/>
+        </w:rPr>
+      </w:pPr>
+    </w:p>
+    <w:p>
+      <w:pPr>
+        <w:spacing w:after="0"/>
+        <w:rPr>
+          <w:rFonts w:cs="Courier New"/>
+          <w:b/>
+          <w:color w:val="000000"/>
+          <w:sz w:val="48"/>
+          <w:szCs w:val="48"/>
+          <w:highlight w:val="white"/>
+        </w:rPr>
+      </w:pPr>
+    </w:p>
+    <w:p>
+      <w:pPr>
+        <w:spacing w:after="0"/>
+        <w:rPr>
+          <w:rFonts w:cs="Courier New"/>
+          <w:b/>
+          <w:color w:val="000000"/>
+          <w:sz w:val="48"/>
+          <w:szCs w:val="48"/>
+          <w:highlight w:val="white"/>
+        </w:rPr>
+      </w:pPr>
+    </w:p>
+    <w:p>
+      <w:pPr>
+        <w:spacing w:after="0"/>
+        <w:rPr>
+          <w:rFonts w:cs="Courier New"/>
+          <w:b/>
+          <w:color w:val="000000"/>
+          <w:sz w:val="48"/>
+          <w:szCs w:val="48"/>
+          <w:highlight w:val="white"/>
+        </w:rPr>
+      </w:pPr>
+    </w:p>
+    <w:p>
+      <w:pPr>
+        <w:spacing w:after="0"/>
+        <w:rPr>
+          <w:rFonts w:cs="Courier New"/>
+          <w:b/>
+          <w:color w:val="000000"/>
+          <w:sz w:val="48"/>
+          <w:szCs w:val="48"/>
+          <w:highlight w:val="white"/>
+        </w:rPr>
+      </w:pPr>
+    </w:p>
+    <w:p>
+      <w:pPr>
+        <w:spacing w:after="0"/>
+        <w:rPr>
+          <w:rFonts w:cs="Courier New"/>
+          <w:b/>
+          <w:color w:val="000000"/>
+          <w:sz w:val="48"/>
+          <w:szCs w:val="48"/>
+          <w:highlight w:val="white"/>
+        </w:rPr>
+      </w:pPr>
+    </w:p>
+    <w:p>
+      <w:pPr>
+        <w:spacing w:after="0"/>
+        <w:rPr>
+          <w:rFonts w:cs="Courier New"/>
+          <w:b/>
+          <w:color w:val="000000"/>
+          <w:sz w:val="48"/>
+          <w:szCs w:val="48"/>
+          <w:highlight w:val="white"/>
+        </w:rPr>
+      </w:pPr>
+    </w:p>
+    <w:p>
+      <w:pPr>
+        <w:spacing w:after="0"/>
+        <w:rPr>
+          <w:rFonts w:cs="Courier New"/>
+          <w:b/>
+          <w:color w:val="000000"/>
+          <w:sz w:val="48"/>
+          <w:szCs w:val="48"/>
+          <w:highlight w:val="white"/>
+        </w:rPr>
+      </w:pPr>
+    </w:p>
+    <w:p>
+      <w:pPr>
+        <w:spacing w:after="0"/>
+        <w:rPr>
+          <w:rFonts w:cs="Courier New"/>
+          <w:b/>
+          <w:color w:val="000000"/>
+          <w:sz w:val="48"/>
+          <w:szCs w:val="48"/>
+          <w:highlight w:val="white"/>
+        </w:rPr>
+      </w:pPr>
+    </w:p>
+    <w:p>
+      <w:pPr>
+        <w:spacing w:after="0"/>
+        <w:rPr>
+          <w:rFonts w:cs="Courier New"/>
+          <w:b/>
+          <w:color w:val="000000"/>
+          <w:sz w:val="48"/>
+          <w:szCs w:val="48"/>
+          <w:highlight w:val="white"/>
+        </w:rPr>
+      </w:pPr>
+    </w:p>
+    <w:p>
+      <w:pPr>
+        <w:spacing w:after="0"/>
+        <w:rPr>
+          <w:rFonts w:cs="Courier New"/>
+          <w:b/>
+          <w:color w:val="000000"/>
+          <w:sz w:val="48"/>
+          <w:szCs w:val="48"/>
+          <w:highlight w:val="white"/>
+        </w:rPr>
+      </w:pPr>
+    </w:p>
+    <w:p>
+      <w:pPr>
+        <w:spacing w:after="0"/>
+        <w:rPr>
+          <w:rFonts w:cs="Courier New"/>
+          <w:b/>
+          <w:color w:val="000000"/>
+          <w:sz w:val="48"/>
+          <w:szCs w:val="48"/>
+          <w:highlight w:val="white"/>
+        </w:rPr>
+      </w:pPr>
+    </w:p>
+    <w:p>
+      <w:pPr>
+        <w:spacing w:after="0"/>
+        <w:rPr>
+          <w:rFonts w:cs="Courier New"/>
+          <w:b/>
+          <w:color w:val="000000"/>
+          <w:sz w:val="48"/>
+          <w:szCs w:val="48"/>
+          <w:highlight w:val="white"/>
+        </w:rPr>
+      </w:pPr>
+    </w:p>
+    <w:p>
+      <w:pPr>
+        <w:spacing w:after="0"/>
+        <w:rPr>
+          <w:rFonts w:cs="Courier New"/>
+          <w:b/>
+          <w:color w:val="000000"/>
+          <w:sz w:val="48"/>
+          <w:szCs w:val="48"/>
+          <w:highlight w:val="white"/>
+        </w:rPr>
+      </w:pPr>
+    </w:p>
+    <w:p>
+      <w:pPr>
+        <w:spacing w:after="0"/>
+        <w:rPr>
+          <w:rFonts w:cs="Courier New"/>
+          <w:b/>
+          <w:color w:val="000000"/>
+          <w:sz w:val="48"/>
+          <w:szCs w:val="48"/>
+          <w:highlight w:val="white"/>
+        </w:rPr>
+      </w:pPr>
+    </w:p>
+    <w:p>
+      <w:pPr>
+        <w:spacing w:after="0"/>
+        <w:rPr>
+          <w:rFonts w:cs="Courier New"/>
+          <w:b/>
+          <w:color w:val="000000"/>
+          <w:sz w:val="48"/>
+          <w:szCs w:val="48"/>
+          <w:highlight w:val="white"/>
+        </w:rPr>
+      </w:pPr>
+      <w:r>
+        <w:rPr>
+          <w:rFonts w:cs="Courier New"/>
+          <w:b/>
+          <w:color w:val="000000"/>
+          <w:sz w:val="48"/>
+          <w:szCs w:val="48"/>
+          <w:highlight w:val="white"/>
+        </w:rPr>
+        <w:t>External Libraries</w:t>
+      </w:r>
+    </w:p>
+    <w:p>
+      <w:pPr>
+        <w:spacing w:after="0"/>
+        <w:rPr>
+          <w:rFonts w:cs="Courier New"/>
+          <w:b/>
+          <w:color w:val="000000"/>
+          <w:sz w:val="48"/>
+          <w:szCs w:val="48"/>
+          <w:highlight w:val="white"/>
+        </w:rPr>
+      </w:pPr>
+    </w:p>
+    <w:p>
+      <w:pPr>
+        <w:spacing w:after="0"/>
+        <w:rPr>
+          <w:rFonts w:cs="Courier New"/>
+          <w:color w:val="000000"/>
+          <w:sz w:val="24"/>
+          <w:szCs w:val="24"/>
+        </w:rPr>
+      </w:pPr>
+      <w:r>
+        <w:rPr>
+          <w:rFonts w:cs="Courier New"/>
+          <w:color w:val="000000"/>
+          <w:sz w:val="24"/>
+          <w:szCs w:val="24"/>
+        </w:rPr>
+        <w:t xml:space="preserve">Some external libraries were used in this project, which may or not may exist in the set of default libraries for </w:t>
+      </w:r>
+      <w:proofErr w:type="spellStart"/>
+      <w:r>
+        <w:rPr>
+          <w:rFonts w:cs="Courier New"/>
+          <w:color w:val="000000"/>
+          <w:sz w:val="24"/>
+          <w:szCs w:val="24"/>
+        </w:rPr>
+        <w:t>EiffelStudio</w:t>
+      </w:r>
+      <w:proofErr w:type="spellEnd"/>
+      <w:r>
+        <w:rPr>
+          <w:rFonts w:cs="Courier New"/>
+          <w:color w:val="000000"/>
+          <w:sz w:val="24"/>
+          <w:szCs w:val="24"/>
+        </w:rPr>
+        <w:t>. So you must add these libraries to %ISE_LIBRARY%/library path of your computer.</w:t>
+      </w:r>
+    </w:p>
+    <w:p>
+      <w:pPr>
+        <w:spacing w:after="0"/>
+        <w:rPr>
+          <w:rFonts w:cs="Courier New"/>
+          <w:color w:val="000000"/>
+          <w:sz w:val="24"/>
+          <w:szCs w:val="24"/>
+        </w:rPr>
+      </w:pPr>
+    </w:p>
+    <w:p>
+      <w:pPr>
+        <w:spacing w:after="0"/>
+        <w:ind w:left="360"/>
+        <w:rPr>
+          <w:rFonts w:cs="Courier New"/>
+          <w:color w:val="000000"/>
+          <w:sz w:val="24"/>
+          <w:szCs w:val="24"/>
+          <w:highlight w:val="white"/>
+        </w:rPr>
+      </w:pPr>
+    </w:p>
+    <w:tbl>
+      <w:tblPr>
+        <w:tblStyle w:val="TableGrid"/>
+        <w:tblW w:w="10440" w:type="dxa"/>
+        <w:tblInd w:w="-342" w:type="dxa"/>
+        <w:tblLayout w:type="fixed"/>
+        <w:tblLook w:val="04A0" w:firstRow="1" w:lastRow="0" w:firstColumn="1" w:lastColumn="0" w:noHBand="0" w:noVBand="1"/>
+      </w:tblPr>
+      <w:tblGrid>
+        <w:gridCol w:w="2070"/>
+        <w:gridCol w:w="4230"/>
+        <w:gridCol w:w="4140"/>
+      </w:tblGrid>
       <w:tr>
-        <w:trPr>
-          <w:trHeight w:val="362"/>
-        </w:trPr>
-        <w:tc>
-          <w:tcPr>
-            <w:tcW w:w="1419" w:type="pct"/>
-          </w:tcPr>
-          <w:p>
-            <w:pPr>
+        <w:tc>
+          <w:tcPr>
+            <w:tcW w:w="2070" w:type="dxa"/>
+          </w:tcPr>
+          <w:p>
+            <w:pPr>
+              <w:jc w:val="center"/>
               <w:rPr>
                 <w:rFonts w:cs="Courier New"/>
                 <w:color w:val="000000"/>
-                <w:highlight w:val="white"/>
-              </w:rPr>
-            </w:pPr>
-            <w:proofErr w:type="spellStart"/>
+                <w:sz w:val="24"/>
+                <w:szCs w:val="24"/>
+                <w:highlight w:val="white"/>
+              </w:rPr>
+            </w:pPr>
             <w:r>
               <w:rPr>
                 <w:rFonts w:cs="Courier New"/>
                 <w:color w:val="000000"/>
-                <w:highlight w:val="white"/>
-              </w:rPr>
-              <w:t>Pre_Project_Duration</w:t>
-            </w:r>
-            <w:proofErr w:type="spellEnd"/>
-          </w:p>
-        </w:tc>
-        <w:tc>
-          <w:tcPr>
-            <w:tcW w:w="1128" w:type="pct"/>
+                <w:sz w:val="24"/>
+                <w:szCs w:val="24"/>
+                <w:highlight w:val="white"/>
+              </w:rPr>
+              <w:t>Name of Library</w:t>
+            </w:r>
+          </w:p>
+        </w:tc>
+        <w:tc>
+          <w:tcPr>
+            <w:tcW w:w="4230" w:type="dxa"/>
           </w:tcPr>
           <w:p>
             <w:pPr>
               <w:rPr>
                 <w:rFonts w:cs="Courier New"/>
                 <w:color w:val="000000"/>
+                <w:sz w:val="24"/>
+                <w:szCs w:val="24"/>
                 <w:highlight w:val="white"/>
               </w:rPr>
             </w:pPr>
@@ -50418,160 +53483,53 @@
               <w:rPr>
                 <w:rFonts w:cs="Courier New"/>
                 <w:color w:val="000000"/>
-                <w:highlight w:val="white"/>
-              </w:rPr>
-              <w:t>3000</w:t>
-            </w:r>
-            <w:r>
+                <w:sz w:val="24"/>
+                <w:szCs w:val="24"/>
+                <w:highlight w:val="white"/>
+              </w:rPr>
+              <w:t>URL</w:t>
+            </w:r>
+          </w:p>
+        </w:tc>
+        <w:tc>
+          <w:tcPr>
+            <w:tcW w:w="4140" w:type="dxa"/>
+          </w:tcPr>
+          <w:p>
+            <w:pPr>
               <w:rPr>
                 <w:rFonts w:cs="Courier New"/>
                 <w:color w:val="000000"/>
-                <w:highlight w:val="white"/>
-              </w:rPr>
-              <w:t>00</w:t>
-            </w:r>
+                <w:sz w:val="24"/>
+                <w:szCs w:val="24"/>
+                <w:highlight w:val="white"/>
+              </w:rPr>
+            </w:pPr>
             <w:r>
               <w:rPr>
                 <w:rFonts w:cs="Courier New"/>
                 <w:color w:val="000000"/>
-                <w:highlight w:val="white"/>
-              </w:rPr>
-              <w:t>(</w:t>
-            </w:r>
-            <w:r>
-              <w:rPr>
-                <w:rFonts w:cs="Courier New"/>
-                <w:color w:val="000000"/>
-                <w:highlight w:val="white"/>
-              </w:rPr>
-              <w:t xml:space="preserve">in </w:t>
-            </w:r>
-            <w:r>
-              <w:rPr>
-                <w:rFonts w:cs="Courier New"/>
-                <w:color w:val="000000"/>
-                <w:highlight w:val="white"/>
-              </w:rPr>
-              <w:t xml:space="preserve">seconds) </w:t>
-            </w:r>
-          </w:p>
-        </w:tc>
-        <w:tc>
-          <w:tcPr>
-            <w:tcW w:w="799" w:type="pct"/>
-          </w:tcPr>
-          <w:p>
-            <w:pPr>
-              <w:rPr>
-                <w:rFonts w:cs="Courier New"/>
-                <w:color w:val="000000"/>
-                <w:highlight w:val="white"/>
-              </w:rPr>
-            </w:pPr>
-            <w:r>
-              <w:rPr>
-                <w:rFonts w:cs="Courier New"/>
-                <w:color w:val="000000"/>
-                <w:highlight w:val="white"/>
-              </w:rPr>
-              <w:t>Integer</w:t>
-            </w:r>
-          </w:p>
-        </w:tc>
-        <w:tc>
-          <w:tcPr>
-            <w:tcW w:w="1654" w:type="pct"/>
-          </w:tcPr>
-          <w:p>
-            <w:pPr>
-              <w:rPr>
-                <w:rFonts w:cs="Courier New"/>
-                <w:color w:val="000000"/>
-                <w:highlight w:val="white"/>
-              </w:rPr>
-            </w:pPr>
-            <w:r>
-              <w:rPr>
-                <w:rFonts w:cs="Courier New"/>
-                <w:color w:val="000000"/>
-                <w:highlight w:val="white"/>
-              </w:rPr>
-              <w:t xml:space="preserve">It defines the </w:t>
-            </w:r>
-            <w:proofErr w:type="gramStart"/>
-            <w:r>
-              <w:rPr>
-                <w:rFonts w:cs="Courier New"/>
-                <w:color w:val="000000"/>
-                <w:highlight w:val="white"/>
-              </w:rPr>
-              <w:t>time</w:t>
-            </w:r>
-            <w:r>
-              <w:rPr>
-                <w:rFonts w:cs="Courier New"/>
-                <w:color w:val="000000"/>
-                <w:highlight w:val="white"/>
-              </w:rPr>
-              <w:t>(</w:t>
-            </w:r>
-            <w:proofErr w:type="gramEnd"/>
-            <w:r>
-              <w:rPr>
-                <w:rFonts w:cs="Courier New"/>
-                <w:color w:val="000000"/>
-                <w:highlight w:val="white"/>
-              </w:rPr>
-              <w:t>in seconds)</w:t>
-            </w:r>
-            <w:r>
-              <w:rPr>
-                <w:rFonts w:cs="Courier New"/>
-                <w:color w:val="000000"/>
-                <w:highlight w:val="white"/>
-              </w:rPr>
-              <w:t xml:space="preserve"> after which a user project is considered inactive. The project is not yet deleted, but the user </w:t>
-            </w:r>
-            <w:r>
-              <w:rPr>
-                <w:rFonts w:cs="Courier New"/>
-                <w:color w:val="000000"/>
-                <w:highlight w:val="white"/>
-              </w:rPr>
-              <w:t>cannot</w:t>
-            </w:r>
-            <w:r>
-              <w:rPr>
-                <w:rFonts w:cs="Courier New"/>
-                <w:color w:val="000000"/>
-                <w:highlight w:val="white"/>
-              </w:rPr>
-              <w:t xml:space="preserve"> access</w:t>
-            </w:r>
-            <w:r>
-              <w:rPr>
-                <w:rFonts w:cs="Courier New"/>
-                <w:color w:val="000000"/>
-                <w:highlight w:val="white"/>
-              </w:rPr>
-              <w:t xml:space="preserve"> it, and the server returns a 410 (Gone) response.</w:t>
+                <w:sz w:val="24"/>
+                <w:szCs w:val="24"/>
+                <w:highlight w:val="white"/>
+              </w:rPr>
+              <w:t>How the path should look</w:t>
             </w:r>
           </w:p>
         </w:tc>
       </w:tr>
       <w:tr>
-        <w:trPr>
-          <w:trHeight w:val="362"/>
-        </w:trPr>
-        <w:tc>
-          <w:tcPr>
-            <w:tcW w:w="1419" w:type="pct"/>
+        <w:tc>
+          <w:tcPr>
+            <w:tcW w:w="2070" w:type="dxa"/>
           </w:tcPr>
           <w:p>
             <w:pPr>
               <w:rPr>
                 <w:rFonts w:cs="Courier New"/>
                 <w:color w:val="000000"/>
+                <w:sz w:val="24"/>
+                <w:szCs w:val="24"/>
                 <w:highlight w:val="white"/>
               </w:rPr>
             </w:pPr>
@@ -50580,22 +53538,26 @@
               <w:rPr>
                 <w:rFonts w:cs="Courier New"/>
                 <w:color w:val="000000"/>
-                <w:highlight w:val="white"/>
-              </w:rPr>
-              <w:t>Initial_Sleep_Time</w:t>
+                <w:sz w:val="24"/>
+                <w:szCs w:val="24"/>
+                <w:highlight w:val="white"/>
+              </w:rPr>
+              <w:t>json</w:t>
             </w:r>
             <w:proofErr w:type="spellEnd"/>
           </w:p>
         </w:tc>
         <w:tc>
           <w:tcPr>
-            <w:tcW w:w="1128" w:type="pct"/>
+            <w:tcW w:w="4230" w:type="dxa"/>
           </w:tcPr>
           <w:p>
             <w:pPr>
               <w:rPr>
                 <w:rFonts w:cs="Courier New"/>
                 <w:color w:val="000000"/>
+                <w:sz w:val="24"/>
+                <w:szCs w:val="24"/>
                 <w:highlight w:val="white"/>
               </w:rPr>
             </w:pPr>
@@ -50603,138 +53565,91 @@
               <w:rPr>
                 <w:rFonts w:cs="Courier New"/>
                 <w:color w:val="000000"/>
-                <w:highlight w:val="white"/>
-              </w:rPr>
-              <w:t>3000</w:t>
-            </w:r>
-            <w:r>
+                <w:sz w:val="24"/>
+                <w:szCs w:val="24"/>
+              </w:rPr>
+              <w:t>https://github.com/eiffelhub/json</w:t>
+            </w:r>
+          </w:p>
+        </w:tc>
+        <w:tc>
+          <w:tcPr>
+            <w:tcW w:w="4140" w:type="dxa"/>
+          </w:tcPr>
+          <w:p>
+            <w:pPr>
               <w:rPr>
                 <w:rFonts w:cs="Courier New"/>
                 <w:color w:val="000000"/>
-                <w:highlight w:val="white"/>
-              </w:rPr>
-              <w:t>(</w:t>
-            </w:r>
+                <w:sz w:val="24"/>
+                <w:szCs w:val="24"/>
+                <w:highlight w:val="white"/>
+              </w:rPr>
+            </w:pPr>
             <w:r>
               <w:rPr>
                 <w:rFonts w:cs="Courier New"/>
                 <w:color w:val="000000"/>
-                <w:highlight w:val="white"/>
-              </w:rPr>
-              <w:t xml:space="preserve">in </w:t>
+                <w:sz w:val="24"/>
+                <w:szCs w:val="24"/>
+              </w:rPr>
+              <w:t>$ISE_LIBRARY\libra</w:t>
             </w:r>
             <w:r>
               <w:rPr>
                 <w:rFonts w:cs="Courier New"/>
                 <w:color w:val="000000"/>
-                <w:highlight w:val="white"/>
-              </w:rPr>
-              <w:t>milliseconds)</w:t>
-            </w:r>
-          </w:p>
-        </w:tc>
-        <w:tc>
-          <w:tcPr>
-            <w:tcW w:w="799" w:type="pct"/>
-          </w:tcPr>
-          <w:p>
-            <w:pPr>
+                <w:sz w:val="24"/>
+                <w:szCs w:val="24"/>
+              </w:rPr>
+              <w:t>ry\</w:t>
+            </w:r>
+            <w:proofErr w:type="spellStart"/>
+            <w:r>
               <w:rPr>
                 <w:rFonts w:cs="Courier New"/>
                 <w:color w:val="000000"/>
-                <w:highlight w:val="white"/>
-              </w:rPr>
-            </w:pPr>
+                <w:sz w:val="24"/>
+                <w:szCs w:val="24"/>
+              </w:rPr>
+              <w:t>json</w:t>
+            </w:r>
+            <w:proofErr w:type="spellEnd"/>
             <w:r>
               <w:rPr>
                 <w:rFonts w:cs="Courier New"/>
                 <w:color w:val="000000"/>
-                <w:highlight w:val="white"/>
-              </w:rPr>
-              <w:t>Integer</w:t>
-            </w:r>
-          </w:p>
-        </w:tc>
-        <w:tc>
-          <w:tcPr>
-            <w:tcW w:w="1654" w:type="pct"/>
-          </w:tcPr>
-          <w:p>
-            <w:pPr>
+                <w:sz w:val="24"/>
+                <w:szCs w:val="24"/>
+              </w:rPr>
+              <w:t>-master\library\</w:t>
+            </w:r>
+            <w:proofErr w:type="spellStart"/>
+            <w:r>
               <w:rPr>
                 <w:rFonts w:cs="Courier New"/>
                 <w:color w:val="000000"/>
-                <w:highlight w:val="white"/>
-              </w:rPr>
-            </w:pPr>
-            <w:r>
-              <w:rPr>
-                <w:rFonts w:cs="Courier New"/>
-                <w:color w:val="000000"/>
-                <w:highlight w:val="white"/>
-              </w:rPr>
-              <w:t xml:space="preserve">The server when launched, halts everything for </w:t>
-            </w:r>
-            <w:proofErr w:type="spellStart"/>
-            <w:r>
-              <w:rPr>
-                <w:rFonts w:cs="Courier New"/>
-                <w:color w:val="000000"/>
-                <w:highlight w:val="white"/>
-              </w:rPr>
-              <w:t>Initial_Sleep_</w:t>
-            </w:r>
-            <w:proofErr w:type="gramStart"/>
-            <w:r>
-              <w:rPr>
-                <w:rFonts w:cs="Courier New"/>
-                <w:color w:val="000000"/>
-                <w:highlight w:val="white"/>
-              </w:rPr>
-              <w:t>Time</w:t>
+                <w:sz w:val="24"/>
+                <w:szCs w:val="24"/>
+              </w:rPr>
+              <w:t>json.ecf</w:t>
             </w:r>
             <w:proofErr w:type="spellEnd"/>
-            <w:r>
-              <w:rPr>
-                <w:rFonts w:cs="Courier New"/>
-                <w:color w:val="000000"/>
-                <w:highlight w:val="white"/>
-              </w:rPr>
-              <w:t>(</w:t>
-            </w:r>
-            <w:proofErr w:type="gramEnd"/>
-            <w:r>
-              <w:rPr>
-                <w:rFonts w:cs="Courier New"/>
-                <w:color w:val="000000"/>
-                <w:highlight w:val="white"/>
-              </w:rPr>
-              <w:t>in milliseconds)</w:t>
-            </w:r>
-            <w:r>
-              <w:rPr>
-                <w:rFonts w:cs="Courier New"/>
-                <w:color w:val="000000"/>
-                <w:highlight w:val="white"/>
-              </w:rPr>
-              <w:t>, and deletes the old projects in the meantime.</w:t>
-            </w:r>
           </w:p>
         </w:tc>
       </w:tr>
       <w:tr>
-        <w:trPr>
-          <w:trHeight w:val="362"/>
-        </w:trPr>
-        <w:tc>
-          <w:tcPr>
-            <w:tcW w:w="1419" w:type="pct"/>
+        <w:tc>
+          <w:tcPr>
+            <w:tcW w:w="2070" w:type="dxa"/>
           </w:tcPr>
           <w:p>
             <w:pPr>
               <w:rPr>
                 <w:rFonts w:cs="Courier New"/>
                 <w:color w:val="000000"/>
+                <w:sz w:val="24"/>
+                <w:szCs w:val="24"/>
                 <w:highlight w:val="white"/>
               </w:rPr>
             </w:pPr>
@@ -50743,77 +53658,230 @@
               <w:rPr>
                 <w:rFonts w:cs="Courier New"/>
                 <w:color w:val="000000"/>
-                <w:highlight w:val="white"/>
-              </w:rPr>
-              <w:t>New_Project_Wait_Time</w:t>
+                <w:sz w:val="24"/>
+                <w:szCs w:val="24"/>
+                <w:highlight w:val="white"/>
+              </w:rPr>
+              <w:t>h</w:t>
+            </w:r>
+            <w:r>
+              <w:rPr>
+                <w:rFonts w:cs="Courier New"/>
+                <w:color w:val="000000"/>
+                <w:sz w:val="24"/>
+                <w:szCs w:val="24"/>
+                <w:highlight w:val="white"/>
+              </w:rPr>
+              <w:t>ttpd</w:t>
             </w:r>
             <w:proofErr w:type="spellEnd"/>
           </w:p>
-        </w:tc>
-        <w:tc>
-          <w:tcPr>
-            <w:tcW w:w="1128" w:type="pct"/>
-          </w:tcPr>
           <w:p>
             <w:pPr>
               <w:rPr>
                 <w:rFonts w:cs="Courier New"/>
                 <w:color w:val="000000"/>
-                <w:highlight w:val="white"/>
-              </w:rPr>
-            </w:pPr>
-            <w:r>
+                <w:sz w:val="24"/>
+                <w:szCs w:val="24"/>
+                <w:highlight w:val="white"/>
+              </w:rPr>
+            </w:pPr>
+          </w:p>
+        </w:tc>
+        <w:tc>
+          <w:tcPr>
+            <w:tcW w:w="4230" w:type="dxa"/>
+          </w:tcPr>
+          <w:p>
+            <w:pPr>
+              <w:tabs>
+                <w:tab w:val="left" w:pos="2540"/>
+              </w:tabs>
               <w:rPr>
                 <w:rFonts w:cs="Courier New"/>
                 <w:color w:val="000000"/>
-                <w:highlight w:val="white"/>
-              </w:rPr>
-              <w:t>120000000000(in nanoseconds)</w:t>
-            </w:r>
-          </w:p>
-        </w:tc>
-        <w:tc>
-          <w:tcPr>
-            <w:tcW w:w="799" w:type="pct"/>
-          </w:tcPr>
-          <w:p>
-            <w:pPr>
+                <w:sz w:val="24"/>
+                <w:szCs w:val="24"/>
+                <w:highlight w:val="white"/>
+              </w:rPr>
+            </w:pPr>
+            <w:r>
               <w:rPr>
                 <w:rFonts w:cs="Courier New"/>
                 <w:color w:val="000000"/>
-                <w:highlight w:val="white"/>
-              </w:rPr>
-            </w:pPr>
-            <w:r>
+                <w:sz w:val="24"/>
+                <w:szCs w:val="24"/>
+              </w:rPr>
+              <w:t>https://github.com/jocelyn/WebSocket/tree/optional_ssl_support/server/lib</w:t>
+            </w:r>
+          </w:p>
+        </w:tc>
+        <w:tc>
+          <w:tcPr>
+            <w:tcW w:w="4140" w:type="dxa"/>
+          </w:tcPr>
+          <w:p>
+            <w:pPr>
               <w:rPr>
                 <w:rFonts w:cs="Courier New"/>
                 <w:color w:val="000000"/>
-                <w:highlight w:val="white"/>
-              </w:rPr>
-              <w:t>Integer_64</w:t>
-            </w:r>
-          </w:p>
-        </w:tc>
-        <w:tc>
-          <w:tcPr>
-            <w:tcW w:w="1654" w:type="pct"/>
-          </w:tcPr>
-          <w:p>
-            <w:pPr>
+                <w:sz w:val="24"/>
+                <w:szCs w:val="24"/>
+                <w:highlight w:val="white"/>
+              </w:rPr>
+            </w:pPr>
+            <w:r>
               <w:rPr>
                 <w:rFonts w:cs="Courier New"/>
                 <w:color w:val="000000"/>
-                <w:highlight w:val="white"/>
-              </w:rPr>
-            </w:pPr>
+                <w:sz w:val="24"/>
+                <w:szCs w:val="24"/>
+              </w:rPr>
+              <w:t>$ISE_LIBRARY\library\</w:t>
+            </w:r>
+            <w:proofErr w:type="spellStart"/>
             <w:r>
               <w:rPr>
                 <w:rFonts w:cs="Courier New"/>
                 <w:color w:val="000000"/>
-                <w:highlight w:val="white"/>
-              </w:rPr>
-              <w:t>The server will make the deletion thread sleep for this time whenever a new project is created. This will give the server the time to update its ‘date-project’ table with this new project.</w:t>
-            </w:r>
+                <w:sz w:val="24"/>
+                <w:szCs w:val="24"/>
+              </w:rPr>
+              <w:t>httpd</w:t>
+            </w:r>
+            <w:proofErr w:type="spellEnd"/>
+            <w:r>
+              <w:rPr>
+                <w:rFonts w:cs="Courier New"/>
+                <w:color w:val="000000"/>
+                <w:sz w:val="24"/>
+                <w:szCs w:val="24"/>
+              </w:rPr>
+              <w:t>\</w:t>
+            </w:r>
+            <w:proofErr w:type="spellStart"/>
+            <w:r>
+              <w:rPr>
+                <w:rFonts w:cs="Courier New"/>
+                <w:color w:val="000000"/>
+                <w:sz w:val="24"/>
+                <w:szCs w:val="24"/>
+              </w:rPr>
+              <w:t>httpd.ecf</w:t>
+            </w:r>
+            <w:proofErr w:type="spellEnd"/>
+          </w:p>
+        </w:tc>
+      </w:tr>
+      <w:tr>
+        <w:tc>
+          <w:tcPr>
+            <w:tcW w:w="2070" w:type="dxa"/>
+          </w:tcPr>
+          <w:p>
+            <w:pPr>
+              <w:rPr>
+                <w:rFonts w:cs="Courier New"/>
+                <w:color w:val="000000"/>
+                <w:sz w:val="24"/>
+                <w:szCs w:val="24"/>
+                <w:highlight w:val="white"/>
+              </w:rPr>
+            </w:pPr>
+            <w:proofErr w:type="spellStart"/>
+            <w:r>
+              <w:rPr>
+                <w:rFonts w:cs="Courier New"/>
+                <w:color w:val="000000"/>
+                <w:sz w:val="24"/>
+                <w:szCs w:val="24"/>
+                <w:highlight w:val="white"/>
+              </w:rPr>
+              <w:t>w</w:t>
+            </w:r>
+            <w:r>
+              <w:rPr>
+                <w:rFonts w:cs="Courier New"/>
+                <w:color w:val="000000"/>
+                <w:sz w:val="24"/>
+                <w:szCs w:val="24"/>
+                <w:highlight w:val="white"/>
+              </w:rPr>
+              <w:t>ebsocket_server</w:t>
+            </w:r>
+            <w:proofErr w:type="spellEnd"/>
+          </w:p>
+          <w:p>
+            <w:pPr>
+              <w:rPr>
+                <w:rFonts w:cs="Courier New"/>
+                <w:color w:val="000000"/>
+                <w:sz w:val="24"/>
+                <w:szCs w:val="24"/>
+                <w:highlight w:val="white"/>
+              </w:rPr>
+            </w:pPr>
+          </w:p>
+        </w:tc>
+        <w:tc>
+          <w:tcPr>
+            <w:tcW w:w="4230" w:type="dxa"/>
+          </w:tcPr>
+          <w:p>
+            <w:pPr>
+              <w:rPr>
+                <w:rFonts w:cs="Courier New"/>
+                <w:color w:val="000000"/>
+                <w:sz w:val="24"/>
+                <w:szCs w:val="24"/>
+                <w:highlight w:val="white"/>
+              </w:rPr>
+            </w:pPr>
+            <w:r>
+              <w:rPr>
+                <w:rFonts w:cs="Courier New"/>
+                <w:color w:val="000000"/>
+                <w:sz w:val="24"/>
+                <w:szCs w:val="24"/>
+              </w:rPr>
+              <w:t>https://github.com/jocelyn/WebSocket/tree/optional_ssl_support</w:t>
+            </w:r>
+          </w:p>
+        </w:tc>
+        <w:tc>
+          <w:tcPr>
+            <w:tcW w:w="4140" w:type="dxa"/>
+          </w:tcPr>
+          <w:p>
+            <w:pPr>
+              <w:rPr>
+                <w:rFonts w:cs="Courier New"/>
+                <w:color w:val="000000"/>
+                <w:sz w:val="24"/>
+                <w:szCs w:val="24"/>
+                <w:highlight w:val="white"/>
+              </w:rPr>
+            </w:pPr>
+            <w:r>
+              <w:rPr>
+                <w:rFonts w:cs="Courier New"/>
+                <w:color w:val="000000"/>
+                <w:sz w:val="24"/>
+                <w:szCs w:val="24"/>
+              </w:rPr>
+              <w:t>$ISE_LIBRARY\library\server\</w:t>
+            </w:r>
+            <w:proofErr w:type="spellStart"/>
+            <w:r>
+              <w:rPr>
+                <w:rFonts w:cs="Courier New"/>
+                <w:color w:val="000000"/>
+                <w:sz w:val="24"/>
+                <w:szCs w:val="24"/>
+              </w:rPr>
+              <w:t>websocket_server.ecf</w:t>
+            </w:r>
+            <w:proofErr w:type="spellEnd"/>
           </w:p>
         </w:tc>
       </w:tr>
@@ -50821,6 +53889,19 @@
     <w:p>
       <w:pPr>
         <w:spacing w:after="0"/>
+        <w:ind w:left="360"/>
+        <w:rPr>
+          <w:rFonts w:cs="Courier New"/>
+          <w:color w:val="000000"/>
+          <w:sz w:val="24"/>
+          <w:szCs w:val="24"/>
+          <w:highlight w:val="white"/>
+        </w:rPr>
+      </w:pPr>
+    </w:p>
+    <w:p>
+      <w:pPr>
+        <w:spacing w:after="0"/>
         <w:rPr>
           <w:rFonts w:cs="Courier New"/>
           <w:b/>
@@ -50836,1751 +53917,12 @@
         <w:spacing w:after="0"/>
         <w:rPr>
           <w:rFonts w:cs="Courier New"/>
-          <w:color w:val="000000"/>
-          <w:highlight w:val="white"/>
-        </w:rPr>
-      </w:pPr>
-      <w:r>
-        <w:rPr>
-          <w:rFonts w:cs="Courier New"/>
-          <w:color w:val="000000"/>
-          <w:highlight w:val="white"/>
-        </w:rPr>
-        <w:t xml:space="preserve">The server stops the user from using a project if it is inactive for more than </w:t>
-      </w:r>
-      <w:proofErr w:type="spellStart"/>
-      <w:r>
-        <w:rPr>
-          <w:rFonts w:cs="Courier New"/>
-          <w:color w:val="000000"/>
-          <w:highlight w:val="white"/>
-        </w:rPr>
-        <w:t>Pre_Project_Duration</w:t>
-      </w:r>
-      <w:proofErr w:type="spellEnd"/>
-      <w:r>
-        <w:rPr>
-          <w:rFonts w:cs="Courier New"/>
-          <w:color w:val="000000"/>
-          <w:highlight w:val="white"/>
-        </w:rPr>
-        <w:t xml:space="preserve"> time</w:t>
-      </w:r>
-      <w:r>
-        <w:rPr>
-          <w:rFonts w:cs="Courier New"/>
-          <w:color w:val="000000"/>
-          <w:highlight w:val="white"/>
-        </w:rPr>
-        <w:t xml:space="preserve">, and returns a 410(Gone) status code with the response if the user tries to access it afterwards. </w:t>
-      </w:r>
-      <w:r>
-        <w:rPr>
-          <w:rFonts w:cs="Courier New"/>
-          <w:color w:val="000000"/>
-          <w:highlight w:val="white"/>
-        </w:rPr>
-        <w:br/>
-        <w:t xml:space="preserve">But the project is not yet deleted. The child thread deletes the project after </w:t>
-      </w:r>
-      <w:proofErr w:type="spellStart"/>
-      <w:r>
-        <w:rPr>
-          <w:rFonts w:cs="Courier New"/>
-          <w:color w:val="000000"/>
-          <w:highlight w:val="white"/>
-        </w:rPr>
-        <w:t>Project_Duration</w:t>
-      </w:r>
-      <w:proofErr w:type="spellEnd"/>
-      <w:r>
-        <w:rPr>
-          <w:rFonts w:cs="Courier New"/>
-          <w:color w:val="000000"/>
-          <w:highlight w:val="white"/>
-        </w:rPr>
-        <w:t xml:space="preserve"> time. This ensures that a race condition never occurs, as the user is </w:t>
-      </w:r>
-      <w:r>
-        <w:rPr>
-          <w:rFonts w:cs="Courier New"/>
-          <w:color w:val="000000"/>
-          <w:highlight w:val="white"/>
-        </w:rPr>
-        <w:t xml:space="preserve">restricted from </w:t>
-      </w:r>
-      <w:r>
-        <w:rPr>
-          <w:rFonts w:cs="Courier New"/>
-          <w:color w:val="000000"/>
-          <w:highlight w:val="white"/>
-        </w:rPr>
-        <w:t>access</w:t>
-      </w:r>
-      <w:r>
-        <w:rPr>
-          <w:rFonts w:cs="Courier New"/>
-          <w:color w:val="000000"/>
-          <w:highlight w:val="white"/>
-        </w:rPr>
-        <w:t>ing</w:t>
-      </w:r>
-      <w:r>
-        <w:rPr>
-          <w:rFonts w:cs="Courier New"/>
-          <w:color w:val="000000"/>
-          <w:highlight w:val="white"/>
-        </w:rPr>
-        <w:t xml:space="preserve"> the project </w:t>
-      </w:r>
-      <w:r>
-        <w:rPr>
-          <w:rFonts w:cs="Courier New"/>
-          <w:color w:val="000000"/>
-          <w:highlight w:val="white"/>
-        </w:rPr>
-        <w:t xml:space="preserve">a little </w:t>
-      </w:r>
-      <w:r>
-        <w:rPr>
-          <w:rFonts w:cs="Courier New"/>
-          <w:color w:val="000000"/>
-          <w:highlight w:val="white"/>
-        </w:rPr>
-        <w:t>before the deletion starts</w:t>
-      </w:r>
-      <w:r>
-        <w:rPr>
-          <w:rFonts w:cs="Courier New"/>
-          <w:color w:val="000000"/>
-          <w:highlight w:val="white"/>
-        </w:rPr>
-        <w:t xml:space="preserve"> (t1: </w:t>
-      </w:r>
-      <w:r>
-        <w:rPr>
-          <w:rFonts w:cs="Courier New"/>
-          <w:color w:val="000000"/>
-          <w:highlight w:val="white"/>
-        </w:rPr>
-        <w:t>Time the u</w:t>
-      </w:r>
-      <w:r>
-        <w:rPr>
-          <w:rFonts w:cs="Courier New"/>
-          <w:color w:val="000000"/>
-          <w:highlight w:val="white"/>
-        </w:rPr>
-        <w:t>ser</w:t>
-      </w:r>
-      <w:r>
-        <w:rPr>
-          <w:rFonts w:cs="Courier New"/>
-          <w:color w:val="000000"/>
-          <w:highlight w:val="white"/>
-        </w:rPr>
-        <w:t xml:space="preserve"> can</w:t>
-      </w:r>
-      <w:r>
-        <w:rPr>
-          <w:rFonts w:cs="Courier New"/>
-          <w:color w:val="000000"/>
-          <w:highlight w:val="white"/>
-        </w:rPr>
-        <w:t xml:space="preserve"> access to the project, t2: </w:t>
-      </w:r>
-      <w:r>
-        <w:rPr>
-          <w:rFonts w:cs="Courier New"/>
-          <w:color w:val="000000"/>
-          <w:highlight w:val="white"/>
-        </w:rPr>
-        <w:t>Lifetime of the project</w:t>
-      </w:r>
-      <w:r>
-        <w:rPr>
-          <w:rFonts w:cs="Courier New"/>
-          <w:color w:val="000000"/>
-          <w:highlight w:val="white"/>
-        </w:rPr>
-        <w:t>; we always ensure</w:t>
-      </w:r>
-      <w:r>
-        <w:rPr>
-          <w:rFonts w:cs="Courier New"/>
-          <w:color w:val="000000"/>
-          <w:highlight w:val="white"/>
-        </w:rPr>
-        <w:t xml:space="preserve"> t1&lt;t2</w:t>
-      </w:r>
-      <w:r>
-        <w:rPr>
-          <w:rFonts w:cs="Courier New"/>
-          <w:color w:val="000000"/>
-          <w:highlight w:val="white"/>
-        </w:rPr>
-        <w:t>, so a race condition never occurs</w:t>
-      </w:r>
-      <w:r>
-        <w:rPr>
-          <w:rFonts w:cs="Courier New"/>
-          <w:color w:val="000000"/>
-          <w:highlight w:val="white"/>
-        </w:rPr>
-        <w:t>)</w:t>
-      </w:r>
-      <w:r>
-        <w:rPr>
-          <w:rFonts w:cs="Courier New"/>
-          <w:color w:val="000000"/>
-          <w:highlight w:val="white"/>
-        </w:rPr>
-        <w:t>.</w:t>
-      </w:r>
-    </w:p>
-    <w:p>
-      <w:pPr>
-        <w:spacing w:after="0"/>
-        <w:rPr>
-          <w:rFonts w:cs="Courier New"/>
-          <w:color w:val="000000"/>
-          <w:highlight w:val="white"/>
-        </w:rPr>
-      </w:pPr>
-      <w:r>
-        <w:rPr>
-          <w:rFonts w:cs="Courier New"/>
           <w:b/>
           <w:color w:val="000000"/>
           <w:sz w:val="48"/>
           <w:szCs w:val="48"/>
           <w:highlight w:val="white"/>
         </w:rPr>
-        <w:lastRenderedPageBreak/>
-        <w:t>Apache Configuration</w:t>
-      </w:r>
-    </w:p>
-    <w:p>
-      <w:pPr>
-        <w:spacing w:after="0"/>
-        <w:rPr>
-          <w:rFonts w:cs="Courier New"/>
-          <w:color w:val="000000"/>
-          <w:highlight w:val="white"/>
-        </w:rPr>
-      </w:pPr>
-    </w:p>
-    <w:p>
-      <w:pPr>
-        <w:spacing w:after="0"/>
-        <w:rPr>
-          <w:rFonts w:cs="Courier New"/>
-          <w:color w:val="000000"/>
-          <w:highlight w:val="white"/>
-        </w:rPr>
-      </w:pPr>
-      <w:r>
-        <w:rPr>
-          <w:rFonts w:cs="Courier New"/>
-          <w:color w:val="000000"/>
-          <w:highlight w:val="white"/>
-        </w:rPr>
-        <w:t>Put the final executable file in the /</w:t>
-      </w:r>
-      <w:proofErr w:type="spellStart"/>
-      <w:r>
-        <w:rPr>
-          <w:rFonts w:cs="Courier New"/>
-          <w:color w:val="000000"/>
-          <w:highlight w:val="white"/>
-        </w:rPr>
-        <w:t>htdocs</w:t>
-      </w:r>
-      <w:proofErr w:type="spellEnd"/>
-      <w:r>
-        <w:rPr>
-          <w:rFonts w:cs="Courier New"/>
-          <w:color w:val="000000"/>
-          <w:highlight w:val="white"/>
-        </w:rPr>
-        <w:t xml:space="preserve"> folder of apache. The name of the executable should be ‘name_libfcgi.exe’.</w:t>
-      </w:r>
-      <w:r>
-        <w:rPr>
-          <w:rFonts w:cs="Courier New"/>
-          <w:color w:val="000000"/>
-          <w:highlight w:val="white"/>
-        </w:rPr>
-        <w:t xml:space="preserve"> Also, put libfcgi.dll and libfcgi.lib in the same place. These 2 files can be found at $ISE_LIBRARY</w:t>
-      </w:r>
-      <w:r>
-        <w:rPr>
-          <w:rFonts w:cs="Courier New"/>
-          <w:color w:val="000000"/>
-        </w:rPr>
-        <w:t>\</w:t>
-      </w:r>
-      <w:proofErr w:type="spellStart"/>
-      <w:r>
-        <w:rPr>
-          <w:rFonts w:cs="Courier New"/>
-          <w:color w:val="000000"/>
-        </w:rPr>
-        <w:t>contrib</w:t>
-      </w:r>
-      <w:proofErr w:type="spellEnd"/>
-      <w:r>
-        <w:rPr>
-          <w:rFonts w:cs="Courier New"/>
-          <w:color w:val="000000"/>
-        </w:rPr>
-        <w:t>\library\web\framework\</w:t>
-      </w:r>
-      <w:proofErr w:type="spellStart"/>
-      <w:r>
-        <w:rPr>
-          <w:rFonts w:cs="Courier New"/>
-          <w:color w:val="000000"/>
-        </w:rPr>
-        <w:t>ewf</w:t>
-      </w:r>
-      <w:proofErr w:type="spellEnd"/>
-      <w:r>
-        <w:rPr>
-          <w:rFonts w:cs="Courier New"/>
-          <w:color w:val="000000"/>
-        </w:rPr>
-        <w:t>\</w:t>
-      </w:r>
-      <w:proofErr w:type="spellStart"/>
-      <w:r>
-        <w:rPr>
-          <w:rFonts w:cs="Courier New"/>
-          <w:color w:val="000000"/>
-        </w:rPr>
-        <w:t>libfcgi</w:t>
-      </w:r>
-      <w:proofErr w:type="spellEnd"/>
-      <w:r>
-        <w:rPr>
-          <w:rFonts w:cs="Courier New"/>
-          <w:color w:val="000000"/>
-        </w:rPr>
-        <w:t>\spec</w:t>
-      </w:r>
-      <w:r>
-        <w:rPr>
-          <w:rFonts w:cs="Courier New"/>
-          <w:color w:val="000000"/>
-        </w:rPr>
-        <w:t xml:space="preserve">. </w:t>
-      </w:r>
-      <w:r>
-        <w:rPr>
-          <w:rFonts w:cs="Courier New"/>
-          <w:color w:val="000000"/>
-          <w:highlight w:val="white"/>
-        </w:rPr>
-        <w:t>Now we have</w:t>
-      </w:r>
-      <w:r>
-        <w:rPr>
-          <w:rFonts w:cs="Courier New"/>
-          <w:color w:val="000000"/>
-          <w:highlight w:val="white"/>
-        </w:rPr>
-        <w:t xml:space="preserve"> to modify the </w:t>
-      </w:r>
-      <w:proofErr w:type="spellStart"/>
-      <w:r>
-        <w:rPr>
-          <w:rFonts w:cs="Courier New"/>
-          <w:color w:val="000000"/>
-          <w:highlight w:val="white"/>
-        </w:rPr>
-        <w:t>httpd.conf</w:t>
-      </w:r>
-      <w:proofErr w:type="spellEnd"/>
-      <w:r>
-        <w:rPr>
-          <w:rFonts w:cs="Courier New"/>
-          <w:color w:val="000000"/>
-          <w:highlight w:val="white"/>
-        </w:rPr>
-        <w:t xml:space="preserve"> file, inside apache2.2/</w:t>
-      </w:r>
-      <w:proofErr w:type="spellStart"/>
-      <w:r>
-        <w:rPr>
-          <w:rFonts w:cs="Courier New"/>
-          <w:color w:val="000000"/>
-          <w:highlight w:val="white"/>
-        </w:rPr>
-        <w:t>conf</w:t>
-      </w:r>
-      <w:proofErr w:type="spellEnd"/>
-      <w:r>
-        <w:rPr>
-          <w:rFonts w:cs="Courier New"/>
-          <w:color w:val="000000"/>
-          <w:highlight w:val="white"/>
-        </w:rPr>
-        <w:t xml:space="preserve"> folder.</w:t>
-      </w:r>
-    </w:p>
-    <w:p>
-      <w:pPr>
-        <w:spacing w:after="0"/>
-        <w:rPr>
-          <w:rFonts w:cs="Courier New"/>
-          <w:color w:val="000000"/>
-        </w:rPr>
-      </w:pPr>
-    </w:p>
-    <w:p>
-      <w:pPr>
-        <w:spacing w:after="0"/>
-        <w:rPr>
-          <w:rFonts w:cs="Courier New"/>
-          <w:color w:val="000000"/>
-        </w:rPr>
-      </w:pPr>
-      <w:r>
-        <w:rPr>
-          <w:rFonts w:cs="Courier New"/>
-          <w:color w:val="000000"/>
-        </w:rPr>
-        <w:t xml:space="preserve">Make sure the following modules are loaded: </w:t>
-      </w:r>
-    </w:p>
-    <w:p>
-      <w:pPr>
-        <w:spacing w:after="0"/>
-        <w:rPr>
-          <w:rFonts w:cs="Courier New"/>
-          <w:color w:val="000000"/>
-        </w:rPr>
-      </w:pPr>
-    </w:p>
-    <w:p>
-      <w:pPr>
-        <w:spacing w:after="0"/>
-        <w:rPr>
-          <w:rFonts w:cs="Courier New"/>
-          <w:color w:val="000000"/>
-        </w:rPr>
-      </w:pPr>
-      <w:proofErr w:type="spellStart"/>
-      <w:r>
-        <w:rPr>
-          <w:rFonts w:cs="Courier New"/>
-          <w:color w:val="000000"/>
-        </w:rPr>
-        <w:t>LoadModule</w:t>
-      </w:r>
-      <w:proofErr w:type="spellEnd"/>
-      <w:r>
-        <w:rPr>
-          <w:rFonts w:cs="Courier New"/>
-          <w:color w:val="000000"/>
-        </w:rPr>
-        <w:t xml:space="preserve"> </w:t>
-      </w:r>
-      <w:proofErr w:type="spellStart"/>
-      <w:r>
-        <w:rPr>
-          <w:rFonts w:cs="Courier New"/>
-          <w:color w:val="000000"/>
-        </w:rPr>
-        <w:t>fcgid_module</w:t>
-      </w:r>
-      <w:proofErr w:type="spellEnd"/>
-      <w:r>
-        <w:rPr>
-          <w:rFonts w:cs="Courier New"/>
-          <w:color w:val="000000"/>
-        </w:rPr>
-        <w:t xml:space="preserve"> modules/mod_fcgid.so</w:t>
-      </w:r>
-      <w:r>
-        <w:rPr>
-          <w:rFonts w:cs="Courier New"/>
-          <w:color w:val="000000"/>
-          <w:highlight w:val="white"/>
-        </w:rPr>
-        <w:t xml:space="preserve"> </w:t>
-      </w:r>
-    </w:p>
-    <w:p>
-      <w:pPr>
-        <w:spacing w:after="0"/>
-        <w:rPr>
-          <w:rFonts w:cs="Courier New"/>
-          <w:color w:val="000000"/>
-        </w:rPr>
-      </w:pPr>
-      <w:proofErr w:type="spellStart"/>
-      <w:r>
-        <w:rPr>
-          <w:rFonts w:cs="Courier New"/>
-          <w:color w:val="000000"/>
-        </w:rPr>
-        <w:t>LoadModule</w:t>
-      </w:r>
-      <w:proofErr w:type="spellEnd"/>
-      <w:r>
-        <w:rPr>
-          <w:rFonts w:cs="Courier New"/>
-          <w:color w:val="000000"/>
-        </w:rPr>
-        <w:t xml:space="preserve"> </w:t>
-      </w:r>
-      <w:proofErr w:type="spellStart"/>
-      <w:r>
-        <w:rPr>
-          <w:rFonts w:cs="Courier New"/>
-          <w:color w:val="000000"/>
-        </w:rPr>
-        <w:t>rewrite_module</w:t>
-      </w:r>
-      <w:proofErr w:type="spellEnd"/>
-      <w:r>
-        <w:rPr>
-          <w:rFonts w:cs="Courier New"/>
-          <w:color w:val="000000"/>
-        </w:rPr>
-        <w:t xml:space="preserve"> modules/mod_rewrite.so</w:t>
-      </w:r>
-    </w:p>
-    <w:p>
-      <w:pPr>
-        <w:spacing w:after="0"/>
-        <w:rPr>
-          <w:rFonts w:cs="Courier New"/>
-          <w:color w:val="000000"/>
-        </w:rPr>
-      </w:pPr>
-    </w:p>
-    <w:p>
-      <w:pPr>
-        <w:spacing w:after="0"/>
-        <w:rPr>
-          <w:rFonts w:cs="Courier New"/>
-          <w:color w:val="000000"/>
-        </w:rPr>
-      </w:pPr>
-      <w:r>
-        <w:rPr>
-          <w:rFonts w:cs="Courier New"/>
-          <w:color w:val="000000"/>
-        </w:rPr>
-        <w:t xml:space="preserve">Wherever you find </w:t>
-      </w:r>
-      <w:proofErr w:type="spellStart"/>
-      <w:r>
-        <w:rPr>
-          <w:rFonts w:cs="Courier New"/>
-          <w:color w:val="000000"/>
-        </w:rPr>
-        <w:t>AllowOverride</w:t>
-      </w:r>
-      <w:proofErr w:type="spellEnd"/>
-      <w:r>
-        <w:rPr>
-          <w:rFonts w:cs="Courier New"/>
-          <w:color w:val="000000"/>
-        </w:rPr>
-        <w:t xml:space="preserve"> None, change it to </w:t>
-      </w:r>
-      <w:proofErr w:type="spellStart"/>
-      <w:r>
-        <w:rPr>
-          <w:rFonts w:cs="Courier New"/>
-          <w:color w:val="000000"/>
-        </w:rPr>
-        <w:t>AllowOverride</w:t>
-      </w:r>
-      <w:proofErr w:type="spellEnd"/>
-      <w:r>
-        <w:rPr>
-          <w:rFonts w:cs="Courier New"/>
-          <w:color w:val="000000"/>
-        </w:rPr>
-        <w:t xml:space="preserve"> All.</w:t>
-      </w:r>
-    </w:p>
-    <w:p>
-      <w:pPr>
-        <w:spacing w:after="0"/>
-        <w:rPr>
-          <w:rFonts w:cs="Courier New"/>
-          <w:color w:val="000000"/>
-        </w:rPr>
-      </w:pPr>
-      <w:r>
-        <w:rPr>
-          <w:rFonts w:cs="Courier New"/>
-          <w:color w:val="000000"/>
-        </w:rPr>
-        <w:t>Inside the &lt;Directory “C:/Apache2.2/</w:t>
-      </w:r>
-      <w:proofErr w:type="spellStart"/>
-      <w:r>
-        <w:rPr>
-          <w:rFonts w:cs="Courier New"/>
-          <w:color w:val="000000"/>
-        </w:rPr>
-        <w:t>cgi</w:t>
-      </w:r>
-      <w:proofErr w:type="spellEnd"/>
-      <w:r>
-        <w:rPr>
-          <w:rFonts w:cs="Courier New"/>
-          <w:color w:val="000000"/>
-        </w:rPr>
-        <w:t>-bin”</w:t>
-      </w:r>
-      <w:proofErr w:type="gramStart"/>
-      <w:r>
-        <w:rPr>
-          <w:rFonts w:cs="Courier New"/>
-          <w:color w:val="000000"/>
-        </w:rPr>
-        <w:t>&gt;  and</w:t>
-      </w:r>
-      <w:proofErr w:type="gramEnd"/>
-      <w:r>
-        <w:rPr>
-          <w:rFonts w:cs="Courier New"/>
-          <w:color w:val="000000"/>
-        </w:rPr>
-        <w:t xml:space="preserve"> the &lt;Directory “C:/Apache2.2/</w:t>
-      </w:r>
-      <w:proofErr w:type="spellStart"/>
-      <w:r>
-        <w:rPr>
-          <w:rFonts w:cs="Courier New"/>
-          <w:color w:val="000000"/>
-        </w:rPr>
-        <w:t>htdocs</w:t>
-      </w:r>
-      <w:proofErr w:type="spellEnd"/>
-      <w:r>
-        <w:rPr>
-          <w:rFonts w:cs="Courier New"/>
-          <w:color w:val="000000"/>
-        </w:rPr>
-        <w:t>”&gt;</w:t>
-      </w:r>
-      <w:r>
-        <w:rPr>
-          <w:rFonts w:cs="Courier New"/>
-          <w:color w:val="000000"/>
-        </w:rPr>
-        <w:t>,</w:t>
-      </w:r>
-    </w:p>
-    <w:p>
-      <w:pPr>
-        <w:spacing w:after="0"/>
-        <w:rPr>
-          <w:rFonts w:cs="Courier New"/>
-          <w:color w:val="000000"/>
-        </w:rPr>
-      </w:pPr>
-      <w:proofErr w:type="gramStart"/>
-      <w:r>
-        <w:rPr>
-          <w:rFonts w:cs="Courier New"/>
-          <w:color w:val="000000"/>
-        </w:rPr>
-        <w:t>a</w:t>
-      </w:r>
-      <w:r>
-        <w:rPr>
-          <w:rFonts w:cs="Courier New"/>
-          <w:color w:val="000000"/>
-        </w:rPr>
-        <w:t>dd</w:t>
-      </w:r>
-      <w:proofErr w:type="gramEnd"/>
-      <w:r>
-        <w:rPr>
-          <w:rFonts w:cs="Courier New"/>
-          <w:color w:val="000000"/>
-        </w:rPr>
-        <w:t xml:space="preserve"> the following line: </w:t>
-      </w:r>
-      <w:r>
-        <w:rPr>
-          <w:rFonts w:cs="Courier New"/>
-          <w:color w:val="000000"/>
-        </w:rPr>
-        <w:t>Options +</w:t>
-      </w:r>
-      <w:proofErr w:type="spellStart"/>
-      <w:r>
-        <w:rPr>
-          <w:rFonts w:cs="Courier New"/>
-          <w:color w:val="000000"/>
-        </w:rPr>
-        <w:t>ExecCGI</w:t>
-      </w:r>
-      <w:proofErr w:type="spellEnd"/>
-      <w:r>
-        <w:rPr>
-          <w:rFonts w:cs="Courier New"/>
-          <w:color w:val="000000"/>
-        </w:rPr>
-        <w:t xml:space="preserve"> +Includes +</w:t>
-      </w:r>
-      <w:proofErr w:type="spellStart"/>
-      <w:r>
-        <w:rPr>
-          <w:rFonts w:cs="Courier New"/>
-          <w:color w:val="000000"/>
-        </w:rPr>
-        <w:t>FollowSymLinks</w:t>
-      </w:r>
-      <w:proofErr w:type="spellEnd"/>
-      <w:r>
-        <w:rPr>
-          <w:rFonts w:cs="Courier New"/>
-          <w:color w:val="000000"/>
-        </w:rPr>
-        <w:t xml:space="preserve"> </w:t>
-      </w:r>
-      <w:r>
-        <w:rPr>
-          <w:rFonts w:cs="Courier New"/>
-          <w:color w:val="000000"/>
-        </w:rPr>
-        <w:t>–</w:t>
-      </w:r>
-      <w:r>
-        <w:rPr>
-          <w:rFonts w:cs="Courier New"/>
-          <w:color w:val="000000"/>
-        </w:rPr>
-        <w:t>Indexes</w:t>
-      </w:r>
-    </w:p>
-    <w:p>
-      <w:pPr>
-        <w:spacing w:after="0"/>
-        <w:rPr>
-          <w:rFonts w:cs="Courier New"/>
-          <w:color w:val="000000"/>
-        </w:rPr>
-      </w:pPr>
-    </w:p>
-    <w:p>
-      <w:pPr>
-        <w:spacing w:after="0"/>
-        <w:rPr>
-          <w:rFonts w:cs="Courier New"/>
-          <w:color w:val="000000"/>
-        </w:rPr>
-      </w:pPr>
-      <w:r>
-        <w:rPr>
-          <w:rFonts w:cs="Courier New"/>
-          <w:color w:val="000000"/>
-        </w:rPr>
-        <w:t xml:space="preserve">In the </w:t>
-      </w:r>
-      <w:proofErr w:type="spellStart"/>
-      <w:r>
-        <w:rPr>
-          <w:rFonts w:cs="Courier New"/>
-          <w:color w:val="000000"/>
-        </w:rPr>
-        <w:t>htdocs</w:t>
-      </w:r>
-      <w:proofErr w:type="spellEnd"/>
-      <w:r>
-        <w:rPr>
-          <w:rFonts w:cs="Courier New"/>
-          <w:color w:val="000000"/>
-        </w:rPr>
-        <w:t xml:space="preserve"> folder, add </w:t>
-      </w:r>
-      <w:proofErr w:type="gramStart"/>
-      <w:r>
-        <w:rPr>
-          <w:rFonts w:cs="Courier New"/>
-          <w:color w:val="000000"/>
-        </w:rPr>
-        <w:t>a</w:t>
-      </w:r>
-      <w:proofErr w:type="gramEnd"/>
-      <w:r>
-        <w:rPr>
-          <w:rFonts w:cs="Courier New"/>
-          <w:color w:val="000000"/>
-        </w:rPr>
-        <w:t xml:space="preserve"> .</w:t>
-      </w:r>
-      <w:proofErr w:type="spellStart"/>
-      <w:r>
-        <w:rPr>
-          <w:rFonts w:cs="Courier New"/>
-          <w:color w:val="000000"/>
-        </w:rPr>
-        <w:t>htaccess</w:t>
-      </w:r>
-      <w:proofErr w:type="spellEnd"/>
-      <w:r>
-        <w:rPr>
-          <w:rFonts w:cs="Courier New"/>
-          <w:color w:val="000000"/>
-        </w:rPr>
-        <w:t xml:space="preserve"> file with the following content</w:t>
-      </w:r>
-      <w:r>
-        <w:rPr>
-          <w:rFonts w:cs="Courier New"/>
-          <w:color w:val="000000"/>
-        </w:rPr>
-        <w:t xml:space="preserve"> (Replace app_libfcgi.exe with the name of your executable</w:t>
-      </w:r>
-      <w:r>
-        <w:rPr>
-          <w:rFonts w:cs="Courier New"/>
-          <w:color w:val="000000"/>
-        </w:rPr>
-        <w:t xml:space="preserve"> below</w:t>
-      </w:r>
-      <w:r>
-        <w:rPr>
-          <w:rFonts w:cs="Courier New"/>
-          <w:color w:val="000000"/>
-        </w:rPr>
-        <w:t>)</w:t>
-      </w:r>
-      <w:r>
-        <w:rPr>
-          <w:rFonts w:cs="Courier New"/>
-          <w:color w:val="000000"/>
-        </w:rPr>
-        <w:t>:</w:t>
-      </w:r>
-    </w:p>
-    <w:p>
-      <w:pPr>
-        <w:spacing w:after="0"/>
-        <w:rPr>
-          <w:rFonts w:cs="Courier New"/>
-          <w:color w:val="000000"/>
-        </w:rPr>
-      </w:pPr>
-    </w:p>
-    <w:p>
-      <w:pPr>
-        <w:spacing w:after="0"/>
-        <w:rPr>
-          <w:rFonts w:cs="Courier New"/>
-          <w:color w:val="000000"/>
-        </w:rPr>
-      </w:pPr>
-      <w:r>
-        <w:rPr>
-          <w:rFonts w:cs="Courier New"/>
-          <w:color w:val="000000"/>
-        </w:rPr>
-        <w:t>Options +</w:t>
-      </w:r>
-      <w:proofErr w:type="spellStart"/>
-      <w:r>
-        <w:rPr>
-          <w:rFonts w:cs="Courier New"/>
-          <w:color w:val="000000"/>
-        </w:rPr>
-        <w:t>ExecCGI</w:t>
-      </w:r>
-      <w:proofErr w:type="spellEnd"/>
-      <w:r>
-        <w:rPr>
-          <w:rFonts w:cs="Courier New"/>
-          <w:color w:val="000000"/>
-        </w:rPr>
-        <w:t xml:space="preserve"> +Includes +</w:t>
-      </w:r>
-      <w:proofErr w:type="spellStart"/>
-      <w:r>
-        <w:rPr>
-          <w:rFonts w:cs="Courier New"/>
-          <w:color w:val="000000"/>
-        </w:rPr>
-        <w:t>FollowSymLinks</w:t>
-      </w:r>
-      <w:proofErr w:type="spellEnd"/>
-      <w:r>
-        <w:rPr>
-          <w:rFonts w:cs="Courier New"/>
-          <w:color w:val="000000"/>
-        </w:rPr>
-        <w:t xml:space="preserve"> -Indexes</w:t>
-      </w:r>
-    </w:p>
-    <w:p>
-      <w:pPr>
-        <w:spacing w:after="0"/>
-        <w:rPr>
-          <w:rFonts w:cs="Courier New"/>
-          <w:color w:val="000000"/>
-        </w:rPr>
-      </w:pPr>
-      <w:r>
-        <w:rPr>
-          <w:rFonts w:cs="Courier New"/>
-          <w:color w:val="000000"/>
-        </w:rPr>
-        <w:t>&lt;</w:t>
-      </w:r>
-      <w:proofErr w:type="spellStart"/>
-      <w:r>
-        <w:rPr>
-          <w:rFonts w:cs="Courier New"/>
-          <w:color w:val="000000"/>
-        </w:rPr>
-        <w:t>IfModule</w:t>
-      </w:r>
-      <w:proofErr w:type="spellEnd"/>
-      <w:r>
-        <w:rPr>
-          <w:rFonts w:cs="Courier New"/>
-          <w:color w:val="000000"/>
-        </w:rPr>
-        <w:t xml:space="preserve"> </w:t>
-      </w:r>
-      <w:proofErr w:type="spellStart"/>
-      <w:r>
-        <w:rPr>
-          <w:rFonts w:cs="Courier New"/>
-          <w:color w:val="000000"/>
-        </w:rPr>
-        <w:t>mod_fcgid.c</w:t>
-      </w:r>
-      <w:proofErr w:type="spellEnd"/>
-      <w:r>
-        <w:rPr>
-          <w:rFonts w:cs="Courier New"/>
-          <w:color w:val="000000"/>
-        </w:rPr>
-        <w:t>&gt;</w:t>
-      </w:r>
-    </w:p>
-    <w:p>
-      <w:pPr>
-        <w:spacing w:after="0"/>
-        <w:rPr>
-          <w:rFonts w:cs="Courier New"/>
-          <w:color w:val="000000"/>
-        </w:rPr>
-      </w:pPr>
-      <w:r>
-        <w:rPr>
-          <w:rFonts w:cs="Courier New"/>
-          <w:color w:val="000000"/>
-        </w:rPr>
-        <w:tab/>
-      </w:r>
-      <w:proofErr w:type="spellStart"/>
-      <w:r>
-        <w:rPr>
-          <w:rFonts w:cs="Courier New"/>
-          <w:color w:val="000000"/>
-        </w:rPr>
-        <w:t>AddHandler</w:t>
-      </w:r>
-      <w:proofErr w:type="spellEnd"/>
-      <w:r>
-        <w:rPr>
-          <w:rFonts w:cs="Courier New"/>
-          <w:color w:val="000000"/>
-        </w:rPr>
-        <w:t xml:space="preserve"> </w:t>
-      </w:r>
-      <w:proofErr w:type="spellStart"/>
-      <w:r>
-        <w:rPr>
-          <w:rFonts w:cs="Courier New"/>
-          <w:color w:val="000000"/>
-        </w:rPr>
-        <w:t>fcgid</w:t>
-      </w:r>
-      <w:proofErr w:type="spellEnd"/>
-      <w:r>
-        <w:rPr>
-          <w:rFonts w:cs="Courier New"/>
-          <w:color w:val="000000"/>
-        </w:rPr>
-        <w:t>-script .</w:t>
-      </w:r>
-      <w:proofErr w:type="spellStart"/>
-      <w:r>
-        <w:rPr>
-          <w:rFonts w:cs="Courier New"/>
-          <w:color w:val="000000"/>
-        </w:rPr>
-        <w:t>ews</w:t>
-      </w:r>
-      <w:proofErr w:type="spellEnd"/>
-    </w:p>
-    <w:p>
-      <w:pPr>
-        <w:spacing w:after="0"/>
-        <w:rPr>
-          <w:rFonts w:cs="Courier New"/>
-          <w:color w:val="000000"/>
-        </w:rPr>
-      </w:pPr>
-      <w:r>
-        <w:rPr>
-          <w:rFonts w:cs="Courier New"/>
-          <w:color w:val="000000"/>
-        </w:rPr>
-        <w:tab/>
-      </w:r>
-      <w:proofErr w:type="spellStart"/>
-      <w:r>
-        <w:rPr>
-          <w:rFonts w:cs="Courier New"/>
-          <w:color w:val="000000"/>
-        </w:rPr>
-        <w:t>FcgidWrapper</w:t>
-      </w:r>
-      <w:proofErr w:type="spellEnd"/>
-      <w:r>
-        <w:rPr>
-          <w:rFonts w:cs="Courier New"/>
-          <w:color w:val="000000"/>
-        </w:rPr>
-        <w:t xml:space="preserve"> "C:/Apache2.2/htdocs/app_libfcgi.exe" .</w:t>
-      </w:r>
-      <w:proofErr w:type="spellStart"/>
-      <w:r>
-        <w:rPr>
-          <w:rFonts w:cs="Courier New"/>
-          <w:color w:val="000000"/>
-        </w:rPr>
-        <w:t>ews</w:t>
-      </w:r>
-      <w:proofErr w:type="spellEnd"/>
-    </w:p>
-    <w:p>
-      <w:pPr>
-        <w:spacing w:after="0"/>
-        <w:rPr>
-          <w:rFonts w:cs="Courier New"/>
-          <w:color w:val="000000"/>
-        </w:rPr>
-      </w:pPr>
-      <w:r>
-        <w:rPr>
-          <w:rFonts w:cs="Courier New"/>
-          <w:color w:val="000000"/>
-        </w:rPr>
-        <w:t>&lt;/</w:t>
-      </w:r>
-      <w:proofErr w:type="spellStart"/>
-      <w:r>
-        <w:rPr>
-          <w:rFonts w:cs="Courier New"/>
-          <w:color w:val="000000"/>
-        </w:rPr>
-        <w:t>IfModule</w:t>
-      </w:r>
-      <w:proofErr w:type="spellEnd"/>
-      <w:r>
-        <w:rPr>
-          <w:rFonts w:cs="Courier New"/>
-          <w:color w:val="000000"/>
-        </w:rPr>
-        <w:t>&gt;</w:t>
-      </w:r>
-    </w:p>
-    <w:p>
-      <w:pPr>
-        <w:spacing w:after="0"/>
-        <w:rPr>
-          <w:rFonts w:cs="Courier New"/>
-          <w:color w:val="000000"/>
-        </w:rPr>
-      </w:pPr>
-      <w:r>
-        <w:rPr>
-          <w:rFonts w:cs="Courier New"/>
-          <w:color w:val="000000"/>
-        </w:rPr>
-        <w:t>&lt;</w:t>
-      </w:r>
-      <w:proofErr w:type="spellStart"/>
-      <w:r>
-        <w:rPr>
-          <w:rFonts w:cs="Courier New"/>
-          <w:color w:val="000000"/>
-        </w:rPr>
-        <w:t>IfModule</w:t>
-      </w:r>
-      <w:proofErr w:type="spellEnd"/>
-      <w:r>
-        <w:rPr>
-          <w:rFonts w:cs="Courier New"/>
-          <w:color w:val="000000"/>
-        </w:rPr>
-        <w:t xml:space="preserve"> </w:t>
-      </w:r>
-      <w:proofErr w:type="spellStart"/>
-      <w:r>
-        <w:rPr>
-          <w:rFonts w:cs="Courier New"/>
-          <w:color w:val="000000"/>
-        </w:rPr>
-        <w:t>mod_rewrite.c</w:t>
-      </w:r>
-      <w:proofErr w:type="spellEnd"/>
-      <w:r>
-        <w:rPr>
-          <w:rFonts w:cs="Courier New"/>
-          <w:color w:val="000000"/>
-        </w:rPr>
-        <w:t>&gt;</w:t>
-      </w:r>
-    </w:p>
-    <w:p>
-      <w:pPr>
-        <w:spacing w:after="0"/>
-        <w:rPr>
-          <w:rFonts w:cs="Courier New"/>
-          <w:color w:val="000000"/>
-        </w:rPr>
-      </w:pPr>
-      <w:r>
-        <w:rPr>
-          <w:rFonts w:cs="Courier New"/>
-          <w:color w:val="000000"/>
-        </w:rPr>
-        <w:tab/>
-      </w:r>
-      <w:proofErr w:type="spellStart"/>
-      <w:r>
-        <w:rPr>
-          <w:rFonts w:cs="Courier New"/>
-          <w:color w:val="000000"/>
-        </w:rPr>
-        <w:t>RewriteEngine</w:t>
-      </w:r>
-      <w:proofErr w:type="spellEnd"/>
-      <w:r>
-        <w:rPr>
-          <w:rFonts w:cs="Courier New"/>
-          <w:color w:val="000000"/>
-        </w:rPr>
-        <w:t xml:space="preserve"> on</w:t>
-      </w:r>
-    </w:p>
-    <w:p>
-      <w:pPr>
-        <w:spacing w:after="0"/>
-        <w:rPr>
-          <w:rFonts w:cs="Courier New"/>
-          <w:color w:val="000000"/>
-        </w:rPr>
-      </w:pPr>
-      <w:r>
-        <w:rPr>
-          <w:rFonts w:cs="Courier New"/>
-          <w:color w:val="000000"/>
-        </w:rPr>
-        <w:tab/>
-      </w:r>
-      <w:proofErr w:type="spellStart"/>
-      <w:r>
-        <w:rPr>
-          <w:rFonts w:cs="Courier New"/>
-          <w:color w:val="000000"/>
-        </w:rPr>
-        <w:t>RewriteBase</w:t>
-      </w:r>
-      <w:proofErr w:type="spellEnd"/>
-      <w:r>
-        <w:rPr>
-          <w:rFonts w:cs="Courier New"/>
-          <w:color w:val="000000"/>
-        </w:rPr>
-        <w:t xml:space="preserve"> /</w:t>
-      </w:r>
-    </w:p>
-    <w:p>
-      <w:pPr>
-        <w:spacing w:after="0"/>
-        <w:rPr>
-          <w:rFonts w:cs="Courier New"/>
-          <w:color w:val="000000"/>
-        </w:rPr>
-      </w:pPr>
-      <w:r>
-        <w:rPr>
-          <w:rFonts w:cs="Courier New"/>
-          <w:color w:val="000000"/>
-        </w:rPr>
-        <w:tab/>
-      </w:r>
-      <w:proofErr w:type="spellStart"/>
-      <w:r>
-        <w:rPr>
-          <w:rFonts w:cs="Courier New"/>
-          <w:color w:val="000000"/>
-        </w:rPr>
-        <w:t>RewriteRule</w:t>
-      </w:r>
-      <w:proofErr w:type="spellEnd"/>
-      <w:r>
-        <w:rPr>
-          <w:rFonts w:cs="Courier New"/>
-          <w:color w:val="000000"/>
-        </w:rPr>
-        <w:t xml:space="preserve"> ^$ </w:t>
-      </w:r>
-      <w:proofErr w:type="spellStart"/>
-      <w:r>
-        <w:rPr>
-          <w:rFonts w:cs="Courier New"/>
-          <w:color w:val="000000"/>
-        </w:rPr>
-        <w:t>service.ews</w:t>
-      </w:r>
-      <w:proofErr w:type="spellEnd"/>
-      <w:r>
-        <w:rPr>
-          <w:rFonts w:cs="Courier New"/>
-          <w:color w:val="000000"/>
-        </w:rPr>
-        <w:t xml:space="preserve"> [L]</w:t>
-      </w:r>
-    </w:p>
-    <w:p>
-      <w:pPr>
-        <w:spacing w:after="0"/>
-        <w:rPr>
-          <w:rFonts w:cs="Courier New"/>
-          <w:color w:val="000000"/>
-        </w:rPr>
-      </w:pPr>
-      <w:r>
-        <w:rPr>
-          <w:rFonts w:cs="Courier New"/>
-          <w:color w:val="000000"/>
-        </w:rPr>
-        <w:tab/>
-      </w:r>
-      <w:proofErr w:type="spellStart"/>
-      <w:r>
-        <w:rPr>
-          <w:rFonts w:cs="Courier New"/>
-          <w:color w:val="000000"/>
-        </w:rPr>
-        <w:t>RewriteCond</w:t>
-      </w:r>
-      <w:proofErr w:type="spellEnd"/>
-      <w:r>
-        <w:rPr>
-          <w:rFonts w:cs="Courier New"/>
-          <w:color w:val="000000"/>
-        </w:rPr>
-        <w:t xml:space="preserve"> %</w:t>
-      </w:r>
-      <w:proofErr w:type="gramStart"/>
-      <w:r>
-        <w:rPr>
-          <w:rFonts w:cs="Courier New"/>
-          <w:color w:val="000000"/>
-        </w:rPr>
-        <w:t>{REQUEST</w:t>
-      </w:r>
-      <w:proofErr w:type="gramEnd"/>
-      <w:r>
-        <w:rPr>
-          <w:rFonts w:cs="Courier New"/>
-          <w:color w:val="000000"/>
-        </w:rPr>
-        <w:t>_FILENAME} !­f</w:t>
-      </w:r>
-    </w:p>
-    <w:p>
-      <w:pPr>
-        <w:spacing w:after="0"/>
-        <w:rPr>
-          <w:rFonts w:cs="Courier New"/>
-          <w:color w:val="000000"/>
-        </w:rPr>
-      </w:pPr>
-      <w:r>
-        <w:rPr>
-          <w:rFonts w:cs="Courier New"/>
-          <w:color w:val="000000"/>
-        </w:rPr>
-        <w:tab/>
-      </w:r>
-      <w:proofErr w:type="spellStart"/>
-      <w:r>
-        <w:rPr>
-          <w:rFonts w:cs="Courier New"/>
-          <w:color w:val="000000"/>
-        </w:rPr>
-        <w:t>RewriteCond</w:t>
-      </w:r>
-      <w:proofErr w:type="spellEnd"/>
-      <w:r>
-        <w:rPr>
-          <w:rFonts w:cs="Courier New"/>
-          <w:color w:val="000000"/>
-        </w:rPr>
-        <w:t xml:space="preserve"> %</w:t>
-      </w:r>
-      <w:proofErr w:type="gramStart"/>
-      <w:r>
-        <w:rPr>
-          <w:rFonts w:cs="Courier New"/>
-          <w:color w:val="000000"/>
-        </w:rPr>
-        <w:t>{REQUEST</w:t>
-      </w:r>
-      <w:proofErr w:type="gramEnd"/>
-      <w:r>
-        <w:rPr>
-          <w:rFonts w:cs="Courier New"/>
-          <w:color w:val="000000"/>
-        </w:rPr>
-        <w:t>_FILENAME} !­d</w:t>
-      </w:r>
-    </w:p>
-    <w:p>
-      <w:pPr>
-        <w:spacing w:after="0"/>
-        <w:rPr>
-          <w:rFonts w:cs="Courier New"/>
-          <w:color w:val="000000"/>
-        </w:rPr>
-      </w:pPr>
-      <w:r>
-        <w:rPr>
-          <w:rFonts w:cs="Courier New"/>
-          <w:color w:val="000000"/>
-        </w:rPr>
-        <w:tab/>
-      </w:r>
-      <w:proofErr w:type="spellStart"/>
-      <w:r>
-        <w:rPr>
-          <w:rFonts w:cs="Courier New"/>
-          <w:color w:val="000000"/>
-        </w:rPr>
-        <w:t>RewriteCond</w:t>
-      </w:r>
-      <w:proofErr w:type="spellEnd"/>
-      <w:r>
-        <w:rPr>
-          <w:rFonts w:cs="Courier New"/>
-          <w:color w:val="000000"/>
-        </w:rPr>
-        <w:t xml:space="preserve"> %</w:t>
-      </w:r>
-      <w:proofErr w:type="gramStart"/>
-      <w:r>
-        <w:rPr>
-          <w:rFonts w:cs="Courier New"/>
-          <w:color w:val="000000"/>
-        </w:rPr>
-        <w:t>{REQUEST</w:t>
-      </w:r>
-      <w:proofErr w:type="gramEnd"/>
-      <w:r>
-        <w:rPr>
-          <w:rFonts w:cs="Courier New"/>
-          <w:color w:val="000000"/>
-        </w:rPr>
-        <w:t>_URI} !=/favicon.ico</w:t>
-      </w:r>
-    </w:p>
-    <w:p>
-      <w:pPr>
-        <w:spacing w:after="0"/>
-        <w:rPr>
-          <w:rFonts w:cs="Courier New"/>
-          <w:color w:val="000000"/>
-        </w:rPr>
-      </w:pPr>
-      <w:r>
-        <w:rPr>
-          <w:rFonts w:cs="Courier New"/>
-          <w:color w:val="000000"/>
-        </w:rPr>
-        <w:tab/>
-      </w:r>
-      <w:proofErr w:type="spellStart"/>
-      <w:r>
-        <w:rPr>
-          <w:rFonts w:cs="Courier New"/>
-          <w:color w:val="000000"/>
-        </w:rPr>
-        <w:t>RewriteCond</w:t>
-      </w:r>
-      <w:proofErr w:type="spellEnd"/>
-      <w:r>
-        <w:rPr>
-          <w:rFonts w:cs="Courier New"/>
-          <w:color w:val="000000"/>
-        </w:rPr>
-        <w:t xml:space="preserve"> %</w:t>
-      </w:r>
-      <w:proofErr w:type="gramStart"/>
-      <w:r>
-        <w:rPr>
-          <w:rFonts w:cs="Courier New"/>
-          <w:color w:val="000000"/>
-        </w:rPr>
-        <w:t>{REQUEST</w:t>
-      </w:r>
-      <w:proofErr w:type="gramEnd"/>
-      <w:r>
-        <w:rPr>
-          <w:rFonts w:cs="Courier New"/>
-          <w:color w:val="000000"/>
-        </w:rPr>
-        <w:t>_URI} !</w:t>
-      </w:r>
-      <w:proofErr w:type="spellStart"/>
-      <w:r>
-        <w:rPr>
-          <w:rFonts w:cs="Courier New"/>
-          <w:color w:val="000000"/>
-        </w:rPr>
-        <w:t>service.ews</w:t>
-      </w:r>
-      <w:proofErr w:type="spellEnd"/>
-    </w:p>
-    <w:p>
-      <w:pPr>
-        <w:spacing w:after="0"/>
-        <w:rPr>
-          <w:rFonts w:cs="Courier New"/>
-          <w:color w:val="000000"/>
-        </w:rPr>
-      </w:pPr>
-      <w:r>
-        <w:rPr>
-          <w:rFonts w:cs="Courier New"/>
-          <w:color w:val="000000"/>
-        </w:rPr>
-        <w:tab/>
-      </w:r>
-      <w:proofErr w:type="spellStart"/>
-      <w:r>
-        <w:rPr>
-          <w:rFonts w:cs="Courier New"/>
-          <w:color w:val="000000"/>
-        </w:rPr>
-        <w:t>RewriteRule</w:t>
-      </w:r>
-      <w:proofErr w:type="spellEnd"/>
-      <w:r>
-        <w:rPr>
-          <w:rFonts w:cs="Courier New"/>
-          <w:color w:val="000000"/>
-        </w:rPr>
-        <w:t xml:space="preserve"> </w:t>
-      </w:r>
-      <w:proofErr w:type="gramStart"/>
-      <w:r>
-        <w:rPr>
-          <w:rFonts w:cs="Courier New"/>
-          <w:color w:val="000000"/>
-        </w:rPr>
-        <w:t>^(</w:t>
-      </w:r>
-      <w:proofErr w:type="gramEnd"/>
-      <w:r>
-        <w:rPr>
-          <w:rFonts w:cs="Courier New"/>
-          <w:color w:val="000000"/>
-        </w:rPr>
-        <w:t xml:space="preserve">.*)$ </w:t>
-      </w:r>
-      <w:proofErr w:type="spellStart"/>
-      <w:r>
-        <w:rPr>
-          <w:rFonts w:cs="Courier New"/>
-          <w:color w:val="000000"/>
-        </w:rPr>
-        <w:t>service.ews</w:t>
-      </w:r>
-      <w:proofErr w:type="spellEnd"/>
-      <w:r>
-        <w:rPr>
-          <w:rFonts w:cs="Courier New"/>
-          <w:color w:val="000000"/>
-        </w:rPr>
-        <w:t>/$1</w:t>
-      </w:r>
-    </w:p>
-    <w:p>
-      <w:pPr>
-        <w:spacing w:after="0"/>
-        <w:rPr>
-          <w:rFonts w:cs="Courier New"/>
-          <w:color w:val="000000"/>
-        </w:rPr>
-      </w:pPr>
-      <w:r>
-        <w:rPr>
-          <w:rFonts w:cs="Courier New"/>
-          <w:color w:val="000000"/>
-        </w:rPr>
-        <w:tab/>
-      </w:r>
-      <w:proofErr w:type="spellStart"/>
-      <w:proofErr w:type="gramStart"/>
-      <w:r>
-        <w:rPr>
-          <w:rFonts w:cs="Courier New"/>
-          <w:color w:val="000000"/>
-        </w:rPr>
-        <w:t>RewriteRule</w:t>
-      </w:r>
-      <w:proofErr w:type="spellEnd"/>
-      <w:r>
-        <w:rPr>
-          <w:rFonts w:cs="Courier New"/>
-          <w:color w:val="000000"/>
-        </w:rPr>
-        <w:t xml:space="preserve"> .</w:t>
-      </w:r>
-      <w:proofErr w:type="gramEnd"/>
-      <w:r>
-        <w:rPr>
-          <w:rFonts w:cs="Courier New"/>
-          <w:color w:val="000000"/>
-        </w:rPr>
-        <w:t>* - [E=HTTP_AUTHORIZATION:%{HTTP:Authorization},L]</w:t>
-      </w:r>
-    </w:p>
-    <w:p>
-      <w:pPr>
-        <w:spacing w:after="0"/>
-        <w:rPr>
-          <w:rFonts w:cs="Courier New"/>
-          <w:color w:val="000000"/>
-        </w:rPr>
-      </w:pPr>
-      <w:r>
-        <w:rPr>
-          <w:rFonts w:cs="Courier New"/>
-          <w:color w:val="000000"/>
-        </w:rPr>
-        <w:t>&lt;/</w:t>
-      </w:r>
-      <w:proofErr w:type="spellStart"/>
-      <w:r>
-        <w:rPr>
-          <w:rFonts w:cs="Courier New"/>
-          <w:color w:val="000000"/>
-        </w:rPr>
-        <w:t>IfModule</w:t>
-      </w:r>
-      <w:proofErr w:type="spellEnd"/>
-      <w:r>
-        <w:rPr>
-          <w:rFonts w:cs="Courier New"/>
-          <w:color w:val="000000"/>
-        </w:rPr>
-        <w:t>&gt;</w:t>
-      </w:r>
-    </w:p>
-    <w:p>
-      <w:pPr>
-        <w:spacing w:after="0"/>
-        <w:rPr>
-          <w:rFonts w:cs="Courier New"/>
-          <w:color w:val="000000"/>
-        </w:rPr>
-      </w:pPr>
-    </w:p>
-    <w:p>
-      <w:pPr>
-        <w:spacing w:after="0"/>
-        <w:rPr>
-          <w:rFonts w:cs="Courier New"/>
-          <w:color w:val="000000"/>
-        </w:rPr>
-      </w:pPr>
-      <w:r>
-        <w:rPr>
-          <w:rFonts w:cs="Courier New"/>
-          <w:color w:val="000000"/>
-        </w:rPr>
-        <w:t xml:space="preserve">Also, create a blank </w:t>
-      </w:r>
-      <w:proofErr w:type="spellStart"/>
-      <w:r>
-        <w:rPr>
-          <w:rFonts w:cs="Courier New"/>
-          <w:color w:val="000000"/>
-        </w:rPr>
-        <w:t>service.ews</w:t>
-      </w:r>
-      <w:proofErr w:type="spellEnd"/>
-      <w:r>
-        <w:rPr>
-          <w:rFonts w:cs="Courier New"/>
-          <w:color w:val="000000"/>
-        </w:rPr>
-        <w:t xml:space="preserve"> file in the same directory.</w:t>
-      </w:r>
-      <w:r>
-        <w:rPr>
-          <w:rFonts w:cs="Courier New"/>
-          <w:color w:val="000000"/>
-        </w:rPr>
-        <w:t xml:space="preserve"> </w:t>
-      </w:r>
-    </w:p>
-    <w:p>
-      <w:pPr>
-        <w:spacing w:after="0"/>
-        <w:rPr>
-          <w:rFonts w:cs="Courier New"/>
-          <w:color w:val="000000"/>
-        </w:rPr>
-      </w:pPr>
-      <w:r>
-        <w:rPr>
-          <w:rFonts w:cs="Courier New"/>
-          <w:color w:val="000000"/>
-        </w:rPr>
-        <w:t>Make sure you also place the ‘projects’, ‘www’ and ‘</w:t>
-      </w:r>
-      <w:proofErr w:type="spellStart"/>
-      <w:r>
-        <w:rPr>
-          <w:rFonts w:cs="Courier New"/>
-          <w:color w:val="000000"/>
-        </w:rPr>
-        <w:t>test_files</w:t>
-      </w:r>
-      <w:proofErr w:type="spellEnd"/>
-      <w:r>
-        <w:rPr>
-          <w:rFonts w:cs="Courier New"/>
-          <w:color w:val="000000"/>
-        </w:rPr>
-        <w:t>’ folder in the same place as that of the executable.</w:t>
-      </w:r>
-    </w:p>
-    <w:p>
-      <w:pPr>
-        <w:spacing w:after="0"/>
-        <w:rPr>
-          <w:rFonts w:cs="Courier New"/>
-          <w:color w:val="000000"/>
-        </w:rPr>
-      </w:pPr>
-      <w:r>
-        <w:rPr>
-          <w:rFonts w:cs="Courier New"/>
-          <w:color w:val="000000"/>
-        </w:rPr>
-        <w:t>You</w:t>
-      </w:r>
-      <w:r>
-        <w:rPr>
-          <w:rFonts w:cs="Courier New"/>
-          <w:color w:val="000000"/>
-        </w:rPr>
-        <w:t xml:space="preserve"> don’t need any index.html.</w:t>
-      </w:r>
-    </w:p>
-    <w:p>
-      <w:pPr>
-        <w:spacing w:after="0"/>
-        <w:rPr>
-          <w:rFonts w:cs="Courier New"/>
-          <w:color w:val="000000"/>
-          <w:highlight w:val="white"/>
-        </w:rPr>
-      </w:pPr>
-      <w:r>
-        <w:rPr>
-          <w:rFonts w:cs="Courier New"/>
-          <w:color w:val="000000"/>
-          <w:highlight w:val="white"/>
-        </w:rPr>
-        <w:lastRenderedPageBreak/>
-        <w:t xml:space="preserve">Just launch the apache server, and run it on </w:t>
-      </w:r>
-      <w:proofErr w:type="spellStart"/>
-      <w:r>
-        <w:rPr>
-          <w:rFonts w:cs="Courier New"/>
-          <w:color w:val="000000"/>
-          <w:highlight w:val="white"/>
-        </w:rPr>
-        <w:t>localhost</w:t>
-      </w:r>
-      <w:proofErr w:type="spellEnd"/>
-      <w:r>
-        <w:rPr>
-          <w:rFonts w:cs="Courier New"/>
-          <w:color w:val="000000"/>
-          <w:highlight w:val="white"/>
-        </w:rPr>
-        <w:t xml:space="preserve"> to test it. You can add the server details and configuration </w:t>
-      </w:r>
-      <w:r>
-        <w:rPr>
-          <w:rFonts w:cs="Courier New"/>
-          <w:color w:val="000000"/>
-          <w:highlight w:val="white"/>
-        </w:rPr>
-        <w:t xml:space="preserve">in </w:t>
-      </w:r>
-      <w:proofErr w:type="spellStart"/>
-      <w:r>
-        <w:rPr>
-          <w:rFonts w:cs="Courier New"/>
-          <w:color w:val="000000"/>
-          <w:highlight w:val="white"/>
-        </w:rPr>
-        <w:t>httpd.conf</w:t>
-      </w:r>
-      <w:proofErr w:type="spellEnd"/>
-      <w:r>
-        <w:rPr>
-          <w:rFonts w:cs="Courier New"/>
-          <w:color w:val="000000"/>
-          <w:highlight w:val="white"/>
-        </w:rPr>
-        <w:t xml:space="preserve"> </w:t>
-      </w:r>
-      <w:r>
-        <w:rPr>
-          <w:rFonts w:cs="Courier New"/>
-          <w:color w:val="000000"/>
-          <w:highlight w:val="white"/>
-        </w:rPr>
-        <w:t xml:space="preserve">for launching it on a live server. </w:t>
-      </w:r>
-    </w:p>
-    <w:p>
-      <w:pPr>
-        <w:spacing w:after="0"/>
-        <w:rPr>
-          <w:rFonts w:cs="Courier New"/>
-          <w:color w:val="000000"/>
-          <w:highlight w:val="white"/>
-        </w:rPr>
       </w:pPr>
     </w:p>
     <w:p>
@@ -52621,8 +53963,97 @@
           <w:highlight w:val="white"/>
         </w:rPr>
       </w:pPr>
-      <w:bookmarkStart w:id="0" w:name="_GoBack"/>
-      <w:bookmarkEnd w:id="0"/>
+    </w:p>
+    <w:p>
+      <w:pPr>
+        <w:spacing w:after="0"/>
+        <w:rPr>
+          <w:rFonts w:cs="Courier New"/>
+          <w:b/>
+          <w:color w:val="000000"/>
+          <w:sz w:val="48"/>
+          <w:szCs w:val="48"/>
+          <w:highlight w:val="white"/>
+        </w:rPr>
+      </w:pPr>
+    </w:p>
+    <w:p>
+      <w:pPr>
+        <w:spacing w:after="0"/>
+        <w:rPr>
+          <w:rFonts w:cs="Courier New"/>
+          <w:b/>
+          <w:color w:val="000000"/>
+          <w:sz w:val="48"/>
+          <w:szCs w:val="48"/>
+          <w:highlight w:val="white"/>
+        </w:rPr>
+      </w:pPr>
+    </w:p>
+    <w:p>
+      <w:pPr>
+        <w:spacing w:after="0"/>
+        <w:rPr>
+          <w:rFonts w:cs="Courier New"/>
+          <w:b/>
+          <w:color w:val="000000"/>
+          <w:sz w:val="48"/>
+          <w:szCs w:val="48"/>
+          <w:highlight w:val="white"/>
+        </w:rPr>
+      </w:pPr>
+    </w:p>
+    <w:p>
+      <w:pPr>
+        <w:spacing w:after="0"/>
+        <w:rPr>
+          <w:rFonts w:cs="Courier New"/>
+          <w:b/>
+          <w:color w:val="000000"/>
+          <w:sz w:val="48"/>
+          <w:szCs w:val="48"/>
+          <w:highlight w:val="white"/>
+        </w:rPr>
+      </w:pPr>
+    </w:p>
+    <w:p>
+      <w:pPr>
+        <w:spacing w:after="0"/>
+        <w:rPr>
+          <w:rFonts w:cs="Courier New"/>
+          <w:b/>
+          <w:color w:val="000000"/>
+          <w:sz w:val="48"/>
+          <w:szCs w:val="48"/>
+          <w:highlight w:val="white"/>
+        </w:rPr>
+      </w:pPr>
+    </w:p>
+    <w:p>
+      <w:pPr>
+        <w:spacing w:after="0"/>
+        <w:rPr>
+          <w:rFonts w:cs="Courier New"/>
+          <w:b/>
+          <w:color w:val="000000"/>
+          <w:sz w:val="48"/>
+          <w:szCs w:val="48"/>
+          <w:highlight w:val="white"/>
+        </w:rPr>
+      </w:pPr>
+    </w:p>
+    <w:p>
+      <w:pPr>
+        <w:spacing w:after="0"/>
+        <w:rPr>
+          <w:rFonts w:cs="Courier New"/>
+          <w:b/>
+          <w:color w:val="000000"/>
+          <w:sz w:val="48"/>
+          <w:szCs w:val="48"/>
+          <w:highlight w:val="white"/>
+        </w:rPr>
+      </w:pPr>
       <w:r>
         <w:rPr>
           <w:rFonts w:cs="Courier New"/>
@@ -53494,6 +54925,232 @@
     </w:lvl>
   </w:abstractNum>
   <w:abstractNum w:abstractNumId="6">
+    <w:nsid w:val="44276124"/>
+    <w:multiLevelType w:val="hybridMultilevel"/>
+    <w:tmpl w:val="01184E00"/>
+    <w:lvl w:ilvl="0" w:tplc="04090001">
+      <w:start w:val="1"/>
+      <w:numFmt w:val="bullet"/>
+      <w:lvlText w:val=""/>
+      <w:lvlJc w:val="left"/>
+      <w:pPr>
+        <w:ind w:left="720" w:hanging="360"/>
+      </w:pPr>
+      <w:rPr>
+        <w:rFonts w:ascii="Symbol" w:hAnsi="Symbol" w:hint="default"/>
+      </w:rPr>
+    </w:lvl>
+    <w:lvl w:ilvl="1" w:tplc="04090003">
+      <w:start w:val="1"/>
+      <w:numFmt w:val="bullet"/>
+      <w:lvlText w:val="o"/>
+      <w:lvlJc w:val="left"/>
+      <w:pPr>
+        <w:ind w:left="1440" w:hanging="360"/>
+      </w:pPr>
+      <w:rPr>
+        <w:rFonts w:ascii="Courier New" w:hAnsi="Courier New" w:cs="Courier New" w:hint="default"/>
+      </w:rPr>
+    </w:lvl>
+    <w:lvl w:ilvl="2" w:tplc="04090005" w:tentative="1">
+      <w:start w:val="1"/>
+      <w:numFmt w:val="bullet"/>
+      <w:lvlText w:val=""/>
+      <w:lvlJc w:val="left"/>
+      <w:pPr>
+        <w:ind w:left="2160" w:hanging="360"/>
+      </w:pPr>
+      <w:rPr>
+        <w:rFonts w:ascii="Wingdings" w:hAnsi="Wingdings" w:hint="default"/>
+      </w:rPr>
+    </w:lvl>
+    <w:lvl w:ilvl="3" w:tplc="04090001" w:tentative="1">
+      <w:start w:val="1"/>
+      <w:numFmt w:val="bullet"/>
+      <w:lvlText w:val=""/>
+      <w:lvlJc w:val="left"/>
+      <w:pPr>
+        <w:ind w:left="2880" w:hanging="360"/>
+      </w:pPr>
+      <w:rPr>
+        <w:rFonts w:ascii="Symbol" w:hAnsi="Symbol" w:hint="default"/>
+      </w:rPr>
+    </w:lvl>
+    <w:lvl w:ilvl="4" w:tplc="04090003" w:tentative="1">
+      <w:start w:val="1"/>
+      <w:numFmt w:val="bullet"/>
+      <w:lvlText w:val="o"/>
+      <w:lvlJc w:val="left"/>
+      <w:pPr>
+        <w:ind w:left="3600" w:hanging="360"/>
+      </w:pPr>
+      <w:rPr>
+        <w:rFonts w:ascii="Courier New" w:hAnsi="Courier New" w:cs="Courier New" w:hint="default"/>
+      </w:rPr>
+    </w:lvl>
+    <w:lvl w:ilvl="5" w:tplc="04090005" w:tentative="1">
+      <w:start w:val="1"/>
+      <w:numFmt w:val="bullet"/>
+      <w:lvlText w:val=""/>
+      <w:lvlJc w:val="left"/>
+      <w:pPr>
+        <w:ind w:left="4320" w:hanging="360"/>
+      </w:pPr>
+      <w:rPr>
+        <w:rFonts w:ascii="Wingdings" w:hAnsi="Wingdings" w:hint="default"/>
+      </w:rPr>
+    </w:lvl>
+    <w:lvl w:ilvl="6" w:tplc="04090001" w:tentative="1">
+      <w:start w:val="1"/>
+      <w:numFmt w:val="bullet"/>
+      <w:lvlText w:val=""/>
+      <w:lvlJc w:val="left"/>
+      <w:pPr>
+        <w:ind w:left="5040" w:hanging="360"/>
+      </w:pPr>
+      <w:rPr>
+        <w:rFonts w:ascii="Symbol" w:hAnsi="Symbol" w:hint="default"/>
+      </w:rPr>
+    </w:lvl>
+    <w:lvl w:ilvl="7" w:tplc="04090003" w:tentative="1">
+      <w:start w:val="1"/>
+      <w:numFmt w:val="bullet"/>
+      <w:lvlText w:val="o"/>
+      <w:lvlJc w:val="left"/>
+      <w:pPr>
+        <w:ind w:left="5760" w:hanging="360"/>
+      </w:pPr>
+      <w:rPr>
+        <w:rFonts w:ascii="Courier New" w:hAnsi="Courier New" w:cs="Courier New" w:hint="default"/>
+      </w:rPr>
+    </w:lvl>
+    <w:lvl w:ilvl="8" w:tplc="04090005" w:tentative="1">
+      <w:start w:val="1"/>
+      <w:numFmt w:val="bullet"/>
+      <w:lvlText w:val=""/>
+      <w:lvlJc w:val="left"/>
+      <w:pPr>
+        <w:ind w:left="6480" w:hanging="360"/>
+      </w:pPr>
+      <w:rPr>
+        <w:rFonts w:ascii="Wingdings" w:hAnsi="Wingdings" w:hint="default"/>
+      </w:rPr>
+    </w:lvl>
+  </w:abstractNum>
+  <w:abstractNum w:abstractNumId="7">
+    <w:nsid w:val="48800965"/>
+    <w:multiLevelType w:val="hybridMultilevel"/>
+    <w:tmpl w:val="D1A2D2E8"/>
+    <w:lvl w:ilvl="0" w:tplc="04090001">
+      <w:start w:val="1"/>
+      <w:numFmt w:val="bullet"/>
+      <w:lvlText w:val=""/>
+      <w:lvlJc w:val="left"/>
+      <w:pPr>
+        <w:ind w:left="1080" w:hanging="360"/>
+      </w:pPr>
+      <w:rPr>
+        <w:rFonts w:ascii="Symbol" w:hAnsi="Symbol" w:hint="default"/>
+      </w:rPr>
+    </w:lvl>
+    <w:lvl w:ilvl="1" w:tplc="04090003">
+      <w:start w:val="1"/>
+      <w:numFmt w:val="bullet"/>
+      <w:lvlText w:val="o"/>
+      <w:lvlJc w:val="left"/>
+      <w:pPr>
+        <w:ind w:left="1800" w:hanging="360"/>
+      </w:pPr>
+      <w:rPr>
+        <w:rFonts w:ascii="Courier New" w:hAnsi="Courier New" w:cs="Courier New" w:hint="default"/>
+      </w:rPr>
+    </w:lvl>
+    <w:lvl w:ilvl="2" w:tplc="04090005">
+      <w:start w:val="1"/>
+      <w:numFmt w:val="bullet"/>
+      <w:lvlText w:val=""/>
+      <w:lvlJc w:val="left"/>
+      <w:pPr>
+        <w:ind w:left="2520" w:hanging="360"/>
+      </w:pPr>
+      <w:rPr>
+        <w:rFonts w:ascii="Wingdings" w:hAnsi="Wingdings" w:hint="default"/>
+      </w:rPr>
+    </w:lvl>
+    <w:lvl w:ilvl="3" w:tplc="04090001">
+      <w:start w:val="1"/>
+      <w:numFmt w:val="bullet"/>
+      <w:lvlText w:val=""/>
+      <w:lvlJc w:val="left"/>
+      <w:pPr>
+        <w:ind w:left="3240" w:hanging="360"/>
+      </w:pPr>
+      <w:rPr>
+        <w:rFonts w:ascii="Symbol" w:hAnsi="Symbol" w:hint="default"/>
+      </w:rPr>
+    </w:lvl>
+    <w:lvl w:ilvl="4" w:tplc="04090003">
+      <w:start w:val="1"/>
+      <w:numFmt w:val="bullet"/>
+      <w:lvlText w:val="o"/>
+      <w:lvlJc w:val="left"/>
+      <w:pPr>
+        <w:ind w:left="3960" w:hanging="360"/>
+      </w:pPr>
+      <w:rPr>
+        <w:rFonts w:ascii="Courier New" w:hAnsi="Courier New" w:cs="Courier New" w:hint="default"/>
+      </w:rPr>
+    </w:lvl>
+    <w:lvl w:ilvl="5" w:tplc="04090005">
+      <w:start w:val="1"/>
+      <w:numFmt w:val="bullet"/>
+      <w:lvlText w:val=""/>
+      <w:lvlJc w:val="left"/>
+      <w:pPr>
+        <w:ind w:left="4680" w:hanging="360"/>
+      </w:pPr>
+      <w:rPr>
+        <w:rFonts w:ascii="Wingdings" w:hAnsi="Wingdings" w:hint="default"/>
+      </w:rPr>
+    </w:lvl>
+    <w:lvl w:ilvl="6" w:tplc="04090001">
+      <w:start w:val="1"/>
+      <w:numFmt w:val="bullet"/>
+      <w:lvlText w:val=""/>
+      <w:lvlJc w:val="left"/>
+      <w:pPr>
+        <w:ind w:left="5400" w:hanging="360"/>
+      </w:pPr>
+      <w:rPr>
+        <w:rFonts w:ascii="Symbol" w:hAnsi="Symbol" w:hint="default"/>
+      </w:rPr>
+    </w:lvl>
+    <w:lvl w:ilvl="7" w:tplc="04090003">
+      <w:start w:val="1"/>
+      <w:numFmt w:val="bullet"/>
+      <w:lvlText w:val="o"/>
+      <w:lvlJc w:val="left"/>
+      <w:pPr>
+        <w:ind w:left="6120" w:hanging="360"/>
+      </w:pPr>
+      <w:rPr>
+        <w:rFonts w:ascii="Courier New" w:hAnsi="Courier New" w:cs="Courier New" w:hint="default"/>
+      </w:rPr>
+    </w:lvl>
+    <w:lvl w:ilvl="8" w:tplc="04090005">
+      <w:start w:val="1"/>
+      <w:numFmt w:val="bullet"/>
+      <w:lvlText w:val=""/>
+      <w:lvlJc w:val="left"/>
+      <w:pPr>
+        <w:ind w:left="6840" w:hanging="360"/>
+      </w:pPr>
+      <w:rPr>
+        <w:rFonts w:ascii="Wingdings" w:hAnsi="Wingdings" w:hint="default"/>
+      </w:rPr>
+    </w:lvl>
+  </w:abstractNum>
+  <w:abstractNum w:abstractNumId="8">
     <w:nsid w:val="49603E89"/>
     <w:multiLevelType w:val="hybridMultilevel"/>
     <w:tmpl w:val="59B4C390"/>
@@ -53582,7 +55239,7 @@
       </w:pPr>
     </w:lvl>
   </w:abstractNum>
-  <w:abstractNum w:abstractNumId="7">
+  <w:abstractNum w:abstractNumId="9">
     <w:nsid w:val="4B6238C6"/>
     <w:multiLevelType w:val="hybridMultilevel"/>
     <w:tmpl w:val="B11C2A24"/>
@@ -53695,7 +55352,120 @@
       </w:rPr>
     </w:lvl>
   </w:abstractNum>
-  <w:abstractNum w:abstractNumId="8">
+  <w:abstractNum w:abstractNumId="10">
+    <w:nsid w:val="5DA3073F"/>
+    <w:multiLevelType w:val="hybridMultilevel"/>
+    <w:tmpl w:val="3738EF0E"/>
+    <w:lvl w:ilvl="0" w:tplc="04090001">
+      <w:start w:val="1"/>
+      <w:numFmt w:val="bullet"/>
+      <w:lvlText w:val=""/>
+      <w:lvlJc w:val="left"/>
+      <w:pPr>
+        <w:ind w:left="720" w:hanging="360"/>
+      </w:pPr>
+      <w:rPr>
+        <w:rFonts w:ascii="Symbol" w:hAnsi="Symbol" w:hint="default"/>
+      </w:rPr>
+    </w:lvl>
+    <w:lvl w:ilvl="1" w:tplc="04090003" w:tentative="1">
+      <w:start w:val="1"/>
+      <w:numFmt w:val="bullet"/>
+      <w:lvlText w:val="o"/>
+      <w:lvlJc w:val="left"/>
+      <w:pPr>
+        <w:ind w:left="1440" w:hanging="360"/>
+      </w:pPr>
+      <w:rPr>
+        <w:rFonts w:ascii="Courier New" w:hAnsi="Courier New" w:cs="Courier New" w:hint="default"/>
+      </w:rPr>
+    </w:lvl>
+    <w:lvl w:ilvl="2" w:tplc="04090005" w:tentative="1">
+      <w:start w:val="1"/>
+      <w:numFmt w:val="bullet"/>
+      <w:lvlText w:val=""/>
+      <w:lvlJc w:val="left"/>
+      <w:pPr>
+        <w:ind w:left="2160" w:hanging="360"/>
+      </w:pPr>
+      <w:rPr>
+        <w:rFonts w:ascii="Wingdings" w:hAnsi="Wingdings" w:hint="default"/>
+      </w:rPr>
+    </w:lvl>
+    <w:lvl w:ilvl="3" w:tplc="04090001" w:tentative="1">
+      <w:start w:val="1"/>
+      <w:numFmt w:val="bullet"/>
+      <w:lvlText w:val=""/>
+      <w:lvlJc w:val="left"/>
+      <w:pPr>
+        <w:ind w:left="2880" w:hanging="360"/>
+      </w:pPr>
+      <w:rPr>
+        <w:rFonts w:ascii="Symbol" w:hAnsi="Symbol" w:hint="default"/>
+      </w:rPr>
+    </w:lvl>
+    <w:lvl w:ilvl="4" w:tplc="04090003" w:tentative="1">
+      <w:start w:val="1"/>
+      <w:numFmt w:val="bullet"/>
+      <w:lvlText w:val="o"/>
+      <w:lvlJc w:val="left"/>
+      <w:pPr>
+        <w:ind w:left="3600" w:hanging="360"/>
+      </w:pPr>
+      <w:rPr>
+        <w:rFonts w:ascii="Courier New" w:hAnsi="Courier New" w:cs="Courier New" w:hint="default"/>
+      </w:rPr>
+    </w:lvl>
+    <w:lvl w:ilvl="5" w:tplc="04090005" w:tentative="1">
+      <w:start w:val="1"/>
+      <w:numFmt w:val="bullet"/>
+      <w:lvlText w:val=""/>
+      <w:lvlJc w:val="left"/>
+      <w:pPr>
+        <w:ind w:left="4320" w:hanging="360"/>
+      </w:pPr>
+      <w:rPr>
+        <w:rFonts w:ascii="Wingdings" w:hAnsi="Wingdings" w:hint="default"/>
+      </w:rPr>
+    </w:lvl>
+    <w:lvl w:ilvl="6" w:tplc="04090001" w:tentative="1">
+      <w:start w:val="1"/>
+      <w:numFmt w:val="bullet"/>
+      <w:lvlText w:val=""/>
+      <w:lvlJc w:val="left"/>
+      <w:pPr>
+        <w:ind w:left="5040" w:hanging="360"/>
+      </w:pPr>
+      <w:rPr>
+        <w:rFonts w:ascii="Symbol" w:hAnsi="Symbol" w:hint="default"/>
+      </w:rPr>
+    </w:lvl>
+    <w:lvl w:ilvl="7" w:tplc="04090003" w:tentative="1">
+      <w:start w:val="1"/>
+      <w:numFmt w:val="bullet"/>
+      <w:lvlText w:val="o"/>
+      <w:lvlJc w:val="left"/>
+      <w:pPr>
+        <w:ind w:left="5760" w:hanging="360"/>
+      </w:pPr>
+      <w:rPr>
+        <w:rFonts w:ascii="Courier New" w:hAnsi="Courier New" w:cs="Courier New" w:hint="default"/>
+      </w:rPr>
+    </w:lvl>
+    <w:lvl w:ilvl="8" w:tplc="04090005" w:tentative="1">
+      <w:start w:val="1"/>
+      <w:numFmt w:val="bullet"/>
+      <w:lvlText w:val=""/>
+      <w:lvlJc w:val="left"/>
+      <w:pPr>
+        <w:ind w:left="6480" w:hanging="360"/>
+      </w:pPr>
+      <w:rPr>
+        <w:rFonts w:ascii="Wingdings" w:hAnsi="Wingdings" w:hint="default"/>
+      </w:rPr>
+    </w:lvl>
+  </w:abstractNum>
+  <w:abstractNum w:abstractNumId="11">
     <w:nsid w:val="64416E36"/>
     <w:multiLevelType w:val="hybridMultilevel"/>
     <w:tmpl w:val="59B4C390"/>
@@ -53784,7 +55554,7 @@
       </w:pPr>
     </w:lvl>
   </w:abstractNum>
-  <w:abstractNum w:abstractNumId="9">
+  <w:abstractNum w:abstractNumId="12">
     <w:nsid w:val="670E4E8E"/>
     <w:multiLevelType w:val="hybridMultilevel"/>
     <w:tmpl w:val="59B4C390"/>
@@ -53873,7 +55643,7 @@
       </w:pPr>
     </w:lvl>
   </w:abstractNum>
-  <w:abstractNum w:abstractNumId="10">
+  <w:abstractNum w:abstractNumId="13">
     <w:nsid w:val="67A02045"/>
     <w:multiLevelType w:val="hybridMultilevel"/>
     <w:tmpl w:val="59B4C390"/>
@@ -53962,7 +55732,7 @@
       </w:pPr>
     </w:lvl>
   </w:abstractNum>
-  <w:abstractNum w:abstractNumId="11">
+  <w:abstractNum w:abstractNumId="14">
     <w:nsid w:val="6BD33FBB"/>
     <w:multiLevelType w:val="hybridMultilevel"/>
     <w:tmpl w:val="59B4C390"/>
@@ -54051,7 +55821,7 @@
       </w:pPr>
     </w:lvl>
   </w:abstractNum>
-  <w:abstractNum w:abstractNumId="12">
+  <w:abstractNum w:abstractNumId="15">
     <w:nsid w:val="6CAA03D1"/>
     <w:multiLevelType w:val="hybridMultilevel"/>
     <w:tmpl w:val="3F16A400"/>
@@ -54163,7 +55933,7 @@
       </w:rPr>
     </w:lvl>
   </w:abstractNum>
-  <w:abstractNum w:abstractNumId="13">
+  <w:abstractNum w:abstractNumId="16">
     <w:nsid w:val="70747244"/>
     <w:multiLevelType w:val="hybridMultilevel"/>
     <w:tmpl w:val="59B4C390"/>
@@ -54252,7 +56022,7 @@
       </w:pPr>
     </w:lvl>
   </w:abstractNum>
-  <w:abstractNum w:abstractNumId="14">
+  <w:abstractNum w:abstractNumId="17">
     <w:nsid w:val="78BF1738"/>
     <w:multiLevelType w:val="hybridMultilevel"/>
     <w:tmpl w:val="EF808B56"/>
@@ -54365,7 +56135,7 @@
       </w:rPr>
     </w:lvl>
   </w:abstractNum>
-  <w:abstractNum w:abstractNumId="15">
+  <w:abstractNum w:abstractNumId="18">
     <w:nsid w:val="7E6D6A01"/>
     <w:multiLevelType w:val="hybridMultilevel"/>
     <w:tmpl w:val="59B4C390"/>
@@ -54455,16 +56225,16 @@
     </w:lvl>
   </w:abstractNum>
   <w:num w:numId="1">
-    <w:abstractNumId w:val="7"/>
+    <w:abstractNumId w:val="9"/>
   </w:num>
   <w:num w:numId="2">
-    <w:abstractNumId w:val="15"/>
+    <w:abstractNumId w:val="18"/>
   </w:num>
   <w:num w:numId="3">
     <w:abstractNumId w:val="5"/>
   </w:num>
   <w:num w:numId="4">
-    <w:abstractNumId w:val="9"/>
+    <w:abstractNumId w:val="12"/>
   </w:num>
   <w:num w:numId="5">
     <w:abstractNumId w:val="4"/>
@@ -54473,34 +56243,43 @@
     <w:abstractNumId w:val="1"/>
   </w:num>
   <w:num w:numId="7">
-    <w:abstractNumId w:val="11"/>
+    <w:abstractNumId w:val="14"/>
   </w:num>
   <w:num w:numId="8">
-    <w:abstractNumId w:val="10"/>
+    <w:abstractNumId w:val="13"/>
   </w:num>
   <w:num w:numId="9">
-    <w:abstractNumId w:val="6"/>
+    <w:abstractNumId w:val="8"/>
   </w:num>
   <w:num w:numId="10">
-    <w:abstractNumId w:val="13"/>
+    <w:abstractNumId w:val="16"/>
   </w:num>
   <w:num w:numId="11">
-    <w:abstractNumId w:val="8"/>
+    <w:abstractNumId w:val="11"/>
   </w:num>
   <w:num w:numId="12">
     <w:abstractNumId w:val="0"/>
   </w:num>
   <w:num w:numId="13">
-    <w:abstractNumId w:val="14"/>
+    <w:abstractNumId w:val="17"/>
   </w:num>
   <w:num w:numId="14">
-    <w:abstractNumId w:val="12"/>
+    <w:abstractNumId w:val="15"/>
   </w:num>
   <w:num w:numId="15">
     <w:abstractNumId w:val="3"/>
   </w:num>
   <w:num w:numId="16">
     <w:abstractNumId w:val="2"/>
+  </w:num>
+  <w:num w:numId="17">
+    <w:abstractNumId w:val="7"/>
+  </w:num>
+  <w:num w:numId="18">
+    <w:abstractNumId w:val="10"/>
+  </w:num>
+  <w:num w:numId="19">
+    <w:abstractNumId w:val="6"/>
   </w:num>
 </w:numbering>
 </file>

--- a/server_app/Documentation.docx
+++ b/server_app/Documentation.docx
@@ -28,8 +28,6 @@
           <w:szCs w:val="96"/>
         </w:rPr>
       </w:pPr>
-      <w:bookmarkStart w:id="0" w:name="_GoBack"/>
-      <w:bookmarkEnd w:id="0"/>
       <w:r>
         <w:rPr>
           <w:b/>
@@ -446,6 +444,12 @@
       <w:pPr>
         <w:spacing w:after="0"/>
       </w:pPr>
+      <w:r>
+        <w:t>Make a POST request to the server at the following URL, and with the following parameters:</w:t>
+      </w:r>
+      <w:r>
+        <w:t xml:space="preserve"> </w:t>
+      </w:r>
       <w:hyperlink r:id="rId6" w:history="1">
         <w:r>
           <w:rPr>
@@ -457,26 +461,9 @@
           <w:rPr>
             <w:rStyle w:val="Hyperlink"/>
           </w:rPr>
-          <w:t>t:9090/compile?clean=true;path=your_path</w:t>
-        </w:r>
-        <w:r>
-          <w:rPr>
-            <w:rStyle w:val="Hyperlink"/>
-          </w:rPr>
-          <w:t>;id</w:t>
+          <w:t>t:9090/compile</w:t>
         </w:r>
       </w:hyperlink>
-      <w:r>
-        <w:t>=your_id</w:t>
-      </w:r>
-      <w:proofErr w:type="gramStart"/>
-      <w:r>
-        <w:t>;target</w:t>
-      </w:r>
-      <w:proofErr w:type="gramEnd"/>
-      <w:r>
-        <w:t>=your_target</w:t>
-      </w:r>
     </w:p>
     <w:p>
       <w:pPr>
@@ -598,6 +585,18 @@
             <w:r>
               <w:t>Not for the first time a project is compiled</w:t>
             </w:r>
+            <w:r>
+              <w:t xml:space="preserve"> </w:t>
+            </w:r>
+            <w:r>
+              <w:t>(Either use this field or ‘</w:t>
+            </w:r>
+            <w:r>
+              <w:t>files</w:t>
+            </w:r>
+            <w:r>
+              <w:t>’ field)</w:t>
+            </w:r>
           </w:p>
         </w:tc>
         <w:tc>
@@ -693,6 +692,52 @@
           </w:p>
         </w:tc>
       </w:tr>
+      <w:tr>
+        <w:tc>
+          <w:tcPr>
+            <w:tcW w:w="2493" w:type="dxa"/>
+          </w:tcPr>
+          <w:p>
+            <w:r>
+              <w:t>files</w:t>
+            </w:r>
+          </w:p>
+        </w:tc>
+        <w:tc>
+          <w:tcPr>
+            <w:tcW w:w="2470" w:type="dxa"/>
+          </w:tcPr>
+          <w:p>
+            <w:r>
+              <w:t>Not for the first time a project is compiled</w:t>
+            </w:r>
+            <w:r>
+              <w:t xml:space="preserve"> (Either use this field or ‘path’ field)</w:t>
+            </w:r>
+          </w:p>
+        </w:tc>
+        <w:tc>
+          <w:tcPr>
+            <w:tcW w:w="2445" w:type="dxa"/>
+          </w:tcPr>
+          <w:p/>
+        </w:tc>
+        <w:tc>
+          <w:tcPr>
+            <w:tcW w:w="2168" w:type="dxa"/>
+          </w:tcPr>
+          <w:p>
+            <w:proofErr w:type="spellStart"/>
+            <w:r>
+              <w:t>Json</w:t>
+            </w:r>
+            <w:proofErr w:type="spellEnd"/>
+            <w:r>
+              <w:t xml:space="preserve"> Array</w:t>
+            </w:r>
+          </w:p>
+        </w:tc>
+      </w:tr>
     </w:tbl>
     <w:p>
       <w:pPr>
@@ -703,6 +748,144 @@
       <w:pPr>
         <w:spacing w:after="0"/>
       </w:pPr>
+      <w:proofErr w:type="gramStart"/>
+      <w:r>
+        <w:t>f</w:t>
+      </w:r>
+      <w:r>
+        <w:t>iles</w:t>
+      </w:r>
+      <w:proofErr w:type="gramEnd"/>
+      <w:r>
+        <w:t xml:space="preserve"> </w:t>
+      </w:r>
+      <w:proofErr w:type="spellStart"/>
+      <w:r>
+        <w:t>Json</w:t>
+      </w:r>
+      <w:proofErr w:type="spellEnd"/>
+      <w:r>
+        <w:t xml:space="preserve"> Array</w:t>
+      </w:r>
+      <w:r>
+        <w:t xml:space="preserve"> :</w:t>
+      </w:r>
+    </w:p>
+    <w:tbl>
+      <w:tblPr>
+        <w:tblStyle w:val="TableGrid"/>
+        <w:tblW w:w="0" w:type="auto"/>
+        <w:tblLook w:val="04A0" w:firstRow="1" w:lastRow="0" w:firstColumn="1" w:lastColumn="0" w:noHBand="0" w:noVBand="1"/>
+      </w:tblPr>
+      <w:tblGrid>
+        <w:gridCol w:w="2448"/>
+        <w:gridCol w:w="7110"/>
+      </w:tblGrid>
+      <w:tr>
+        <w:tc>
+          <w:tcPr>
+            <w:tcW w:w="2448" w:type="dxa"/>
+          </w:tcPr>
+          <w:p>
+            <w:r>
+              <w:t>Key Name</w:t>
+            </w:r>
+          </w:p>
+        </w:tc>
+        <w:tc>
+          <w:tcPr>
+            <w:tcW w:w="7110" w:type="dxa"/>
+          </w:tcPr>
+          <w:p>
+            <w:r>
+              <w:t>Description</w:t>
+            </w:r>
+          </w:p>
+        </w:tc>
+      </w:tr>
+      <w:tr>
+        <w:tc>
+          <w:tcPr>
+            <w:tcW w:w="2448" w:type="dxa"/>
+          </w:tcPr>
+          <w:p>
+            <w:r>
+              <w:t>filename</w:t>
+            </w:r>
+          </w:p>
+        </w:tc>
+        <w:tc>
+          <w:tcPr>
+            <w:tcW w:w="7110" w:type="dxa"/>
+          </w:tcPr>
+          <w:p>
+            <w:r>
+              <w:t>Contains the name of the file. If the file is inside a folder use “/</w:t>
+            </w:r>
+            <w:proofErr w:type="spellStart"/>
+            <w:r>
+              <w:t>src</w:t>
+            </w:r>
+            <w:proofErr w:type="spellEnd"/>
+            <w:r>
+              <w:t>/filename” as the filename, otherwise just “filename”.</w:t>
+            </w:r>
+          </w:p>
+        </w:tc>
+      </w:tr>
+      <w:tr>
+        <w:tc>
+          <w:tcPr>
+            <w:tcW w:w="2448" w:type="dxa"/>
+          </w:tcPr>
+          <w:p>
+            <w:r>
+              <w:t>content</w:t>
+            </w:r>
+          </w:p>
+        </w:tc>
+        <w:tc>
+          <w:tcPr>
+            <w:tcW w:w="7110" w:type="dxa"/>
+          </w:tcPr>
+          <w:p>
+            <w:r>
+              <w:t xml:space="preserve">Contains the content of the file. Make sure you use </w:t>
+            </w:r>
+            <w:proofErr w:type="spellStart"/>
+            <w:proofErr w:type="gramStart"/>
+            <w:r>
+              <w:t>JSON.stringify</w:t>
+            </w:r>
+            <w:proofErr w:type="spellEnd"/>
+            <w:r>
+              <w:t>(</w:t>
+            </w:r>
+            <w:proofErr w:type="gramEnd"/>
+            <w:r>
+              <w:t>)</w:t>
+            </w:r>
+            <w:r>
+              <w:t xml:space="preserve"> for the file content, because the double quotes inside the content might create a problem, if you don’t  have it in the correct format. Also, ensure you have your spaces and tabs in place properly.</w:t>
+            </w:r>
+          </w:p>
+        </w:tc>
+      </w:tr>
+    </w:tbl>
+    <w:p>
+      <w:pPr>
+        <w:spacing w:after="0"/>
+      </w:pPr>
+    </w:p>
+    <w:p>
+      <w:pPr>
+        <w:spacing w:after="0"/>
+      </w:pPr>
+    </w:p>
+    <w:p>
+      <w:pPr>
+        <w:spacing w:after="0"/>
+      </w:pPr>
       <w:r>
         <w:t>The first time you use a project, you h</w:t>
       </w:r>
@@ -719,6 +902,9 @@
         <w:t>’</w:t>
       </w:r>
       <w:r>
+        <w:t xml:space="preserve"> or the list of files of the project with their name and content in the ‘files’ field</w:t>
+      </w:r>
+      <w:r>
         <w:t xml:space="preserve">. The </w:t>
       </w:r>
       <w:r>
@@ -748,6 +934,7 @@
         <w:spacing w:after="0"/>
       </w:pPr>
       <w:r>
+        <w:lastRenderedPageBreak/>
         <w:t>T</w:t>
       </w:r>
       <w:r>
@@ -757,10 +944,16 @@
         <w:t>‘clean’</w:t>
       </w:r>
       <w:r>
-        <w:t>, and the ‘path’ may be empty or not present.</w:t>
-      </w:r>
-      <w:r>
-        <w:t xml:space="preserve"> The target may be blank or not present, but if you want to change the target, you can specify it.</w:t>
+        <w:t xml:space="preserve">, </w:t>
+      </w:r>
+      <w:r>
+        <w:t xml:space="preserve">‘path’ </w:t>
+      </w:r>
+      <w:r>
+        <w:t xml:space="preserve">and ‘files’. </w:t>
+      </w:r>
+      <w:r>
+        <w:t>The target may be blank or not present, but if you want to change the target, you can specify it.</w:t>
       </w:r>
     </w:p>
     <w:p>
@@ -863,7 +1056,6 @@
         <w:spacing w:after="0"/>
       </w:pPr>
       <w:r>
-        <w:lastRenderedPageBreak/>
         <w:t>The response object JSON for compile looks something like this:</w:t>
       </w:r>
     </w:p>
@@ -2392,6 +2584,7 @@
           <w:szCs w:val="16"/>
           <w:highlight w:val="white"/>
         </w:rPr>
+        <w:lastRenderedPageBreak/>
         <w:t>"</w:t>
       </w:r>
       <w:proofErr w:type="spellStart"/>
@@ -3737,7 +3930,6 @@
                 <w:szCs w:val="16"/>
                 <w:highlight w:val="white"/>
               </w:rPr>
-              <w:lastRenderedPageBreak/>
               <w:t>Needs_Target</w:t>
             </w:r>
             <w:proofErr w:type="spellEnd"/>
@@ -4791,6 +4983,7 @@
                 <w:color w:val="000000"/>
                 <w:highlight w:val="white"/>
               </w:rPr>
+              <w:lastRenderedPageBreak/>
               <w:t>Name of Key</w:t>
             </w:r>
           </w:p>
@@ -5855,16 +6048,7 @@
                 <w:color w:val="000000"/>
                 <w:highlight w:val="white"/>
               </w:rPr>
-              <w:t xml:space="preserve">Default Value(if not present in the </w:t>
-            </w:r>
-            <w:r>
-              <w:rPr>
-                <w:rFonts w:ascii="Courier New" w:hAnsi="Courier New" w:cs="Courier New"/>
-                <w:color w:val="000000"/>
-                <w:highlight w:val="white"/>
-              </w:rPr>
-              <w:lastRenderedPageBreak/>
-              <w:t>error message)</w:t>
+              <w:t>Default Value(if not present in the error message)</w:t>
             </w:r>
           </w:p>
         </w:tc>
@@ -5896,7 +6080,6 @@
                 <w:szCs w:val="16"/>
                 <w:highlight w:val="white"/>
               </w:rPr>
-              <w:lastRenderedPageBreak/>
               <w:t>Error_Code</w:t>
             </w:r>
             <w:proofErr w:type="spellEnd"/>
@@ -8575,18 +8758,7 @@
           <w:szCs w:val="16"/>
           <w:highlight w:val="white"/>
         </w:rPr>
-        <w:t xml:space="preserve"> to do: make sure that identifier, if needed, is final name of\n  feature of </w:t>
-      </w:r>
-      <w:r>
-        <w:rPr>
-          <w:rFonts w:ascii="Courier New" w:hAnsi="Courier New" w:cs="Courier New"/>
-          <w:color w:val="000000"/>
-          <w:sz w:val="16"/>
-          <w:szCs w:val="16"/>
-          <w:highlight w:val="white"/>
-        </w:rPr>
-        <w:lastRenderedPageBreak/>
-        <w:t>class, or local entity or formal argument of routine.\n\</w:t>
+        <w:t xml:space="preserve"> to do: make sure that identifier, if needed, is final name of\n  feature of class, or local entity or formal argument of routine.\n\</w:t>
       </w:r>
       <w:proofErr w:type="spellStart"/>
       <w:r>
@@ -10303,6 +10475,7 @@
           <w:szCs w:val="16"/>
           <w:highlight w:val="white"/>
         </w:rPr>
+        <w:lastRenderedPageBreak/>
         <w:t>}]</w:t>
       </w:r>
     </w:p>
@@ -10319,93 +10492,20 @@
         <w:rPr>
           <w:b/>
         </w:rPr>
-        <w:t>Note</w:t>
-      </w:r>
+        <w:t xml:space="preserve">Note </w:t>
+      </w:r>
+      <w:proofErr w:type="gramStart"/>
       <w:r>
         <w:rPr>
           <w:b/>
         </w:rPr>
-        <w:t xml:space="preserve"> </w:t>
-      </w:r>
-      <w:proofErr w:type="gramStart"/>
+        <w:t>1</w:t>
+      </w:r>
       <w:r>
         <w:rPr>
           <w:b/>
         </w:rPr>
-        <w:t xml:space="preserve">1 </w:t>
-      </w:r>
-      <w:r>
-        <w:rPr>
-          <w:b/>
-        </w:rPr>
-        <w:t>:</w:t>
-      </w:r>
-      <w:proofErr w:type="gramEnd"/>
-      <w:r>
-        <w:rPr>
-          <w:b/>
-        </w:rPr>
-        <w:t xml:space="preserve"> </w:t>
-      </w:r>
-      <w:r>
-        <w:t xml:space="preserve">After the server </w:t>
-      </w:r>
-      <w:r>
-        <w:t xml:space="preserve">is </w:t>
-      </w:r>
-      <w:r>
-        <w:t xml:space="preserve">started, it needs </w:t>
-      </w:r>
-      <w:r>
-        <w:t>to set</w:t>
-      </w:r>
-      <w:r>
-        <w:t xml:space="preserve"> </w:t>
-      </w:r>
-      <w:r>
-        <w:t xml:space="preserve">the </w:t>
-      </w:r>
-      <w:r>
-        <w:t xml:space="preserve">project directory and location once </w:t>
-      </w:r>
-      <w:r>
-        <w:t>for any new project</w:t>
-      </w:r>
-      <w:r>
-        <w:t>(by the path flag in the compile parameters). If however the server is terminated</w:t>
-      </w:r>
-      <w:r>
-        <w:t xml:space="preserve"> while working</w:t>
-      </w:r>
-      <w:r>
-        <w:t>, it will need the path location again</w:t>
-      </w:r>
-      <w:r>
-        <w:t xml:space="preserve"> for the project it was working on</w:t>
-      </w:r>
-      <w:r>
-        <w:t>.</w:t>
-      </w:r>
-      <w:r>
-        <w:t xml:space="preserve"> So, the server must run continuously.</w:t>
-      </w:r>
-    </w:p>
-    <w:p>
-      <w:pPr>
-        <w:spacing w:after="0"/>
-      </w:pPr>
-      <w:r>
-        <w:rPr>
-          <w:b/>
-        </w:rPr>
-        <w:t xml:space="preserve">Note </w:t>
-      </w:r>
-      <w:proofErr w:type="gramStart"/>
-      <w:r>
-        <w:rPr>
-          <w:b/>
-        </w:rPr>
-        <w:t>2 :</w:t>
+        <w:t xml:space="preserve"> :</w:t>
       </w:r>
       <w:proofErr w:type="gramEnd"/>
       <w:r>
@@ -10498,6 +10598,168 @@
           <w:szCs w:val="40"/>
         </w:rPr>
       </w:pPr>
+    </w:p>
+    <w:p>
+      <w:pPr>
+        <w:spacing w:after="0"/>
+        <w:rPr>
+          <w:b/>
+          <w:sz w:val="40"/>
+          <w:szCs w:val="40"/>
+        </w:rPr>
+      </w:pPr>
+    </w:p>
+    <w:p>
+      <w:pPr>
+        <w:spacing w:after="0"/>
+        <w:rPr>
+          <w:b/>
+          <w:sz w:val="40"/>
+          <w:szCs w:val="40"/>
+        </w:rPr>
+      </w:pPr>
+    </w:p>
+    <w:p>
+      <w:pPr>
+        <w:spacing w:after="0"/>
+        <w:rPr>
+          <w:b/>
+          <w:sz w:val="40"/>
+          <w:szCs w:val="40"/>
+        </w:rPr>
+      </w:pPr>
+    </w:p>
+    <w:p>
+      <w:pPr>
+        <w:spacing w:after="0"/>
+        <w:rPr>
+          <w:b/>
+          <w:sz w:val="40"/>
+          <w:szCs w:val="40"/>
+        </w:rPr>
+      </w:pPr>
+    </w:p>
+    <w:p>
+      <w:pPr>
+        <w:spacing w:after="0"/>
+        <w:rPr>
+          <w:b/>
+          <w:sz w:val="40"/>
+          <w:szCs w:val="40"/>
+        </w:rPr>
+      </w:pPr>
+    </w:p>
+    <w:p>
+      <w:pPr>
+        <w:spacing w:after="0"/>
+        <w:rPr>
+          <w:b/>
+          <w:sz w:val="40"/>
+          <w:szCs w:val="40"/>
+        </w:rPr>
+      </w:pPr>
+    </w:p>
+    <w:p>
+      <w:pPr>
+        <w:spacing w:after="0"/>
+        <w:rPr>
+          <w:b/>
+          <w:sz w:val="40"/>
+          <w:szCs w:val="40"/>
+        </w:rPr>
+      </w:pPr>
+    </w:p>
+    <w:p>
+      <w:pPr>
+        <w:spacing w:after="0"/>
+        <w:rPr>
+          <w:b/>
+          <w:sz w:val="40"/>
+          <w:szCs w:val="40"/>
+        </w:rPr>
+      </w:pPr>
+    </w:p>
+    <w:p>
+      <w:pPr>
+        <w:spacing w:after="0"/>
+        <w:rPr>
+          <w:b/>
+          <w:sz w:val="40"/>
+          <w:szCs w:val="40"/>
+        </w:rPr>
+      </w:pPr>
+    </w:p>
+    <w:p>
+      <w:pPr>
+        <w:spacing w:after="0"/>
+        <w:rPr>
+          <w:b/>
+          <w:sz w:val="40"/>
+          <w:szCs w:val="40"/>
+        </w:rPr>
+      </w:pPr>
+    </w:p>
+    <w:p>
+      <w:pPr>
+        <w:spacing w:after="0"/>
+        <w:rPr>
+          <w:b/>
+          <w:sz w:val="40"/>
+          <w:szCs w:val="40"/>
+        </w:rPr>
+      </w:pPr>
+    </w:p>
+    <w:p>
+      <w:pPr>
+        <w:spacing w:after="0"/>
+        <w:rPr>
+          <w:b/>
+          <w:sz w:val="40"/>
+          <w:szCs w:val="40"/>
+        </w:rPr>
+      </w:pPr>
+    </w:p>
+    <w:p>
+      <w:pPr>
+        <w:spacing w:after="0"/>
+        <w:rPr>
+          <w:b/>
+          <w:sz w:val="40"/>
+          <w:szCs w:val="40"/>
+        </w:rPr>
+      </w:pPr>
+    </w:p>
+    <w:p>
+      <w:pPr>
+        <w:spacing w:after="0"/>
+        <w:rPr>
+          <w:b/>
+          <w:sz w:val="40"/>
+          <w:szCs w:val="40"/>
+        </w:rPr>
+      </w:pPr>
+    </w:p>
+    <w:p>
+      <w:pPr>
+        <w:spacing w:after="0"/>
+        <w:rPr>
+          <w:b/>
+          <w:sz w:val="40"/>
+          <w:szCs w:val="40"/>
+        </w:rPr>
+      </w:pPr>
+    </w:p>
+    <w:p>
+      <w:pPr>
+        <w:spacing w:after="0"/>
+        <w:rPr>
+          <w:b/>
+          <w:sz w:val="40"/>
+          <w:szCs w:val="40"/>
+        </w:rPr>
+      </w:pPr>
+      <w:bookmarkStart w:id="0" w:name="_GoBack"/>
+      <w:bookmarkEnd w:id="0"/>
       <w:r>
         <w:rPr>
           <w:b/>

--- a/server_app/Documentation.docx
+++ b/server_app/Documentation.docx
@@ -7530,11 +7530,21 @@
           <w:color w:val="000000"/>
         </w:rPr>
       </w:pPr>
-      <w:r>
+    </w:p>
+    <w:p>
+      <w:pPr>
+        <w:spacing w:after="0"/>
         <w:rPr>
           <w:rFonts w:cs="Times New Roman"/>
           <w:color w:val="000000"/>
         </w:rPr>
+      </w:pPr>
+      <w:r>
+        <w:rPr>
+          <w:rFonts w:cs="Times New Roman"/>
+          <w:color w:val="000000"/>
+        </w:rPr>
+        <w:lastRenderedPageBreak/>
         <w:t>An Example of an error message</w:t>
       </w:r>
     </w:p>
@@ -10423,6 +10433,7 @@
           <w:sz w:val="16"/>
           <w:szCs w:val="16"/>
         </w:rPr>
+        <w:lastRenderedPageBreak/>
         <w:t>"</w:t>
       </w:r>
       <w:proofErr w:type="spellStart"/>
@@ -10475,7 +10486,6 @@
           <w:szCs w:val="16"/>
           <w:highlight w:val="white"/>
         </w:rPr>
-        <w:lastRenderedPageBreak/>
         <w:t>}]</w:t>
       </w:r>
     </w:p>
@@ -10748,18 +10758,6 @@
           <w:szCs w:val="40"/>
         </w:rPr>
       </w:pPr>
-    </w:p>
-    <w:p>
-      <w:pPr>
-        <w:spacing w:after="0"/>
-        <w:rPr>
-          <w:b/>
-          <w:sz w:val="40"/>
-          <w:szCs w:val="40"/>
-        </w:rPr>
-      </w:pPr>
-      <w:bookmarkStart w:id="0" w:name="_GoBack"/>
-      <w:bookmarkEnd w:id="0"/>
       <w:r>
         <w:rPr>
           <w:b/>
@@ -53584,10 +53582,7 @@
           <w:highlight w:val="white"/>
         </w:rPr>
       </w:pPr>
-    </w:p>
-    <w:p>
-      <w:pPr>
-        <w:spacing w:after="0"/>
+      <w:r>
         <w:rPr>
           <w:rFonts w:cs="Courier New"/>
           <w:b/>
@@ -53596,16 +53591,7 @@
           <w:szCs w:val="48"/>
           <w:highlight w:val="white"/>
         </w:rPr>
-      </w:pPr>
-      <w:r>
-        <w:rPr>
-          <w:rFonts w:cs="Courier New"/>
-          <w:b/>
-          <w:color w:val="000000"/>
-          <w:sz w:val="48"/>
-          <w:szCs w:val="48"/>
-          <w:highlight w:val="white"/>
-        </w:rPr>
+        <w:lastRenderedPageBreak/>
         <w:t>External Libraries</w:t>
       </w:r>
     </w:p>
@@ -53696,8 +53682,8 @@
       </w:tblPr>
       <w:tblGrid>
         <w:gridCol w:w="2070"/>
-        <w:gridCol w:w="4230"/>
-        <w:gridCol w:w="4140"/>
+        <w:gridCol w:w="4770"/>
+        <w:gridCol w:w="3600"/>
       </w:tblGrid>
       <w:tr>
         <w:tc>
@@ -53729,7 +53715,7 @@
         </w:tc>
         <w:tc>
           <w:tcPr>
-            <w:tcW w:w="4230" w:type="dxa"/>
+            <w:tcW w:w="4770" w:type="dxa"/>
           </w:tcPr>
           <w:p>
             <w:pPr>
@@ -53755,7 +53741,7 @@
         </w:tc>
         <w:tc>
           <w:tcPr>
-            <w:tcW w:w="4140" w:type="dxa"/>
+            <w:tcW w:w="3600" w:type="dxa"/>
           </w:tcPr>
           <w:p>
             <w:pPr>
@@ -53811,7 +53797,7 @@
         </w:tc>
         <w:tc>
           <w:tcPr>
-            <w:tcW w:w="4230" w:type="dxa"/>
+            <w:tcW w:w="4770" w:type="dxa"/>
           </w:tcPr>
           <w:p>
             <w:pPr>
@@ -53836,7 +53822,7 @@
         </w:tc>
         <w:tc>
           <w:tcPr>
-            <w:tcW w:w="4140" w:type="dxa"/>
+            <w:tcW w:w="3600" w:type="dxa"/>
           </w:tcPr>
           <w:p>
             <w:pPr>
@@ -53952,7 +53938,7 @@
         </w:tc>
         <w:tc>
           <w:tcPr>
-            <w:tcW w:w="4230" w:type="dxa"/>
+            <w:tcW w:w="4770" w:type="dxa"/>
           </w:tcPr>
           <w:p>
             <w:pPr>
@@ -53974,24 +53960,17 @@
                 <w:sz w:val="24"/>
                 <w:szCs w:val="24"/>
               </w:rPr>
-              <w:t>https://github.com/jocelyn/WebSocket/tree/optional_ssl_support/server/lib</w:t>
-            </w:r>
-          </w:p>
-        </w:tc>
-        <w:tc>
-          <w:tcPr>
-            <w:tcW w:w="4140" w:type="dxa"/>
-          </w:tcPr>
-          <w:p>
-            <w:pPr>
+              <w:t>https</w:t>
+            </w:r>
+            <w:r>
               <w:rPr>
                 <w:rFonts w:cs="Courier New"/>
                 <w:color w:val="000000"/>
                 <w:sz w:val="24"/>
                 <w:szCs w:val="24"/>
-                <w:highlight w:val="white"/>
-              </w:rPr>
-            </w:pPr>
+              </w:rPr>
+              <w:t>://github.com/jocelyn/WebSocket/</w:t>
+            </w:r>
             <w:r>
               <w:rPr>
                 <w:rFonts w:cs="Courier New"/>
@@ -53999,19 +53978,24 @@
                 <w:sz w:val="24"/>
                 <w:szCs w:val="24"/>
               </w:rPr>
-              <w:t>$ISE_LIBRARY\library\</w:t>
-            </w:r>
-            <w:proofErr w:type="spellStart"/>
-            <w:r>
+              <w:t>tree/optional_ssl_support/server/lib</w:t>
+            </w:r>
+          </w:p>
+        </w:tc>
+        <w:tc>
+          <w:tcPr>
+            <w:tcW w:w="3600" w:type="dxa"/>
+          </w:tcPr>
+          <w:p>
+            <w:pPr>
               <w:rPr>
                 <w:rFonts w:cs="Courier New"/>
                 <w:color w:val="000000"/>
                 <w:sz w:val="24"/>
                 <w:szCs w:val="24"/>
-              </w:rPr>
-              <w:t>httpd</w:t>
-            </w:r>
-            <w:proofErr w:type="spellEnd"/>
+                <w:highlight w:val="white"/>
+              </w:rPr>
+            </w:pPr>
             <w:r>
               <w:rPr>
                 <w:rFonts w:cs="Courier New"/>
@@ -54019,7 +54003,7 @@
                 <w:sz w:val="24"/>
                 <w:szCs w:val="24"/>
               </w:rPr>
-              <w:t>\</w:t>
+              <w:t>$ISE_LIBRARY\library\</w:t>
             </w:r>
             <w:proofErr w:type="spellStart"/>
             <w:r>
@@ -54029,8 +54013,30 @@
                 <w:sz w:val="24"/>
                 <w:szCs w:val="24"/>
               </w:rPr>
+              <w:t>httpd</w:t>
+            </w:r>
+            <w:proofErr w:type="spellEnd"/>
+            <w:r>
+              <w:rPr>
+                <w:rFonts w:cs="Courier New"/>
+                <w:color w:val="000000"/>
+                <w:sz w:val="24"/>
+                <w:szCs w:val="24"/>
+              </w:rPr>
+              <w:t>\</w:t>
+            </w:r>
+            <w:proofErr w:type="spellStart"/>
+            <w:r>
+              <w:rPr>
+                <w:rFonts w:cs="Courier New"/>
+                <w:color w:val="000000"/>
+                <w:sz w:val="24"/>
+                <w:szCs w:val="24"/>
+              </w:rPr>
               <w:t>httpd.ecf</w:t>
             </w:r>
+            <w:bookmarkStart w:id="0" w:name="_GoBack"/>
+            <w:bookmarkEnd w:id="0"/>
             <w:proofErr w:type="spellEnd"/>
           </w:p>
         </w:tc>
@@ -54087,7 +54093,7 @@
         </w:tc>
         <w:tc>
           <w:tcPr>
-            <w:tcW w:w="4230" w:type="dxa"/>
+            <w:tcW w:w="4770" w:type="dxa"/>
           </w:tcPr>
           <w:p>
             <w:pPr>
@@ -54112,7 +54118,7 @@
         </w:tc>
         <w:tc>
           <w:tcPr>
-            <w:tcW w:w="4140" w:type="dxa"/>
+            <w:tcW w:w="3600" w:type="dxa"/>
           </w:tcPr>
           <w:p>
             <w:pPr>
@@ -54325,6 +54331,7 @@
           <w:szCs w:val="48"/>
           <w:highlight w:val="white"/>
         </w:rPr>
+        <w:lastRenderedPageBreak/>
         <w:t>Assumptions</w:t>
       </w:r>
     </w:p>
